--- a/src/resources/calcul.docx
+++ b/src/resources/calcul.docx
@@ -83,51 +83,50 @@
           <w:p>
             <w:pPr>
               <w:pStyle w:val="Normal"/>
-              <w:widowControl/>
-              <w:spacing w:lineRule="auto" w:line="240" w:before="0" w:after="0"/>
-              <w:jc w:val="left"/>
-              <w:rPr>
-                <w:rFonts w:cs="Calibri" w:cstheme="minorHAnsi"/>
-                <w:sz w:val="20"/>
-                <w:szCs w:val="20"/>
-              </w:rPr>
-            </w:pPr>
-            <w:r>
-              <w:rPr>
-                <w:rFonts w:eastAsia="Calibri" w:cs="Calibri" w:cstheme="minorHAnsi"/>
-                <w:kern w:val="0"/>
-                <w:sz w:val="22"/>
-                <w:szCs w:val="22"/>
-                <w:lang w:val="fr-CH" w:eastAsia="en-US" w:bidi="ar-SA"/>
-              </w:rPr>
-            </w:r>
-          </w:p>
-          <w:p>
-            <w:pPr>
-              <w:pStyle w:val="Normal"/>
-              <w:widowControl/>
-              <w:spacing w:lineRule="auto" w:line="240" w:before="0" w:after="0"/>
-              <w:jc w:val="left"/>
-              <w:rPr>
-                <w:rFonts w:cs="Calibri" w:cstheme="minorHAnsi"/>
-                <w:sz w:val="20"/>
-                <w:szCs w:val="20"/>
-              </w:rPr>
-            </w:pPr>
-            <w:r>
-              <w:rPr>
-                <w:rFonts w:eastAsia="Calibri" w:cs="Calibri" w:cstheme="minorHAnsi"/>
-                <w:kern w:val="0"/>
-                <w:sz w:val="22"/>
-                <w:szCs w:val="22"/>
-                <w:lang w:val="fr-CH" w:eastAsia="en-US" w:bidi="ar-SA"/>
-              </w:rPr>
-            </w:r>
-          </w:p>
-          <w:p>
-            <w:pPr>
-              <w:pStyle w:val="Normal"/>
-              <w:widowControl/>
+              <w:widowControl w:val="false"/>
+              <w:suppressAutoHyphens w:val="true"/>
+              <w:spacing w:lineRule="auto" w:line="240" w:before="0" w:after="0"/>
+              <w:jc w:val="left"/>
+              <w:rPr>
+                <w:rFonts w:cs="Calibri" w:cstheme="minorHAnsi"/>
+                <w:sz w:val="20"/>
+                <w:szCs w:val="20"/>
+              </w:rPr>
+            </w:pPr>
+            <w:r>
+              <w:rPr>
+                <w:rFonts w:cs="Calibri" w:cstheme="minorHAnsi"/>
+                <w:sz w:val="20"/>
+                <w:szCs w:val="20"/>
+              </w:rPr>
+            </w:r>
+          </w:p>
+          <w:p>
+            <w:pPr>
+              <w:pStyle w:val="Normal"/>
+              <w:widowControl w:val="false"/>
+              <w:suppressAutoHyphens w:val="true"/>
+              <w:spacing w:lineRule="auto" w:line="240" w:before="0" w:after="0"/>
+              <w:jc w:val="left"/>
+              <w:rPr>
+                <w:rFonts w:cs="Calibri" w:cstheme="minorHAnsi"/>
+                <w:sz w:val="20"/>
+                <w:szCs w:val="20"/>
+              </w:rPr>
+            </w:pPr>
+            <w:r>
+              <w:rPr>
+                <w:rFonts w:cs="Calibri" w:cstheme="minorHAnsi"/>
+                <w:sz w:val="20"/>
+                <w:szCs w:val="20"/>
+              </w:rPr>
+            </w:r>
+          </w:p>
+          <w:p>
+            <w:pPr>
+              <w:pStyle w:val="Normal"/>
+              <w:widowControl w:val="false"/>
+              <w:suppressAutoHyphens w:val="true"/>
               <w:spacing w:lineRule="auto" w:line="240" w:before="0" w:after="0"/>
               <w:jc w:val="center"/>
               <w:rPr>
@@ -155,89 +154,81 @@
           <w:p>
             <w:pPr>
               <w:pStyle w:val="Normal"/>
-              <w:widowControl/>
-              <w:spacing w:lineRule="auto" w:line="240" w:before="0" w:after="0"/>
-              <w:jc w:val="left"/>
-              <w:rPr>
-                <w:rFonts w:cs="Calibri" w:cstheme="minorHAnsi"/>
-                <w:sz w:val="20"/>
-                <w:szCs w:val="20"/>
-              </w:rPr>
-            </w:pPr>
-            <w:r>
-              <w:rPr>
-                <w:rFonts w:eastAsia="Calibri" w:cs="Calibri" w:cstheme="minorHAnsi"/>
-                <w:kern w:val="0"/>
-                <w:sz w:val="22"/>
-                <w:szCs w:val="22"/>
-                <w:lang w:val="fr-CH" w:eastAsia="en-US" w:bidi="ar-SA"/>
-              </w:rPr>
-            </w:r>
-          </w:p>
-          <w:p>
-            <w:pPr>
-              <w:pStyle w:val="Normal"/>
-              <w:widowControl/>
-              <w:spacing w:lineRule="auto" w:line="240" w:before="0" w:after="0"/>
-              <w:jc w:val="left"/>
-              <w:rPr>
-                <w:rFonts w:cs="Calibri" w:cstheme="minorHAnsi"/>
-                <w:sz w:val="20"/>
-                <w:szCs w:val="20"/>
-              </w:rPr>
-            </w:pPr>
-            <w:r>
-              <w:rPr>
-                <w:rFonts w:eastAsia="Calibri" w:cs="Calibri" w:cstheme="minorHAnsi"/>
-                <w:kern w:val="0"/>
-                <w:sz w:val="22"/>
-                <w:szCs w:val="22"/>
-                <w:lang w:val="fr-CH" w:eastAsia="en-US" w:bidi="ar-SA"/>
-              </w:rPr>
-            </w:r>
-          </w:p>
-          <w:p>
-            <w:pPr>
-              <w:pStyle w:val="Normal"/>
-              <w:widowControl/>
-              <w:spacing w:lineRule="auto" w:line="240" w:before="0" w:after="0"/>
-              <w:jc w:val="left"/>
-              <w:rPr>
-                <w:rFonts w:cs="Calibri" w:cstheme="minorHAnsi"/>
-                <w:sz w:val="20"/>
-                <w:szCs w:val="20"/>
-              </w:rPr>
-            </w:pPr>
-            <w:r>
-              <w:rPr>
-                <w:rFonts w:eastAsia="Calibri" w:cs="Calibri" w:cstheme="minorHAnsi"/>
-                <w:kern w:val="0"/>
-                <w:sz w:val="22"/>
-                <w:szCs w:val="22"/>
-                <w:lang w:val="fr-CH" w:eastAsia="en-US" w:bidi="ar-SA"/>
-              </w:rPr>
-            </w:r>
-          </w:p>
-          <w:p>
-            <w:pPr>
-              <w:pStyle w:val="Normal"/>
-              <w:widowControl/>
-              <w:spacing w:lineRule="auto" w:line="240" w:before="0" w:after="0"/>
-              <w:jc w:val="left"/>
-              <w:rPr>
-                <w:rFonts w:cs="Calibri" w:cstheme="minorHAnsi"/>
-                <w:sz w:val="20"/>
-                <w:szCs w:val="20"/>
-              </w:rPr>
-            </w:pPr>
-            <w:r>
-              <w:rPr>
-                <w:rFonts w:eastAsia="Calibri"/>
-                <w:kern w:val="0"/>
-                <w:sz w:val="22"/>
-                <w:szCs w:val="22"/>
-                <w:lang w:val="fr-CH" w:eastAsia="en-US" w:bidi="ar-SA"/>
-              </w:rPr>
+              <w:widowControl w:val="false"/>
+              <w:suppressAutoHyphens w:val="true"/>
+              <w:spacing w:lineRule="auto" w:line="240" w:before="0" w:after="0"/>
+              <w:jc w:val="left"/>
+              <w:rPr>
+                <w:rFonts w:cs="Calibri" w:cstheme="minorHAnsi"/>
+                <w:sz w:val="20"/>
+                <w:szCs w:val="20"/>
+              </w:rPr>
+            </w:pPr>
+            <w:r>
+              <w:rPr>
+                <w:rFonts w:cs="Calibri" w:cstheme="minorHAnsi"/>
+                <w:sz w:val="20"/>
+                <w:szCs w:val="20"/>
+              </w:rPr>
+            </w:r>
+          </w:p>
+          <w:p>
+            <w:pPr>
+              <w:pStyle w:val="Normal"/>
+              <w:widowControl w:val="false"/>
+              <w:suppressAutoHyphens w:val="true"/>
+              <w:spacing w:lineRule="auto" w:line="240" w:before="0" w:after="0"/>
+              <w:jc w:val="left"/>
+              <w:rPr>
+                <w:rFonts w:cs="Calibri" w:cstheme="minorHAnsi"/>
+                <w:sz w:val="20"/>
+                <w:szCs w:val="20"/>
+              </w:rPr>
+            </w:pPr>
+            <w:r>
+              <w:rPr>
+                <w:rFonts w:cs="Calibri" w:cstheme="minorHAnsi"/>
+                <w:sz w:val="20"/>
+                <w:szCs w:val="20"/>
+              </w:rPr>
+            </w:r>
+          </w:p>
+          <w:p>
+            <w:pPr>
+              <w:pStyle w:val="Normal"/>
+              <w:widowControl w:val="false"/>
+              <w:suppressAutoHyphens w:val="true"/>
+              <w:spacing w:lineRule="auto" w:line="240" w:before="0" w:after="0"/>
+              <w:jc w:val="left"/>
+              <w:rPr>
+                <w:rFonts w:cs="Calibri" w:cstheme="minorHAnsi"/>
+                <w:sz w:val="20"/>
+                <w:szCs w:val="20"/>
+              </w:rPr>
+            </w:pPr>
+            <w:r>
+              <w:rPr>
+                <w:rFonts w:cs="Calibri" w:cstheme="minorHAnsi"/>
+                <w:sz w:val="20"/>
+                <w:szCs w:val="20"/>
+              </w:rPr>
+            </w:r>
+          </w:p>
+          <w:p>
+            <w:pPr>
+              <w:pStyle w:val="Normal"/>
+              <w:widowControl w:val="false"/>
+              <w:suppressAutoHyphens w:val="true"/>
+              <w:spacing w:lineRule="auto" w:line="240" w:before="0" w:after="0"/>
+              <w:jc w:val="left"/>
+              <w:rPr>
+                <w:rFonts w:cs="Calibri" w:cstheme="minorHAnsi"/>
+                <w:sz w:val="20"/>
+                <w:szCs w:val="20"/>
+              </w:rPr>
+            </w:pPr>
+            <w:r>
+              <w:rPr/>
               <w:drawing>
                 <wp:inline distT="0" distB="0" distL="0" distR="0">
                   <wp:extent cx="5715000" cy="2381250"/>
@@ -280,315 +271,260 @@
           <w:p>
             <w:pPr>
               <w:pStyle w:val="Normal"/>
-              <w:widowControl/>
-              <w:spacing w:lineRule="auto" w:line="240" w:before="0" w:after="0"/>
-              <w:jc w:val="left"/>
-              <w:rPr>
-                <w:rFonts w:cs="Calibri" w:cstheme="minorHAnsi"/>
-                <w:sz w:val="20"/>
-                <w:szCs w:val="20"/>
-              </w:rPr>
-            </w:pPr>
-            <w:r>
-              <w:rPr>
-                <w:rFonts w:eastAsia="Calibri" w:cs="Calibri" w:cstheme="minorHAnsi"/>
-                <w:kern w:val="0"/>
-                <w:sz w:val="22"/>
-                <w:szCs w:val="22"/>
-                <w:lang w:val="fr-CH" w:eastAsia="en-US" w:bidi="ar-SA"/>
-              </w:rPr>
-            </w:r>
-          </w:p>
-          <w:p>
-            <w:pPr>
-              <w:pStyle w:val="Normal"/>
-              <w:widowControl/>
-              <w:spacing w:lineRule="auto" w:line="240" w:before="0" w:after="0"/>
-              <w:jc w:val="left"/>
-              <w:rPr>
-                <w:rFonts w:cs="Calibri" w:cstheme="minorHAnsi"/>
-                <w:sz w:val="20"/>
-                <w:szCs w:val="20"/>
-              </w:rPr>
-            </w:pPr>
-            <w:r>
-              <w:rPr>
-                <w:rFonts w:eastAsia="Calibri" w:cs="Calibri" w:cstheme="minorHAnsi"/>
-                <w:kern w:val="0"/>
-                <w:sz w:val="22"/>
-                <w:szCs w:val="22"/>
-                <w:lang w:val="fr-CH" w:eastAsia="en-US" w:bidi="ar-SA"/>
-              </w:rPr>
-            </w:r>
-          </w:p>
-          <w:p>
-            <w:pPr>
-              <w:pStyle w:val="Normal"/>
-              <w:widowControl/>
-              <w:spacing w:lineRule="auto" w:line="240" w:before="0" w:after="0"/>
-              <w:jc w:val="left"/>
-              <w:rPr>
-                <w:rFonts w:cs="Calibri" w:cstheme="minorHAnsi"/>
-                <w:sz w:val="20"/>
-                <w:szCs w:val="20"/>
-              </w:rPr>
-            </w:pPr>
-            <w:r>
-              <w:rPr>
-                <w:rFonts w:eastAsia="Calibri" w:cs="Calibri" w:cstheme="minorHAnsi"/>
-                <w:kern w:val="0"/>
-                <w:sz w:val="22"/>
-                <w:szCs w:val="22"/>
-                <w:lang w:val="fr-CH" w:eastAsia="en-US" w:bidi="ar-SA"/>
-              </w:rPr>
-            </w:r>
-          </w:p>
-          <w:p>
-            <w:pPr>
-              <w:pStyle w:val="Normal"/>
-              <w:widowControl/>
-              <w:spacing w:lineRule="auto" w:line="240" w:before="0" w:after="0"/>
-              <w:jc w:val="left"/>
-              <w:rPr>
-                <w:rFonts w:cs="Calibri" w:cstheme="minorHAnsi"/>
-                <w:sz w:val="20"/>
-                <w:szCs w:val="20"/>
-              </w:rPr>
-            </w:pPr>
-            <w:r>
-              <w:rPr>
-                <w:rFonts w:eastAsia="Calibri" w:cs="Calibri" w:cstheme="minorHAnsi"/>
-                <w:kern w:val="0"/>
-                <w:sz w:val="22"/>
-                <w:szCs w:val="22"/>
-                <w:lang w:val="fr-CH" w:eastAsia="en-US" w:bidi="ar-SA"/>
-              </w:rPr>
-            </w:r>
-          </w:p>
-          <w:p>
-            <w:pPr>
-              <w:pStyle w:val="Normal"/>
-              <w:widowControl/>
-              <w:spacing w:lineRule="auto" w:line="240" w:before="0" w:after="0"/>
-              <w:jc w:val="left"/>
-              <w:rPr>
-                <w:rFonts w:cs="Calibri" w:cstheme="minorHAnsi"/>
-                <w:sz w:val="20"/>
-                <w:szCs w:val="20"/>
-              </w:rPr>
-            </w:pPr>
-            <w:r>
-              <w:rPr>
-                <w:rFonts w:eastAsia="Calibri" w:cs="Calibri" w:cstheme="minorHAnsi"/>
-                <w:kern w:val="0"/>
-                <w:sz w:val="22"/>
-                <w:szCs w:val="22"/>
-                <w:lang w:val="fr-CH" w:eastAsia="en-US" w:bidi="ar-SA"/>
-              </w:rPr>
-            </w:r>
-          </w:p>
-          <w:p>
-            <w:pPr>
-              <w:pStyle w:val="Normal"/>
-              <w:widowControl/>
-              <w:spacing w:lineRule="auto" w:line="240" w:before="0" w:after="0"/>
-              <w:jc w:val="left"/>
-              <w:rPr>
-                <w:rFonts w:cs="Calibri" w:cstheme="minorHAnsi"/>
-                <w:sz w:val="20"/>
-                <w:szCs w:val="20"/>
-              </w:rPr>
-            </w:pPr>
-            <w:r>
-              <w:rPr>
-                <w:rFonts w:eastAsia="Calibri" w:cs="Calibri" w:cstheme="minorHAnsi"/>
-                <w:kern w:val="0"/>
-                <w:sz w:val="22"/>
-                <w:szCs w:val="22"/>
-                <w:lang w:val="fr-CH" w:eastAsia="en-US" w:bidi="ar-SA"/>
-              </w:rPr>
-            </w:r>
-          </w:p>
-          <w:p>
-            <w:pPr>
-              <w:pStyle w:val="Normal"/>
-              <w:widowControl/>
-              <w:spacing w:lineRule="auto" w:line="240" w:before="0" w:after="0"/>
-              <w:jc w:val="left"/>
-              <w:rPr>
-                <w:rFonts w:cs="Calibri" w:cstheme="minorHAnsi"/>
-                <w:sz w:val="20"/>
-                <w:szCs w:val="20"/>
-              </w:rPr>
-            </w:pPr>
-            <w:r>
-              <w:rPr>
-                <w:rFonts w:eastAsia="Calibri" w:cs="Calibri" w:cstheme="minorHAnsi"/>
-                <w:kern w:val="0"/>
-                <w:sz w:val="22"/>
-                <w:szCs w:val="22"/>
-                <w:lang w:val="fr-CH" w:eastAsia="en-US" w:bidi="ar-SA"/>
-              </w:rPr>
-            </w:r>
-          </w:p>
-          <w:p>
-            <w:pPr>
-              <w:pStyle w:val="Normal"/>
-              <w:widowControl/>
-              <w:spacing w:lineRule="auto" w:line="240" w:before="0" w:after="0"/>
-              <w:jc w:val="left"/>
-              <w:rPr>
-                <w:rFonts w:cs="Calibri" w:cstheme="minorHAnsi"/>
-                <w:sz w:val="20"/>
-                <w:szCs w:val="20"/>
-              </w:rPr>
-            </w:pPr>
-            <w:r>
-              <w:rPr>
-                <w:rFonts w:eastAsia="Calibri" w:cs="Calibri" w:cstheme="minorHAnsi"/>
-                <w:kern w:val="0"/>
-                <w:sz w:val="22"/>
-                <w:szCs w:val="22"/>
-                <w:lang w:val="fr-CH" w:eastAsia="en-US" w:bidi="ar-SA"/>
-              </w:rPr>
-            </w:r>
-          </w:p>
-          <w:p>
-            <w:pPr>
-              <w:pStyle w:val="Normal"/>
-              <w:widowControl/>
-              <w:spacing w:lineRule="auto" w:line="240" w:before="0" w:after="0"/>
-              <w:jc w:val="left"/>
-              <w:rPr>
-                <w:rFonts w:cs="Calibri" w:cstheme="minorHAnsi"/>
-                <w:sz w:val="20"/>
-                <w:szCs w:val="20"/>
-              </w:rPr>
-            </w:pPr>
-            <w:r>
-              <w:rPr>
-                <w:rFonts w:eastAsia="Calibri" w:cs="Calibri" w:cstheme="minorHAnsi"/>
-                <w:kern w:val="0"/>
-                <w:sz w:val="22"/>
-                <w:szCs w:val="22"/>
-                <w:lang w:val="fr-CH" w:eastAsia="en-US" w:bidi="ar-SA"/>
-              </w:rPr>
-            </w:r>
-          </w:p>
-          <w:p>
-            <w:pPr>
-              <w:pStyle w:val="Normal"/>
-              <w:widowControl/>
-              <w:spacing w:lineRule="auto" w:line="240" w:before="0" w:after="0"/>
-              <w:jc w:val="left"/>
-              <w:rPr>
-                <w:rFonts w:cs="Calibri" w:cstheme="minorHAnsi"/>
-                <w:sz w:val="20"/>
-                <w:szCs w:val="20"/>
-              </w:rPr>
-            </w:pPr>
-            <w:r>
-              <w:rPr>
-                <w:rFonts w:eastAsia="Calibri" w:cs="Calibri" w:cstheme="minorHAnsi"/>
-                <w:kern w:val="0"/>
-                <w:sz w:val="22"/>
-                <w:szCs w:val="22"/>
-                <w:lang w:val="fr-CH" w:eastAsia="en-US" w:bidi="ar-SA"/>
-              </w:rPr>
-            </w:r>
-          </w:p>
-          <w:p>
-            <w:pPr>
-              <w:pStyle w:val="Normal"/>
-              <w:widowControl/>
-              <w:spacing w:lineRule="auto" w:line="240" w:before="0" w:after="0"/>
-              <w:jc w:val="left"/>
-              <w:rPr>
-                <w:rFonts w:cs="Calibri" w:cstheme="minorHAnsi"/>
-                <w:sz w:val="20"/>
-                <w:szCs w:val="20"/>
-              </w:rPr>
-            </w:pPr>
-            <w:r>
-              <w:rPr>
-                <w:rFonts w:eastAsia="Calibri" w:cs="Calibri" w:cstheme="minorHAnsi"/>
-                <w:kern w:val="0"/>
-                <w:sz w:val="22"/>
-                <w:szCs w:val="22"/>
-                <w:lang w:val="fr-CH" w:eastAsia="en-US" w:bidi="ar-SA"/>
-              </w:rPr>
-            </w:r>
-          </w:p>
-          <w:p>
-            <w:pPr>
-              <w:pStyle w:val="Normal"/>
-              <w:widowControl/>
-              <w:spacing w:lineRule="auto" w:line="240" w:before="0" w:after="0"/>
-              <w:jc w:val="left"/>
-              <w:rPr>
-                <w:rFonts w:cs="Calibri" w:cstheme="minorHAnsi"/>
-                <w:sz w:val="20"/>
-                <w:szCs w:val="20"/>
-              </w:rPr>
-            </w:pPr>
-            <w:r>
-              <w:rPr>
-                <w:rFonts w:eastAsia="Calibri" w:cs="Calibri" w:cstheme="minorHAnsi"/>
-                <w:kern w:val="0"/>
-                <w:sz w:val="22"/>
-                <w:szCs w:val="22"/>
-                <w:lang w:val="fr-CH" w:eastAsia="en-US" w:bidi="ar-SA"/>
-              </w:rPr>
-            </w:r>
-          </w:p>
-          <w:p>
-            <w:pPr>
-              <w:pStyle w:val="Normal"/>
-              <w:widowControl/>
-              <w:spacing w:lineRule="auto" w:line="240" w:before="0" w:after="0"/>
-              <w:jc w:val="left"/>
-              <w:rPr>
-                <w:rFonts w:cs="Calibri" w:cstheme="minorHAnsi"/>
-                <w:sz w:val="20"/>
-                <w:szCs w:val="20"/>
-              </w:rPr>
-            </w:pPr>
-            <w:r>
-              <w:rPr>
-                <w:rFonts w:eastAsia="Calibri" w:cs="Calibri" w:cstheme="minorHAnsi"/>
-                <w:kern w:val="0"/>
-                <w:sz w:val="22"/>
-                <w:szCs w:val="22"/>
-                <w:lang w:val="fr-CH" w:eastAsia="en-US" w:bidi="ar-SA"/>
-              </w:rPr>
-            </w:r>
-          </w:p>
-          <w:p>
-            <w:pPr>
-              <w:pStyle w:val="Normal"/>
-              <w:widowControl/>
-              <w:spacing w:lineRule="auto" w:line="240" w:before="0" w:after="0"/>
-              <w:jc w:val="left"/>
-              <w:rPr>
-                <w:rFonts w:cs="Calibri" w:cstheme="minorHAnsi"/>
-                <w:sz w:val="20"/>
-                <w:szCs w:val="20"/>
-              </w:rPr>
-            </w:pPr>
-            <w:r>
-              <w:rPr>
-                <w:rFonts w:eastAsia="Calibri" w:cs="Calibri" w:cstheme="minorHAnsi"/>
-                <w:kern w:val="0"/>
-                <w:sz w:val="22"/>
-                <w:szCs w:val="22"/>
-                <w:lang w:val="fr-CH" w:eastAsia="en-US" w:bidi="ar-SA"/>
-              </w:rPr>
-            </w:r>
-          </w:p>
-          <w:p>
-            <w:pPr>
-              <w:pStyle w:val="Normal"/>
-              <w:widowControl/>
+              <w:widowControl w:val="false"/>
+              <w:suppressAutoHyphens w:val="true"/>
+              <w:spacing w:lineRule="auto" w:line="240" w:before="0" w:after="0"/>
+              <w:jc w:val="left"/>
+              <w:rPr>
+                <w:rFonts w:cs="Calibri" w:cstheme="minorHAnsi"/>
+                <w:sz w:val="20"/>
+                <w:szCs w:val="20"/>
+              </w:rPr>
+            </w:pPr>
+            <w:r>
+              <w:rPr>
+                <w:rFonts w:cs="Calibri" w:cstheme="minorHAnsi"/>
+                <w:sz w:val="20"/>
+                <w:szCs w:val="20"/>
+              </w:rPr>
+            </w:r>
+          </w:p>
+          <w:p>
+            <w:pPr>
+              <w:pStyle w:val="Normal"/>
+              <w:widowControl w:val="false"/>
+              <w:suppressAutoHyphens w:val="true"/>
+              <w:spacing w:lineRule="auto" w:line="240" w:before="0" w:after="0"/>
+              <w:jc w:val="left"/>
+              <w:rPr>
+                <w:rFonts w:cs="Calibri" w:cstheme="minorHAnsi"/>
+                <w:sz w:val="20"/>
+                <w:szCs w:val="20"/>
+              </w:rPr>
+            </w:pPr>
+            <w:r>
+              <w:rPr>
+                <w:rFonts w:cs="Calibri" w:cstheme="minorHAnsi"/>
+                <w:sz w:val="20"/>
+                <w:szCs w:val="20"/>
+              </w:rPr>
+            </w:r>
+          </w:p>
+          <w:p>
+            <w:pPr>
+              <w:pStyle w:val="Normal"/>
+              <w:widowControl w:val="false"/>
+              <w:suppressAutoHyphens w:val="true"/>
+              <w:spacing w:lineRule="auto" w:line="240" w:before="0" w:after="0"/>
+              <w:jc w:val="left"/>
+              <w:rPr>
+                <w:rFonts w:cs="Calibri" w:cstheme="minorHAnsi"/>
+                <w:sz w:val="20"/>
+                <w:szCs w:val="20"/>
+              </w:rPr>
+            </w:pPr>
+            <w:r>
+              <w:rPr>
+                <w:rFonts w:cs="Calibri" w:cstheme="minorHAnsi"/>
+                <w:sz w:val="20"/>
+                <w:szCs w:val="20"/>
+              </w:rPr>
+            </w:r>
+          </w:p>
+          <w:p>
+            <w:pPr>
+              <w:pStyle w:val="Normal"/>
+              <w:widowControl w:val="false"/>
+              <w:suppressAutoHyphens w:val="true"/>
+              <w:spacing w:lineRule="auto" w:line="240" w:before="0" w:after="0"/>
+              <w:jc w:val="left"/>
+              <w:rPr>
+                <w:rFonts w:cs="Calibri" w:cstheme="minorHAnsi"/>
+                <w:sz w:val="20"/>
+                <w:szCs w:val="20"/>
+              </w:rPr>
+            </w:pPr>
+            <w:r>
+              <w:rPr>
+                <w:rFonts w:cs="Calibri" w:cstheme="minorHAnsi"/>
+                <w:sz w:val="20"/>
+                <w:szCs w:val="20"/>
+              </w:rPr>
+            </w:r>
+          </w:p>
+          <w:p>
+            <w:pPr>
+              <w:pStyle w:val="Normal"/>
+              <w:widowControl w:val="false"/>
+              <w:suppressAutoHyphens w:val="true"/>
+              <w:spacing w:lineRule="auto" w:line="240" w:before="0" w:after="0"/>
+              <w:jc w:val="left"/>
+              <w:rPr>
+                <w:rFonts w:cs="Calibri" w:cstheme="minorHAnsi"/>
+                <w:sz w:val="20"/>
+                <w:szCs w:val="20"/>
+              </w:rPr>
+            </w:pPr>
+            <w:r>
+              <w:rPr>
+                <w:rFonts w:cs="Calibri" w:cstheme="minorHAnsi"/>
+                <w:sz w:val="20"/>
+                <w:szCs w:val="20"/>
+              </w:rPr>
+            </w:r>
+          </w:p>
+          <w:p>
+            <w:pPr>
+              <w:pStyle w:val="Normal"/>
+              <w:widowControl w:val="false"/>
+              <w:suppressAutoHyphens w:val="true"/>
+              <w:spacing w:lineRule="auto" w:line="240" w:before="0" w:after="0"/>
+              <w:jc w:val="left"/>
+              <w:rPr>
+                <w:rFonts w:cs="Calibri" w:cstheme="minorHAnsi"/>
+                <w:sz w:val="20"/>
+                <w:szCs w:val="20"/>
+              </w:rPr>
+            </w:pPr>
+            <w:r>
+              <w:rPr>
+                <w:rFonts w:cs="Calibri" w:cstheme="minorHAnsi"/>
+                <w:sz w:val="20"/>
+                <w:szCs w:val="20"/>
+              </w:rPr>
+            </w:r>
+          </w:p>
+          <w:p>
+            <w:pPr>
+              <w:pStyle w:val="Normal"/>
+              <w:widowControl w:val="false"/>
+              <w:suppressAutoHyphens w:val="true"/>
+              <w:spacing w:lineRule="auto" w:line="240" w:before="0" w:after="0"/>
+              <w:jc w:val="left"/>
+              <w:rPr>
+                <w:rFonts w:cs="Calibri" w:cstheme="minorHAnsi"/>
+                <w:sz w:val="20"/>
+                <w:szCs w:val="20"/>
+              </w:rPr>
+            </w:pPr>
+            <w:r>
+              <w:rPr>
+                <w:rFonts w:cs="Calibri" w:cstheme="minorHAnsi"/>
+                <w:sz w:val="20"/>
+                <w:szCs w:val="20"/>
+              </w:rPr>
+            </w:r>
+          </w:p>
+          <w:p>
+            <w:pPr>
+              <w:pStyle w:val="Normal"/>
+              <w:widowControl w:val="false"/>
+              <w:suppressAutoHyphens w:val="true"/>
+              <w:spacing w:lineRule="auto" w:line="240" w:before="0" w:after="0"/>
+              <w:jc w:val="left"/>
+              <w:rPr>
+                <w:rFonts w:cs="Calibri" w:cstheme="minorHAnsi"/>
+                <w:sz w:val="20"/>
+                <w:szCs w:val="20"/>
+              </w:rPr>
+            </w:pPr>
+            <w:r>
+              <w:rPr>
+                <w:rFonts w:cs="Calibri" w:cstheme="minorHAnsi"/>
+                <w:sz w:val="20"/>
+                <w:szCs w:val="20"/>
+              </w:rPr>
+            </w:r>
+          </w:p>
+          <w:p>
+            <w:pPr>
+              <w:pStyle w:val="Normal"/>
+              <w:widowControl w:val="false"/>
+              <w:suppressAutoHyphens w:val="true"/>
+              <w:spacing w:lineRule="auto" w:line="240" w:before="0" w:after="0"/>
+              <w:jc w:val="left"/>
+              <w:rPr>
+                <w:rFonts w:cs="Calibri" w:cstheme="minorHAnsi"/>
+                <w:sz w:val="20"/>
+                <w:szCs w:val="20"/>
+              </w:rPr>
+            </w:pPr>
+            <w:r>
+              <w:rPr>
+                <w:rFonts w:cs="Calibri" w:cstheme="minorHAnsi"/>
+                <w:sz w:val="20"/>
+                <w:szCs w:val="20"/>
+              </w:rPr>
+            </w:r>
+          </w:p>
+          <w:p>
+            <w:pPr>
+              <w:pStyle w:val="Normal"/>
+              <w:widowControl w:val="false"/>
+              <w:suppressAutoHyphens w:val="true"/>
+              <w:spacing w:lineRule="auto" w:line="240" w:before="0" w:after="0"/>
+              <w:jc w:val="left"/>
+              <w:rPr>
+                <w:rFonts w:cs="Calibri" w:cstheme="minorHAnsi"/>
+                <w:sz w:val="20"/>
+                <w:szCs w:val="20"/>
+              </w:rPr>
+            </w:pPr>
+            <w:r>
+              <w:rPr>
+                <w:rFonts w:cs="Calibri" w:cstheme="minorHAnsi"/>
+                <w:sz w:val="20"/>
+                <w:szCs w:val="20"/>
+              </w:rPr>
+            </w:r>
+          </w:p>
+          <w:p>
+            <w:pPr>
+              <w:pStyle w:val="Normal"/>
+              <w:widowControl w:val="false"/>
+              <w:suppressAutoHyphens w:val="true"/>
+              <w:spacing w:lineRule="auto" w:line="240" w:before="0" w:after="0"/>
+              <w:jc w:val="left"/>
+              <w:rPr>
+                <w:rFonts w:cs="Calibri" w:cstheme="minorHAnsi"/>
+                <w:sz w:val="20"/>
+                <w:szCs w:val="20"/>
+              </w:rPr>
+            </w:pPr>
+            <w:r>
+              <w:rPr>
+                <w:rFonts w:cs="Calibri" w:cstheme="minorHAnsi"/>
+                <w:sz w:val="20"/>
+                <w:szCs w:val="20"/>
+              </w:rPr>
+            </w:r>
+          </w:p>
+          <w:p>
+            <w:pPr>
+              <w:pStyle w:val="Normal"/>
+              <w:widowControl w:val="false"/>
+              <w:suppressAutoHyphens w:val="true"/>
+              <w:spacing w:lineRule="auto" w:line="240" w:before="0" w:after="0"/>
+              <w:jc w:val="left"/>
+              <w:rPr>
+                <w:rFonts w:cs="Calibri" w:cstheme="minorHAnsi"/>
+                <w:sz w:val="20"/>
+                <w:szCs w:val="20"/>
+              </w:rPr>
+            </w:pPr>
+            <w:r>
+              <w:rPr>
+                <w:rFonts w:cs="Calibri" w:cstheme="minorHAnsi"/>
+                <w:sz w:val="20"/>
+                <w:szCs w:val="20"/>
+              </w:rPr>
+            </w:r>
+          </w:p>
+          <w:p>
+            <w:pPr>
+              <w:pStyle w:val="Normal"/>
+              <w:widowControl w:val="false"/>
+              <w:suppressAutoHyphens w:val="true"/>
               <w:spacing w:lineRule="auto" w:line="240" w:before="0" w:after="0"/>
               <w:jc w:val="left"/>
               <w:rPr>
@@ -616,7 +552,8 @@
           <w:p>
             <w:pPr>
               <w:pStyle w:val="Normal"/>
-              <w:widowControl/>
+              <w:widowControl w:val="false"/>
+              <w:suppressAutoHyphens w:val="true"/>
               <w:spacing w:lineRule="auto" w:line="240" w:before="0" w:after="0"/>
               <w:jc w:val="left"/>
               <w:rPr>
@@ -630,47 +567,47 @@
             </w:pPr>
             <w:r>
               <w:rPr>
-                <w:rFonts w:eastAsia="Calibri" w:cs="Open Sans" w:ascii="Open Sans" w:hAnsi="Open Sans"/>
+                <w:rFonts w:cs="Open Sans" w:ascii="Open Sans" w:hAnsi="Open Sans"/>
                 <w:b/>
                 <w:bCs/>
-                <w:kern w:val="0"/>
-                <w:sz w:val="22"/>
-                <w:szCs w:val="22"/>
+                <w:sz w:val="20"/>
+                <w:szCs w:val="20"/>
+              </w:rPr>
+            </w:r>
+          </w:p>
+          <w:p>
+            <w:pPr>
+              <w:pStyle w:val="Normal"/>
+              <w:widowControl w:val="false"/>
+              <w:suppressAutoHyphens w:val="true"/>
+              <w:spacing w:lineRule="auto" w:line="240" w:before="0" w:after="0"/>
+              <w:jc w:val="left"/>
+              <w:rPr>
+                <w:rFonts w:ascii="Open Sans" w:hAnsi="Open Sans" w:cs="Open Sans"/>
+                <w:sz w:val="20"/>
+                <w:szCs w:val="20"/>
+              </w:rPr>
+            </w:pPr>
+            <w:r>
+              <w:rPr>
+                <w:rFonts w:eastAsia="Calibri" w:cs="Open Sans" w:ascii="Open Sans" w:hAnsi="Open Sans"/>
+                <w:kern w:val="0"/>
+                <w:sz w:val="20"/>
+                <w:szCs w:val="20"/>
                 <w:lang w:val="fr-CH" w:eastAsia="en-US" w:bidi="ar-SA"/>
               </w:rPr>
-            </w:r>
-          </w:p>
-          <w:p>
-            <w:pPr>
-              <w:pStyle w:val="Normal"/>
-              <w:widowControl/>
-              <w:spacing w:lineRule="auto" w:line="240" w:before="0" w:after="0"/>
-              <w:jc w:val="left"/>
-              <w:rPr>
-                <w:rFonts w:ascii="Open Sans" w:hAnsi="Open Sans" w:cs="Open Sans"/>
-                <w:sz w:val="20"/>
-                <w:szCs w:val="20"/>
-              </w:rPr>
-            </w:pPr>
-            <w:r>
-              <w:rPr>
-                <w:rFonts w:eastAsia="Calibri" w:cs="Open Sans" w:ascii="Open Sans" w:hAnsi="Open Sans"/>
-                <w:kern w:val="0"/>
-                <w:sz w:val="20"/>
-                <w:szCs w:val="20"/>
-                <w:lang w:val="fr-CH" w:eastAsia="en-US" w:bidi="ar-SA"/>
-              </w:rPr>
               <w:t>Un propriétaire met en vente son bien. Le prix de vente est divisé en trois parties :</w:t>
             </w:r>
           </w:p>
           <w:p>
             <w:pPr>
               <w:pStyle w:val="Normal"/>
-              <w:widowControl/>
+              <w:widowControl w:val="false"/>
               <w:numPr>
                 <w:ilvl w:val="0"/>
                 <w:numId w:val="1"/>
               </w:numPr>
+              <w:suppressAutoHyphens w:val="true"/>
               <w:spacing w:lineRule="auto" w:line="240" w:before="0" w:after="0"/>
               <w:jc w:val="left"/>
               <w:rPr>
@@ -693,11 +630,12 @@
           <w:p>
             <w:pPr>
               <w:pStyle w:val="Normal"/>
-              <w:widowControl/>
+              <w:widowControl w:val="false"/>
               <w:numPr>
                 <w:ilvl w:val="0"/>
                 <w:numId w:val="1"/>
               </w:numPr>
+              <w:suppressAutoHyphens w:val="true"/>
               <w:spacing w:lineRule="auto" w:line="240" w:before="0" w:after="0"/>
               <w:jc w:val="left"/>
               <w:rPr>
@@ -720,11 +658,12 @@
           <w:p>
             <w:pPr>
               <w:pStyle w:val="Normal"/>
-              <w:widowControl/>
+              <w:widowControl w:val="false"/>
               <w:numPr>
                 <w:ilvl w:val="0"/>
                 <w:numId w:val="1"/>
               </w:numPr>
+              <w:suppressAutoHyphens w:val="true"/>
               <w:spacing w:lineRule="auto" w:line="240" w:before="0" w:after="0"/>
               <w:jc w:val="left"/>
               <w:rPr>
@@ -747,7 +686,8 @@
           <w:p>
             <w:pPr>
               <w:pStyle w:val="Normal"/>
-              <w:widowControl/>
+              <w:widowControl w:val="false"/>
+              <w:suppressAutoHyphens w:val="true"/>
               <w:spacing w:lineRule="auto" w:line="240" w:before="0" w:after="0"/>
               <w:jc w:val="left"/>
               <w:rPr>
@@ -771,7 +711,8 @@
           <w:p>
             <w:pPr>
               <w:pStyle w:val="Normal"/>
-              <w:widowControl/>
+              <w:widowControl w:val="false"/>
+              <w:suppressAutoHyphens w:val="true"/>
               <w:spacing w:lineRule="auto" w:line="240" w:before="0" w:after="0"/>
               <w:jc w:val="left"/>
               <w:rPr>
@@ -794,7 +735,8 @@
           <w:p>
             <w:pPr>
               <w:pStyle w:val="Normal"/>
-              <w:widowControl/>
+              <w:widowControl w:val="false"/>
+              <w:suppressAutoHyphens w:val="true"/>
               <w:spacing w:lineRule="auto" w:line="240" w:before="0" w:after="0"/>
               <w:jc w:val="left"/>
               <w:rPr>
@@ -808,24 +750,23 @@
             </w:pPr>
             <w:r>
               <w:rPr>
-                <w:rFonts w:eastAsia="Calibri" w:cs="Open Sans" w:ascii="Open Sans" w:hAnsi="Open Sans"/>
+                <w:rFonts w:cs="Open Sans" w:ascii="Open Sans" w:hAnsi="Open Sans"/>
                 <w:b/>
                 <w:bCs/>
-                <w:kern w:val="0"/>
-                <w:sz w:val="22"/>
-                <w:szCs w:val="22"/>
-                <w:lang w:val="fr-CH" w:eastAsia="en-US" w:bidi="ar-SA"/>
+                <w:sz w:val="20"/>
+                <w:szCs w:val="20"/>
               </w:rPr>
             </w:r>
           </w:p>
           <w:p>
             <w:pPr>
               <w:pStyle w:val="ListParagraph"/>
-              <w:widowControl/>
+              <w:widowControl w:val="false"/>
               <w:numPr>
                 <w:ilvl w:val="0"/>
                 <w:numId w:val="2"/>
               </w:numPr>
+              <w:suppressAutoHyphens w:val="true"/>
               <w:spacing w:lineRule="auto" w:line="240" w:before="0" w:after="0"/>
               <w:contextualSpacing/>
               <w:jc w:val="left"/>
@@ -854,7 +795,8 @@
           <w:p>
             <w:pPr>
               <w:pStyle w:val="ListParagraph"/>
-              <w:widowControl/>
+              <w:widowControl w:val="false"/>
+              <w:suppressAutoHyphens w:val="true"/>
               <w:spacing w:lineRule="auto" w:line="240" w:before="0" w:after="0"/>
               <w:contextualSpacing/>
               <w:jc w:val="left"/>
@@ -866,18 +808,41 @@
             </w:pPr>
             <w:r>
               <w:rPr>
-                <w:rFonts w:eastAsia="Calibri" w:cs="Open Sans" w:ascii="Open Sans" w:hAnsi="Open Sans"/>
-                <w:kern w:val="0"/>
-                <w:sz w:val="22"/>
-                <w:szCs w:val="22"/>
+                <w:rFonts w:cs="Open Sans" w:ascii="Open Sans" w:hAnsi="Open Sans"/>
+                <w:sz w:val="20"/>
+                <w:szCs w:val="20"/>
+              </w:rPr>
+            </w:r>
+          </w:p>
+          <w:p>
+            <w:pPr>
+              <w:pStyle w:val="Normal"/>
+              <w:widowControl w:val="false"/>
+              <w:suppressAutoHyphens w:val="true"/>
+              <w:spacing w:lineRule="auto" w:line="240" w:before="0" w:after="0"/>
+              <w:jc w:val="left"/>
+              <w:rPr>
+                <w:rFonts w:ascii="Open Sans" w:hAnsi="Open Sans" w:cs="Open Sans"/>
+                <w:sz w:val="20"/>
+                <w:szCs w:val="20"/>
+              </w:rPr>
+            </w:pPr>
+            <w:r>
+              <w:rPr>
+                <w:rFonts w:eastAsia="Calibri" w:cs="Open Sans" w:ascii="Open Sans" w:hAnsi="Open Sans"/>
+                <w:kern w:val="0"/>
+                <w:sz w:val="20"/>
+                <w:szCs w:val="20"/>
                 <w:lang w:val="fr-CH" w:eastAsia="en-US" w:bidi="ar-SA"/>
               </w:rPr>
-            </w:r>
-          </w:p>
-          <w:p>
-            <w:pPr>
-              <w:pStyle w:val="Normal"/>
-              <w:widowControl/>
+              <w:t xml:space="preserve">Le prix de vente est égal à la valeur vénale en vertu </w:t>
+            </w:r>
+          </w:p>
+          <w:p>
+            <w:pPr>
+              <w:pStyle w:val="Normal"/>
+              <w:widowControl w:val="false"/>
+              <w:suppressAutoHyphens w:val="true"/>
               <w:spacing w:lineRule="auto" w:line="240" w:before="0" w:after="0"/>
               <w:jc w:val="left"/>
               <w:rPr>
@@ -894,13 +859,14 @@
                 <w:szCs w:val="20"/>
                 <w:lang w:val="fr-CH" w:eastAsia="en-US" w:bidi="ar-SA"/>
               </w:rPr>
-              <w:t xml:space="preserve">Le prix de vente est égal à la valeur vénale en vertu </w:t>
-            </w:r>
-          </w:p>
-          <w:p>
-            <w:pPr>
-              <w:pStyle w:val="Normal"/>
-              <w:widowControl/>
+              <w:t>Mode de paiement : encaissement de la valeur vénale totale</w:t>
+            </w:r>
+          </w:p>
+          <w:p>
+            <w:pPr>
+              <w:pStyle w:val="Normal"/>
+              <w:widowControl w:val="false"/>
+              <w:suppressAutoHyphens w:val="true"/>
               <w:spacing w:lineRule="auto" w:line="240" w:before="0" w:after="0"/>
               <w:jc w:val="left"/>
               <w:rPr>
@@ -917,13 +883,14 @@
                 <w:szCs w:val="20"/>
                 <w:lang w:val="fr-CH" w:eastAsia="en-US" w:bidi="ar-SA"/>
               </w:rPr>
-              <w:t>Mode de paiement : encaissement de la valeur vénale totale</w:t>
-            </w:r>
-          </w:p>
-          <w:p>
-            <w:pPr>
-              <w:pStyle w:val="Normal"/>
-              <w:widowControl/>
+              <w:t>Pas de droit d’habiter, obligation de se reloger</w:t>
+            </w:r>
+          </w:p>
+          <w:p>
+            <w:pPr>
+              <w:pStyle w:val="Normal"/>
+              <w:widowControl w:val="false"/>
+              <w:suppressAutoHyphens w:val="true"/>
               <w:spacing w:lineRule="auto" w:line="240" w:before="0" w:after="0"/>
               <w:jc w:val="left"/>
               <w:rPr>
@@ -940,36 +907,14 @@
                 <w:szCs w:val="20"/>
                 <w:lang w:val="fr-CH" w:eastAsia="en-US" w:bidi="ar-SA"/>
               </w:rPr>
-              <w:t>Pas de droit d’habiter, obligation de se reloger</w:t>
-            </w:r>
-          </w:p>
-          <w:p>
-            <w:pPr>
-              <w:pStyle w:val="Normal"/>
-              <w:widowControl/>
-              <w:spacing w:lineRule="auto" w:line="240" w:before="0" w:after="0"/>
-              <w:jc w:val="left"/>
-              <w:rPr>
-                <w:rFonts w:ascii="Open Sans" w:hAnsi="Open Sans" w:cs="Open Sans"/>
-                <w:sz w:val="20"/>
-                <w:szCs w:val="20"/>
-              </w:rPr>
-            </w:pPr>
-            <w:r>
-              <w:rPr>
-                <w:rFonts w:eastAsia="Calibri" w:cs="Open Sans" w:ascii="Open Sans" w:hAnsi="Open Sans"/>
-                <w:kern w:val="0"/>
-                <w:sz w:val="20"/>
-                <w:szCs w:val="20"/>
-                <w:lang w:val="fr-CH" w:eastAsia="en-US" w:bidi="ar-SA"/>
-              </w:rPr>
               <w:t>Pas de revenus récurrents provenant du bien immobilier (pas de rente)</w:t>
             </w:r>
           </w:p>
           <w:p>
             <w:pPr>
               <w:pStyle w:val="Normal"/>
-              <w:widowControl/>
+              <w:widowControl w:val="false"/>
+              <w:suppressAutoHyphens w:val="true"/>
               <w:spacing w:lineRule="auto" w:line="240" w:before="0" w:after="0"/>
               <w:jc w:val="left"/>
               <w:rPr>
@@ -983,24 +928,23 @@
             </w:pPr>
             <w:r>
               <w:rPr>
-                <w:rFonts w:eastAsia="Calibri" w:cs="Open Sans" w:ascii="Open Sans" w:hAnsi="Open Sans"/>
+                <w:rFonts w:cs="Open Sans" w:ascii="Open Sans" w:hAnsi="Open Sans"/>
                 <w:b/>
                 <w:bCs/>
-                <w:kern w:val="0"/>
-                <w:sz w:val="22"/>
-                <w:szCs w:val="22"/>
-                <w:lang w:val="fr-CH" w:eastAsia="en-US" w:bidi="ar-SA"/>
+                <w:sz w:val="20"/>
+                <w:szCs w:val="20"/>
               </w:rPr>
             </w:r>
           </w:p>
           <w:p>
             <w:pPr>
               <w:pStyle w:val="ListParagraph"/>
-              <w:widowControl/>
+              <w:widowControl w:val="false"/>
               <w:numPr>
                 <w:ilvl w:val="0"/>
                 <w:numId w:val="2"/>
               </w:numPr>
+              <w:suppressAutoHyphens w:val="true"/>
               <w:spacing w:lineRule="auto" w:line="240" w:before="0" w:after="0"/>
               <w:contextualSpacing/>
               <w:jc w:val="left"/>
@@ -1029,7 +973,8 @@
           <w:p>
             <w:pPr>
               <w:pStyle w:val="ListParagraph"/>
-              <w:widowControl/>
+              <w:widowControl w:val="false"/>
+              <w:suppressAutoHyphens w:val="true"/>
               <w:spacing w:lineRule="auto" w:line="240" w:before="0" w:after="0"/>
               <w:contextualSpacing/>
               <w:jc w:val="left"/>
@@ -1041,18 +986,41 @@
             </w:pPr>
             <w:r>
               <w:rPr>
-                <w:rFonts w:eastAsia="Calibri" w:cs="Open Sans" w:ascii="Open Sans" w:hAnsi="Open Sans"/>
-                <w:kern w:val="0"/>
-                <w:sz w:val="22"/>
-                <w:szCs w:val="22"/>
+                <w:rFonts w:cs="Open Sans" w:ascii="Open Sans" w:hAnsi="Open Sans"/>
+                <w:sz w:val="20"/>
+                <w:szCs w:val="20"/>
+              </w:rPr>
+            </w:r>
+          </w:p>
+          <w:p>
+            <w:pPr>
+              <w:pStyle w:val="Normal"/>
+              <w:widowControl w:val="false"/>
+              <w:suppressAutoHyphens w:val="true"/>
+              <w:spacing w:lineRule="auto" w:line="240" w:before="0" w:after="0"/>
+              <w:jc w:val="left"/>
+              <w:rPr>
+                <w:rFonts w:ascii="Open Sans" w:hAnsi="Open Sans" w:cs="Open Sans"/>
+                <w:sz w:val="20"/>
+                <w:szCs w:val="20"/>
+              </w:rPr>
+            </w:pPr>
+            <w:r>
+              <w:rPr>
+                <w:rFonts w:eastAsia="Calibri" w:cs="Open Sans" w:ascii="Open Sans" w:hAnsi="Open Sans"/>
+                <w:kern w:val="0"/>
+                <w:sz w:val="20"/>
+                <w:szCs w:val="20"/>
                 <w:lang w:val="fr-CH" w:eastAsia="en-US" w:bidi="ar-SA"/>
               </w:rPr>
-            </w:r>
-          </w:p>
-          <w:p>
-            <w:pPr>
-              <w:pStyle w:val="Normal"/>
-              <w:widowControl/>
+              <w:t>Prix de vente : valeur vénale</w:t>
+            </w:r>
+          </w:p>
+          <w:p>
+            <w:pPr>
+              <w:pStyle w:val="Normal"/>
+              <w:widowControl w:val="false"/>
+              <w:suppressAutoHyphens w:val="true"/>
               <w:spacing w:lineRule="auto" w:line="240" w:before="0" w:after="0"/>
               <w:jc w:val="left"/>
               <w:rPr>
@@ -1069,13 +1037,14 @@
                 <w:szCs w:val="20"/>
                 <w:lang w:val="fr-CH" w:eastAsia="en-US" w:bidi="ar-SA"/>
               </w:rPr>
-              <w:t>Prix de vente : valeur vénale</w:t>
-            </w:r>
-          </w:p>
-          <w:p>
-            <w:pPr>
-              <w:pStyle w:val="Normal"/>
-              <w:widowControl/>
+              <w:t>Mode de paiement : un bouquet (versement cash, env. 1/3 du prix de vente + une rente annuelle jusqu’au décès).</w:t>
+            </w:r>
+          </w:p>
+          <w:p>
+            <w:pPr>
+              <w:pStyle w:val="Normal"/>
+              <w:widowControl w:val="false"/>
+              <w:suppressAutoHyphens w:val="true"/>
               <w:spacing w:lineRule="auto" w:line="240" w:before="0" w:after="0"/>
               <w:jc w:val="left"/>
               <w:rPr>
@@ -1092,13 +1061,14 @@
                 <w:szCs w:val="20"/>
                 <w:lang w:val="fr-CH" w:eastAsia="en-US" w:bidi="ar-SA"/>
               </w:rPr>
-              <w:t>Mode de paiement : un bouquet (versement cash, env. 1/3 du prix de vente + une rente annuelle jusqu’au décès).</w:t>
-            </w:r>
-          </w:p>
-          <w:p>
-            <w:pPr>
-              <w:pStyle w:val="Normal"/>
-              <w:widowControl/>
+              <w:t>Droit d’habitation jusqu’au décès ou à durée limitée</w:t>
+            </w:r>
+          </w:p>
+          <w:p>
+            <w:pPr>
+              <w:pStyle w:val="Normal"/>
+              <w:widowControl w:val="false"/>
+              <w:suppressAutoHyphens w:val="true"/>
               <w:spacing w:lineRule="auto" w:line="240" w:before="0" w:after="0"/>
               <w:jc w:val="left"/>
               <w:rPr>
@@ -1115,13 +1085,14 @@
                 <w:szCs w:val="20"/>
                 <w:lang w:val="fr-CH" w:eastAsia="en-US" w:bidi="ar-SA"/>
               </w:rPr>
-              <w:t>Droit d’habitation jusqu’au décès ou à durée limitée</w:t>
-            </w:r>
-          </w:p>
-          <w:p>
-            <w:pPr>
-              <w:pStyle w:val="Normal"/>
-              <w:widowControl/>
+              <w:t>Droit d’habitation non transmissible aux héritiers</w:t>
+            </w:r>
+          </w:p>
+          <w:p>
+            <w:pPr>
+              <w:pStyle w:val="Normal"/>
+              <w:widowControl w:val="false"/>
+              <w:suppressAutoHyphens w:val="true"/>
               <w:spacing w:lineRule="auto" w:line="240" w:before="0" w:after="0"/>
               <w:jc w:val="left"/>
               <w:rPr>
@@ -1138,13 +1109,14 @@
                 <w:szCs w:val="20"/>
                 <w:lang w:val="fr-CH" w:eastAsia="en-US" w:bidi="ar-SA"/>
               </w:rPr>
-              <w:t>Droit d’habitation non transmissible aux héritiers</w:t>
-            </w:r>
-          </w:p>
-          <w:p>
-            <w:pPr>
-              <w:pStyle w:val="Normal"/>
-              <w:widowControl/>
+              <w:t>Solde disponible après remboursement des prêts hypothécaires et impôts, peut être versé sous forme de capital (bouquet) et/ou sous forme de rente</w:t>
+            </w:r>
+          </w:p>
+          <w:p>
+            <w:pPr>
+              <w:pStyle w:val="Normal"/>
+              <w:widowControl w:val="false"/>
+              <w:suppressAutoHyphens w:val="true"/>
               <w:spacing w:lineRule="auto" w:line="240" w:before="0" w:after="0"/>
               <w:jc w:val="left"/>
               <w:rPr>
@@ -1161,36 +1133,14 @@
                 <w:szCs w:val="20"/>
                 <w:lang w:val="fr-CH" w:eastAsia="en-US" w:bidi="ar-SA"/>
               </w:rPr>
-              <w:t>Solde disponible après remboursement des prêts hypothécaires et impôts, peut être versé sous forme de capital (bouquet) et/ou sous forme de rente</w:t>
-            </w:r>
-          </w:p>
-          <w:p>
-            <w:pPr>
-              <w:pStyle w:val="Normal"/>
-              <w:widowControl/>
-              <w:spacing w:lineRule="auto" w:line="240" w:before="0" w:after="0"/>
-              <w:jc w:val="left"/>
-              <w:rPr>
-                <w:rFonts w:ascii="Open Sans" w:hAnsi="Open Sans" w:cs="Open Sans"/>
-                <w:sz w:val="20"/>
-                <w:szCs w:val="20"/>
-              </w:rPr>
-            </w:pPr>
-            <w:r>
-              <w:rPr>
-                <w:rFonts w:eastAsia="Calibri" w:cs="Open Sans" w:ascii="Open Sans" w:hAnsi="Open Sans"/>
-                <w:kern w:val="0"/>
-                <w:sz w:val="20"/>
-                <w:szCs w:val="20"/>
-                <w:lang w:val="fr-CH" w:eastAsia="en-US" w:bidi="ar-SA"/>
-              </w:rPr>
               <w:t>Rente : revenu complémentaire garantit à vie par une compagnie d’assurance</w:t>
             </w:r>
           </w:p>
           <w:p>
             <w:pPr>
               <w:pStyle w:val="ListParagraph"/>
-              <w:widowControl/>
+              <w:widowControl w:val="false"/>
+              <w:suppressAutoHyphens w:val="true"/>
               <w:spacing w:lineRule="auto" w:line="240" w:before="0" w:after="0"/>
               <w:contextualSpacing/>
               <w:jc w:val="left"/>
@@ -1202,22 +1152,21 @@
             </w:pPr>
             <w:r>
               <w:rPr>
-                <w:rFonts w:eastAsia="Calibri" w:cs="Open Sans" w:ascii="Open Sans" w:hAnsi="Open Sans"/>
-                <w:kern w:val="0"/>
-                <w:sz w:val="22"/>
-                <w:szCs w:val="22"/>
-                <w:lang w:val="fr-CH" w:eastAsia="en-US" w:bidi="ar-SA"/>
+                <w:rFonts w:cs="Open Sans" w:ascii="Open Sans" w:hAnsi="Open Sans"/>
+                <w:sz w:val="20"/>
+                <w:szCs w:val="20"/>
               </w:rPr>
             </w:r>
           </w:p>
           <w:p>
             <w:pPr>
               <w:pStyle w:val="ListParagraph"/>
-              <w:widowControl/>
+              <w:widowControl w:val="false"/>
               <w:numPr>
                 <w:ilvl w:val="0"/>
                 <w:numId w:val="2"/>
               </w:numPr>
+              <w:suppressAutoHyphens w:val="true"/>
               <w:spacing w:lineRule="auto" w:line="240" w:before="0" w:after="0"/>
               <w:contextualSpacing/>
               <w:jc w:val="left"/>
@@ -1246,7 +1195,8 @@
           <w:p>
             <w:pPr>
               <w:pStyle w:val="Normal"/>
-              <w:widowControl/>
+              <w:widowControl w:val="false"/>
+              <w:suppressAutoHyphens w:val="true"/>
               <w:spacing w:lineRule="auto" w:line="240" w:before="0" w:after="0"/>
               <w:jc w:val="left"/>
               <w:rPr>
@@ -1260,24 +1210,23 @@
             </w:pPr>
             <w:r>
               <w:rPr>
-                <w:rFonts w:eastAsia="Calibri" w:cs="Open Sans" w:ascii="Open Sans" w:hAnsi="Open Sans"/>
+                <w:rFonts w:cs="Open Sans" w:ascii="Open Sans" w:hAnsi="Open Sans"/>
                 <w:b/>
                 <w:bCs/>
-                <w:kern w:val="0"/>
-                <w:sz w:val="22"/>
-                <w:szCs w:val="22"/>
-                <w:lang w:val="fr-CH" w:eastAsia="en-US" w:bidi="ar-SA"/>
+                <w:sz w:val="20"/>
+                <w:szCs w:val="20"/>
               </w:rPr>
             </w:r>
           </w:p>
           <w:p>
             <w:pPr>
               <w:pStyle w:val="ListParagraph"/>
-              <w:widowControl/>
+              <w:widowControl w:val="false"/>
               <w:numPr>
                 <w:ilvl w:val="0"/>
                 <w:numId w:val="1"/>
               </w:numPr>
+              <w:suppressAutoHyphens w:val="true"/>
               <w:spacing w:lineRule="auto" w:line="240" w:before="0" w:after="0"/>
               <w:contextualSpacing/>
               <w:jc w:val="left"/>
@@ -1323,11 +1272,12 @@
           <w:p>
             <w:pPr>
               <w:pStyle w:val="ListParagraph"/>
-              <w:widowControl/>
+              <w:widowControl w:val="false"/>
               <w:numPr>
                 <w:ilvl w:val="0"/>
                 <w:numId w:val="1"/>
               </w:numPr>
+              <w:suppressAutoHyphens w:val="true"/>
               <w:spacing w:lineRule="auto" w:line="240" w:before="0" w:after="0"/>
               <w:contextualSpacing/>
               <w:jc w:val="left"/>
@@ -1373,11 +1323,12 @@
           <w:p>
             <w:pPr>
               <w:pStyle w:val="ListParagraph"/>
-              <w:widowControl/>
+              <w:widowControl w:val="false"/>
               <w:numPr>
                 <w:ilvl w:val="0"/>
                 <w:numId w:val="1"/>
               </w:numPr>
+              <w:suppressAutoHyphens w:val="true"/>
               <w:spacing w:lineRule="auto" w:line="240" w:before="0" w:after="0"/>
               <w:contextualSpacing/>
               <w:jc w:val="left"/>
@@ -1423,11 +1374,12 @@
           <w:p>
             <w:pPr>
               <w:pStyle w:val="ListParagraph"/>
-              <w:widowControl/>
+              <w:widowControl w:val="false"/>
               <w:numPr>
                 <w:ilvl w:val="0"/>
                 <w:numId w:val="1"/>
               </w:numPr>
+              <w:suppressAutoHyphens w:val="true"/>
               <w:spacing w:lineRule="auto" w:line="240" w:before="0" w:after="0"/>
               <w:contextualSpacing/>
               <w:jc w:val="left"/>
@@ -1473,11 +1425,12 @@
           <w:p>
             <w:pPr>
               <w:pStyle w:val="ListParagraph"/>
-              <w:widowControl/>
+              <w:widowControl w:val="false"/>
               <w:numPr>
                 <w:ilvl w:val="0"/>
                 <w:numId w:val="1"/>
               </w:numPr>
+              <w:suppressAutoHyphens w:val="true"/>
               <w:spacing w:lineRule="auto" w:line="240" w:before="0" w:after="0"/>
               <w:contextualSpacing/>
               <w:jc w:val="left"/>
@@ -1523,11 +1476,12 @@
           <w:p>
             <w:pPr>
               <w:pStyle w:val="ListParagraph"/>
-              <w:widowControl/>
+              <w:widowControl w:val="false"/>
               <w:numPr>
                 <w:ilvl w:val="0"/>
                 <w:numId w:val="1"/>
               </w:numPr>
+              <w:suppressAutoHyphens w:val="true"/>
               <w:spacing w:lineRule="auto" w:line="240" w:before="0" w:after="0"/>
               <w:contextualSpacing/>
               <w:jc w:val="left"/>
@@ -1573,95 +1527,92 @@
           <w:p>
             <w:pPr>
               <w:pStyle w:val="Normal"/>
-              <w:widowControl/>
-              <w:spacing w:lineRule="auto" w:line="240" w:before="0" w:after="0"/>
-              <w:jc w:val="left"/>
-              <w:rPr>
-                <w:rFonts w:ascii="Open Sans" w:hAnsi="Open Sans" w:cs="Open Sans"/>
-                <w:sz w:val="20"/>
-                <w:szCs w:val="20"/>
-              </w:rPr>
-            </w:pPr>
-            <w:r>
-              <w:rPr>
-                <w:rFonts w:eastAsia="Calibri" w:cs="Open Sans" w:ascii="Open Sans" w:hAnsi="Open Sans"/>
-                <w:kern w:val="0"/>
-                <w:sz w:val="22"/>
-                <w:szCs w:val="22"/>
-                <w:lang w:val="fr-CH" w:eastAsia="en-US" w:bidi="ar-SA"/>
-              </w:rPr>
-            </w:r>
-          </w:p>
-          <w:p>
-            <w:pPr>
-              <w:pStyle w:val="Normal"/>
-              <w:widowControl/>
-              <w:spacing w:lineRule="auto" w:line="240" w:before="0" w:after="0"/>
-              <w:jc w:val="left"/>
-              <w:rPr>
-                <w:rFonts w:ascii="Open Sans" w:hAnsi="Open Sans" w:cs="Open Sans"/>
-                <w:sz w:val="20"/>
-                <w:szCs w:val="20"/>
-              </w:rPr>
-            </w:pPr>
-            <w:r>
-              <w:rPr>
-                <w:rFonts w:eastAsia="Calibri" w:cs="Open Sans" w:ascii="Open Sans" w:hAnsi="Open Sans"/>
-                <w:kern w:val="0"/>
-                <w:sz w:val="22"/>
-                <w:szCs w:val="22"/>
-                <w:lang w:val="fr-CH" w:eastAsia="en-US" w:bidi="ar-SA"/>
-              </w:rPr>
-            </w:r>
-          </w:p>
-          <w:p>
-            <w:pPr>
-              <w:pStyle w:val="Normal"/>
-              <w:widowControl/>
-              <w:spacing w:lineRule="auto" w:line="240" w:before="0" w:after="0"/>
-              <w:jc w:val="left"/>
-              <w:rPr>
-                <w:rFonts w:ascii="Open Sans" w:hAnsi="Open Sans" w:cs="Open Sans"/>
-                <w:sz w:val="20"/>
-                <w:szCs w:val="20"/>
-              </w:rPr>
-            </w:pPr>
-            <w:r>
-              <w:rPr>
-                <w:rFonts w:eastAsia="Calibri" w:cs="Open Sans" w:ascii="Open Sans" w:hAnsi="Open Sans"/>
-                <w:kern w:val="0"/>
-                <w:sz w:val="22"/>
-                <w:szCs w:val="22"/>
-                <w:lang w:val="fr-CH" w:eastAsia="en-US" w:bidi="ar-SA"/>
-              </w:rPr>
-            </w:r>
-          </w:p>
-          <w:p>
-            <w:pPr>
-              <w:pStyle w:val="Normal"/>
-              <w:widowControl/>
-              <w:spacing w:lineRule="auto" w:line="240" w:before="0" w:after="0"/>
-              <w:jc w:val="left"/>
-              <w:rPr>
-                <w:rFonts w:ascii="Open Sans" w:hAnsi="Open Sans" w:cs="Open Sans"/>
-                <w:sz w:val="20"/>
-                <w:szCs w:val="20"/>
-              </w:rPr>
-            </w:pPr>
-            <w:r>
-              <w:rPr>
-                <w:rFonts w:eastAsia="Calibri" w:cs="Open Sans" w:ascii="Open Sans" w:hAnsi="Open Sans"/>
-                <w:kern w:val="0"/>
-                <w:sz w:val="22"/>
-                <w:szCs w:val="22"/>
-                <w:lang w:val="fr-CH" w:eastAsia="en-US" w:bidi="ar-SA"/>
-              </w:rPr>
-            </w:r>
-          </w:p>
-          <w:p>
-            <w:pPr>
-              <w:pStyle w:val="Normal"/>
-              <w:widowControl/>
+              <w:widowControl w:val="false"/>
+              <w:suppressAutoHyphens w:val="true"/>
+              <w:spacing w:lineRule="auto" w:line="240" w:before="0" w:after="0"/>
+              <w:jc w:val="left"/>
+              <w:rPr>
+                <w:rFonts w:ascii="Open Sans" w:hAnsi="Open Sans" w:cs="Open Sans"/>
+                <w:sz w:val="20"/>
+                <w:szCs w:val="20"/>
+              </w:rPr>
+            </w:pPr>
+            <w:r>
+              <w:rPr>
+                <w:rFonts w:cs="Open Sans" w:ascii="Open Sans" w:hAnsi="Open Sans"/>
+                <w:sz w:val="20"/>
+                <w:szCs w:val="20"/>
+              </w:rPr>
+            </w:r>
+          </w:p>
+          <w:p>
+            <w:pPr>
+              <w:pStyle w:val="Normal"/>
+              <w:widowControl w:val="false"/>
+              <w:suppressAutoHyphens w:val="true"/>
+              <w:spacing w:lineRule="auto" w:line="240" w:before="0" w:after="0"/>
+              <w:jc w:val="left"/>
+              <w:rPr>
+                <w:rFonts w:ascii="Open Sans" w:hAnsi="Open Sans" w:cs="Open Sans"/>
+                <w:sz w:val="20"/>
+                <w:szCs w:val="20"/>
+              </w:rPr>
+            </w:pPr>
+            <w:r>
+              <w:rPr>
+                <w:rFonts w:cs="Open Sans" w:ascii="Open Sans" w:hAnsi="Open Sans"/>
+                <w:sz w:val="20"/>
+                <w:szCs w:val="20"/>
+              </w:rPr>
+            </w:r>
+          </w:p>
+          <w:p>
+            <w:pPr>
+              <w:pStyle w:val="Normal"/>
+              <w:widowControl w:val="false"/>
+              <w:suppressAutoHyphens w:val="true"/>
+              <w:spacing w:lineRule="auto" w:line="240" w:before="0" w:after="0"/>
+              <w:jc w:val="left"/>
+              <w:rPr>
+                <w:rFonts w:ascii="Open Sans" w:hAnsi="Open Sans" w:cs="Open Sans"/>
+                <w:sz w:val="20"/>
+                <w:szCs w:val="20"/>
+              </w:rPr>
+            </w:pPr>
+            <w:r>
+              <w:rPr>
+                <w:rFonts w:cs="Open Sans" w:ascii="Open Sans" w:hAnsi="Open Sans"/>
+                <w:sz w:val="20"/>
+                <w:szCs w:val="20"/>
+              </w:rPr>
+            </w:r>
+          </w:p>
+          <w:p>
+            <w:pPr>
+              <w:pStyle w:val="Normal"/>
+              <w:widowControl w:val="false"/>
+              <w:suppressAutoHyphens w:val="true"/>
+              <w:spacing w:lineRule="auto" w:line="240" w:before="0" w:after="0"/>
+              <w:jc w:val="left"/>
+              <w:rPr>
+                <w:rFonts w:ascii="Open Sans" w:hAnsi="Open Sans" w:cs="Open Sans"/>
+                <w:sz w:val="20"/>
+                <w:szCs w:val="20"/>
+              </w:rPr>
+            </w:pPr>
+            <w:r>
+              <w:rPr>
+                <w:rFonts w:cs="Open Sans" w:ascii="Open Sans" w:hAnsi="Open Sans"/>
+                <w:sz w:val="20"/>
+                <w:szCs w:val="20"/>
+              </w:rPr>
+            </w:r>
+          </w:p>
+          <w:p>
+            <w:pPr>
+              <w:pStyle w:val="Normal"/>
+              <w:widowControl w:val="false"/>
+              <w:suppressAutoHyphens w:val="true"/>
               <w:spacing w:lineRule="auto" w:line="240" w:before="0" w:after="0"/>
               <w:jc w:val="right"/>
               <w:rPr>
@@ -1672,44 +1623,21 @@
             </w:pPr>
             <w:r>
               <w:rPr>
-                <w:rFonts w:eastAsia="Calibri" w:cs="Open Sans" w:ascii="Open Sans" w:hAnsi="Open Sans"/>
-                <w:kern w:val="0"/>
-                <w:sz w:val="22"/>
-                <w:szCs w:val="22"/>
-                <w:lang w:val="fr-CH" w:eastAsia="en-US" w:bidi="ar-SA"/>
-              </w:rPr>
-            </w:r>
-          </w:p>
-          <w:p>
-            <w:pPr>
-              <w:pStyle w:val="Normal"/>
-              <w:widowControl/>
-              <w:spacing w:lineRule="auto" w:line="240" w:before="0" w:after="0"/>
-              <w:jc w:val="left"/>
-              <w:rPr>
-                <w:rFonts w:ascii="Open Sans" w:hAnsi="Open Sans" w:cs="Open Sans"/>
-                <w:sz w:val="20"/>
-                <w:szCs w:val="20"/>
-              </w:rPr>
-            </w:pPr>
-            <w:r>
-              <w:rPr>
-                <w:rFonts w:eastAsia="Calibri" w:cs="Open Sans" w:ascii="Open Sans" w:hAnsi="Open Sans"/>
-                <w:kern w:val="0"/>
-                <w:sz w:val="22"/>
-                <w:szCs w:val="22"/>
-                <w:lang w:val="fr-CH" w:eastAsia="en-US" w:bidi="ar-SA"/>
+                <w:rFonts w:cs="Open Sans" w:ascii="Open Sans" w:hAnsi="Open Sans"/>
+                <w:sz w:val="20"/>
+                <w:szCs w:val="20"/>
               </w:rPr>
             </w:r>
           </w:p>
           <w:p>
             <w:pPr>
               <w:pStyle w:val="ListParagraph"/>
-              <w:widowControl/>
+              <w:widowControl w:val="false"/>
               <w:numPr>
                 <w:ilvl w:val="0"/>
                 <w:numId w:val="2"/>
               </w:numPr>
+              <w:suppressAutoHyphens w:val="true"/>
               <w:spacing w:lineRule="auto" w:line="240" w:before="0" w:after="0"/>
               <w:contextualSpacing/>
               <w:jc w:val="left"/>
@@ -1738,7 +1666,8 @@
           <w:p>
             <w:pPr>
               <w:pStyle w:val="Normal"/>
-              <w:widowControl/>
+              <w:widowControl w:val="false"/>
+              <w:suppressAutoHyphens w:val="true"/>
               <w:spacing w:lineRule="auto" w:line="240" w:before="0" w:after="0"/>
               <w:jc w:val="left"/>
               <w:rPr>
@@ -1752,47 +1681,47 @@
             </w:pPr>
             <w:r>
               <w:rPr>
-                <w:rFonts w:eastAsia="Calibri" w:cs="Open Sans" w:ascii="Open Sans" w:hAnsi="Open Sans"/>
+                <w:rFonts w:cs="Open Sans" w:ascii="Open Sans" w:hAnsi="Open Sans"/>
                 <w:b/>
                 <w:bCs/>
-                <w:kern w:val="0"/>
-                <w:sz w:val="22"/>
-                <w:szCs w:val="22"/>
+                <w:sz w:val="20"/>
+                <w:szCs w:val="20"/>
+              </w:rPr>
+            </w:r>
+          </w:p>
+          <w:p>
+            <w:pPr>
+              <w:pStyle w:val="Normal"/>
+              <w:widowControl w:val="false"/>
+              <w:suppressAutoHyphens w:val="true"/>
+              <w:spacing w:lineRule="auto" w:line="240" w:before="0" w:after="0"/>
+              <w:jc w:val="left"/>
+              <w:rPr>
+                <w:rFonts w:ascii="Open Sans" w:hAnsi="Open Sans" w:cs="Open Sans"/>
+                <w:sz w:val="20"/>
+                <w:szCs w:val="20"/>
+              </w:rPr>
+            </w:pPr>
+            <w:r>
+              <w:rPr>
+                <w:rFonts w:eastAsia="Calibri" w:cs="Open Sans" w:ascii="Open Sans" w:hAnsi="Open Sans"/>
+                <w:kern w:val="0"/>
+                <w:sz w:val="20"/>
+                <w:szCs w:val="20"/>
                 <w:lang w:val="fr-CH" w:eastAsia="en-US" w:bidi="ar-SA"/>
               </w:rPr>
-            </w:r>
-          </w:p>
-          <w:p>
-            <w:pPr>
-              <w:pStyle w:val="Normal"/>
-              <w:widowControl/>
-              <w:spacing w:lineRule="auto" w:line="240" w:before="0" w:after="0"/>
-              <w:jc w:val="left"/>
-              <w:rPr>
-                <w:rFonts w:ascii="Open Sans" w:hAnsi="Open Sans" w:cs="Open Sans"/>
-                <w:sz w:val="20"/>
-                <w:szCs w:val="20"/>
-              </w:rPr>
-            </w:pPr>
-            <w:r>
-              <w:rPr>
-                <w:rFonts w:eastAsia="Calibri" w:cs="Open Sans" w:ascii="Open Sans" w:hAnsi="Open Sans"/>
-                <w:kern w:val="0"/>
-                <w:sz w:val="20"/>
-                <w:szCs w:val="20"/>
-                <w:lang w:val="fr-CH" w:eastAsia="en-US" w:bidi="ar-SA"/>
-              </w:rPr>
               <w:t>L’usufruitier (crédirentier) :</w:t>
             </w:r>
           </w:p>
           <w:p>
             <w:pPr>
               <w:pStyle w:val="ListParagraph"/>
-              <w:widowControl/>
+              <w:widowControl w:val="false"/>
               <w:numPr>
                 <w:ilvl w:val="0"/>
                 <w:numId w:val="1"/>
               </w:numPr>
+              <w:suppressAutoHyphens w:val="true"/>
               <w:spacing w:lineRule="auto" w:line="240" w:before="0" w:after="0"/>
               <w:contextualSpacing/>
               <w:jc w:val="left"/>
@@ -1827,11 +1756,12 @@
           <w:p>
             <w:pPr>
               <w:pStyle w:val="ListParagraph"/>
-              <w:widowControl/>
+              <w:widowControl w:val="false"/>
               <w:numPr>
                 <w:ilvl w:val="0"/>
                 <w:numId w:val="1"/>
               </w:numPr>
+              <w:suppressAutoHyphens w:val="true"/>
               <w:spacing w:lineRule="auto" w:line="240" w:before="0" w:after="0"/>
               <w:contextualSpacing/>
               <w:jc w:val="left"/>
@@ -1855,11 +1785,12 @@
           <w:p>
             <w:pPr>
               <w:pStyle w:val="ListParagraph"/>
-              <w:widowControl/>
+              <w:widowControl w:val="false"/>
               <w:numPr>
                 <w:ilvl w:val="0"/>
                 <w:numId w:val="1"/>
               </w:numPr>
+              <w:suppressAutoHyphens w:val="true"/>
               <w:spacing w:lineRule="auto" w:line="240" w:before="0" w:after="0"/>
               <w:contextualSpacing/>
               <w:jc w:val="left"/>
@@ -1883,11 +1814,12 @@
           <w:p>
             <w:pPr>
               <w:pStyle w:val="ListParagraph"/>
-              <w:widowControl/>
+              <w:widowControl w:val="false"/>
               <w:numPr>
                 <w:ilvl w:val="0"/>
                 <w:numId w:val="1"/>
               </w:numPr>
+              <w:suppressAutoHyphens w:val="true"/>
               <w:spacing w:lineRule="auto" w:line="240" w:before="0" w:after="0"/>
               <w:contextualSpacing/>
               <w:jc w:val="left"/>
@@ -1911,7 +1843,8 @@
           <w:p>
             <w:pPr>
               <w:pStyle w:val="Normal"/>
-              <w:widowControl/>
+              <w:widowControl w:val="false"/>
+              <w:suppressAutoHyphens w:val="true"/>
               <w:spacing w:lineRule="auto" w:line="240" w:before="0" w:after="0"/>
               <w:jc w:val="left"/>
               <w:rPr>
@@ -1934,11 +1867,12 @@
           <w:p>
             <w:pPr>
               <w:pStyle w:val="ListParagraph"/>
-              <w:widowControl/>
+              <w:widowControl w:val="false"/>
               <w:numPr>
                 <w:ilvl w:val="0"/>
                 <w:numId w:val="1"/>
               </w:numPr>
+              <w:suppressAutoHyphens w:val="true"/>
               <w:spacing w:lineRule="auto" w:line="240" w:before="0" w:after="0"/>
               <w:contextualSpacing/>
               <w:jc w:val="left"/>
@@ -1973,7 +1907,8 @@
           <w:p>
             <w:pPr>
               <w:pStyle w:val="Normal"/>
-              <w:widowControl/>
+              <w:widowControl w:val="false"/>
+              <w:suppressAutoHyphens w:val="true"/>
               <w:spacing w:lineRule="auto" w:line="240" w:before="0" w:after="0"/>
               <w:ind w:left="360" w:hanging="0"/>
               <w:jc w:val="left"/>
@@ -1985,22 +1920,21 @@
             </w:pPr>
             <w:r>
               <w:rPr>
-                <w:rFonts w:eastAsia="Calibri" w:cs="Open Sans" w:ascii="Open Sans" w:hAnsi="Open Sans"/>
-                <w:kern w:val="0"/>
-                <w:sz w:val="22"/>
-                <w:szCs w:val="22"/>
-                <w:lang w:val="fr-CH" w:eastAsia="en-US" w:bidi="ar-SA"/>
+                <w:rFonts w:cs="Open Sans" w:ascii="Open Sans" w:hAnsi="Open Sans"/>
+                <w:sz w:val="20"/>
+                <w:szCs w:val="20"/>
               </w:rPr>
             </w:r>
           </w:p>
           <w:p>
             <w:pPr>
               <w:pStyle w:val="ListParagraph"/>
-              <w:widowControl/>
+              <w:widowControl w:val="false"/>
               <w:numPr>
                 <w:ilvl w:val="0"/>
                 <w:numId w:val="2"/>
               </w:numPr>
+              <w:suppressAutoHyphens w:val="true"/>
               <w:spacing w:lineRule="auto" w:line="240" w:before="0" w:after="0"/>
               <w:contextualSpacing/>
               <w:jc w:val="left"/>
@@ -2029,7 +1963,8 @@
           <w:p>
             <w:pPr>
               <w:pStyle w:val="Normal"/>
-              <w:widowControl/>
+              <w:widowControl w:val="false"/>
+              <w:suppressAutoHyphens w:val="true"/>
               <w:spacing w:lineRule="auto" w:line="240" w:before="0" w:after="0"/>
               <w:ind w:left="360" w:hanging="0"/>
               <w:jc w:val="left"/>
@@ -2044,24 +1979,23 @@
             </w:pPr>
             <w:r>
               <w:rPr>
-                <w:rFonts w:eastAsia="Calibri" w:cs="Open Sans" w:ascii="Open Sans" w:hAnsi="Open Sans"/>
+                <w:rFonts w:cs="Open Sans" w:ascii="Open Sans" w:hAnsi="Open Sans"/>
                 <w:b/>
                 <w:bCs/>
-                <w:kern w:val="0"/>
-                <w:sz w:val="22"/>
-                <w:szCs w:val="22"/>
-                <w:lang w:val="fr-CH" w:eastAsia="en-US" w:bidi="ar-SA"/>
+                <w:sz w:val="20"/>
+                <w:szCs w:val="20"/>
               </w:rPr>
             </w:r>
           </w:p>
           <w:p>
             <w:pPr>
               <w:pStyle w:val="ListParagraph"/>
-              <w:widowControl/>
+              <w:widowControl w:val="false"/>
               <w:numPr>
                 <w:ilvl w:val="0"/>
                 <w:numId w:val="1"/>
               </w:numPr>
+              <w:suppressAutoHyphens w:val="true"/>
               <w:spacing w:lineRule="auto" w:line="240" w:before="0" w:after="0"/>
               <w:contextualSpacing/>
               <w:jc w:val="left"/>
@@ -2085,11 +2019,12 @@
           <w:p>
             <w:pPr>
               <w:pStyle w:val="ListParagraph"/>
-              <w:widowControl/>
+              <w:widowControl w:val="false"/>
               <w:numPr>
                 <w:ilvl w:val="0"/>
                 <w:numId w:val="1"/>
               </w:numPr>
+              <w:suppressAutoHyphens w:val="true"/>
               <w:spacing w:lineRule="auto" w:line="240" w:before="0" w:after="0"/>
               <w:contextualSpacing/>
               <w:jc w:val="left"/>
@@ -2113,11 +2048,12 @@
           <w:p>
             <w:pPr>
               <w:pStyle w:val="ListParagraph"/>
-              <w:widowControl/>
+              <w:widowControl w:val="false"/>
               <w:numPr>
                 <w:ilvl w:val="0"/>
                 <w:numId w:val="1"/>
               </w:numPr>
+              <w:suppressAutoHyphens w:val="true"/>
               <w:spacing w:lineRule="auto" w:line="240" w:before="0" w:after="0"/>
               <w:contextualSpacing/>
               <w:jc w:val="left"/>
@@ -2141,11 +2077,12 @@
           <w:p>
             <w:pPr>
               <w:pStyle w:val="ListParagraph"/>
-              <w:widowControl/>
+              <w:widowControl w:val="false"/>
               <w:numPr>
                 <w:ilvl w:val="0"/>
                 <w:numId w:val="1"/>
               </w:numPr>
+              <w:suppressAutoHyphens w:val="true"/>
               <w:spacing w:lineRule="auto" w:line="240" w:before="0" w:after="0"/>
               <w:contextualSpacing/>
               <w:jc w:val="left"/>
@@ -2171,11 +2108,12 @@
           <w:p>
             <w:pPr>
               <w:pStyle w:val="ListParagraph"/>
-              <w:widowControl/>
+              <w:widowControl w:val="false"/>
               <w:numPr>
                 <w:ilvl w:val="0"/>
                 <w:numId w:val="1"/>
               </w:numPr>
+              <w:suppressAutoHyphens w:val="true"/>
               <w:spacing w:lineRule="auto" w:line="240" w:before="0" w:after="0"/>
               <w:contextualSpacing/>
               <w:jc w:val="left"/>
@@ -2193,17 +2131,18 @@
                 <w:szCs w:val="20"/>
                 <w:lang w:val="fr-CH" w:eastAsia="en-US" w:bidi="ar-SA"/>
               </w:rPr>
-              <w:t>Pas de revenus locatifs à la charge du vendeur / usufruitier / crédirentier</w:t>
+              <w:t>Pas de fortune immobilière à la charge du vendeur / usufruitier / crédirentier</w:t>
             </w:r>
           </w:p>
           <w:p>
             <w:pPr>
               <w:pStyle w:val="ListParagraph"/>
-              <w:widowControl/>
+              <w:widowControl w:val="false"/>
               <w:numPr>
                 <w:ilvl w:val="0"/>
                 <w:numId w:val="1"/>
               </w:numPr>
+              <w:suppressAutoHyphens w:val="true"/>
               <w:spacing w:lineRule="auto" w:line="240" w:before="0" w:after="0"/>
               <w:contextualSpacing/>
               <w:jc w:val="left"/>
@@ -2221,17 +2160,18 @@
                 <w:szCs w:val="20"/>
                 <w:lang w:val="fr-CH" w:eastAsia="en-US" w:bidi="ar-SA"/>
               </w:rPr>
-              <w:t>Pas de fortune immobilière à la charge du vendeur / usufruitier / crédirentier</w:t>
+              <w:t>L’usufruitier supporte les autres redevances relatives au rendement économique de l’immeuble (impôt sur la rente viagère annuelle, impôt sur la valeur locative du bien)</w:t>
             </w:r>
           </w:p>
           <w:p>
             <w:pPr>
               <w:pStyle w:val="ListParagraph"/>
-              <w:widowControl/>
+              <w:widowControl w:val="false"/>
               <w:numPr>
                 <w:ilvl w:val="0"/>
                 <w:numId w:val="1"/>
               </w:numPr>
+              <w:suppressAutoHyphens w:val="true"/>
               <w:spacing w:lineRule="auto" w:line="240" w:before="0" w:after="0"/>
               <w:contextualSpacing/>
               <w:jc w:val="left"/>
@@ -2249,19 +2189,16 @@
                 <w:szCs w:val="20"/>
                 <w:lang w:val="fr-CH" w:eastAsia="en-US" w:bidi="ar-SA"/>
               </w:rPr>
-              <w:t>L’usufruitier supporte le paiement d’un impôt sur les gains immobiliers à condition que le produit de l’aliénation (bouquet + rente viagère capitalisée, la valeur capitalisée de l’usufruit) soit supérieur aux dépenses d’investissement (prix d’acquisition ou autre valeur s’y substituant)</w:t>
-            </w:r>
-          </w:p>
-          <w:p>
-            <w:pPr>
-              <w:pStyle w:val="ListParagraph"/>
-              <w:widowControl/>
-              <w:numPr>
-                <w:ilvl w:val="0"/>
-                <w:numId w:val="1"/>
-              </w:numPr>
-              <w:spacing w:lineRule="auto" w:line="240" w:before="0" w:after="0"/>
-              <w:contextualSpacing/>
+              <w:t>Le nu-propriétaire prend à sa charge le droit de mutation</w:t>
+            </w:r>
+          </w:p>
+          <w:p>
+            <w:pPr>
+              <w:pStyle w:val="Normal"/>
+              <w:widowControl w:val="false"/>
+              <w:suppressAutoHyphens w:val="true"/>
+              <w:spacing w:lineRule="auto" w:line="240" w:before="0" w:after="0"/>
+              <w:ind w:left="360" w:hanging="0"/>
               <w:jc w:val="left"/>
               <w:rPr>
                 <w:rFonts w:ascii="Open Sans" w:hAnsi="Open Sans" w:cs="Open Sans"/>
@@ -2277,125 +2214,18 @@
                 <w:szCs w:val="20"/>
                 <w:lang w:val="fr-CH" w:eastAsia="en-US" w:bidi="ar-SA"/>
               </w:rPr>
-              <w:t>L’usufruitier supporte les intérêts de la dette hypothécaire</w:t>
-            </w:r>
-          </w:p>
-          <w:p>
-            <w:pPr>
-              <w:pStyle w:val="ListParagraph"/>
-              <w:widowControl/>
-              <w:numPr>
-                <w:ilvl w:val="0"/>
-                <w:numId w:val="1"/>
-              </w:numPr>
-              <w:spacing w:lineRule="auto" w:line="240" w:before="0" w:after="0"/>
-              <w:contextualSpacing/>
-              <w:jc w:val="left"/>
-              <w:rPr>
-                <w:rFonts w:ascii="Open Sans" w:hAnsi="Open Sans" w:cs="Open Sans"/>
-                <w:sz w:val="20"/>
-                <w:szCs w:val="20"/>
-              </w:rPr>
-            </w:pPr>
-            <w:r>
-              <w:rPr>
-                <w:rFonts w:eastAsia="Calibri" w:cs="Open Sans" w:ascii="Open Sans" w:hAnsi="Open Sans"/>
-                <w:kern w:val="0"/>
-                <w:sz w:val="20"/>
-                <w:szCs w:val="20"/>
-                <w:lang w:val="fr-CH" w:eastAsia="en-US" w:bidi="ar-SA"/>
-              </w:rPr>
-              <w:t>L’usufruitier supporte les autres redevances relatives au rendement économique de l’immeuble (impôt sur le revenu, impôt sur la rente viagère annuelle, impôt sur la valeur locative du bien)</w:t>
-            </w:r>
-          </w:p>
-          <w:p>
-            <w:pPr>
-              <w:pStyle w:val="ListParagraph"/>
-              <w:widowControl/>
-              <w:numPr>
-                <w:ilvl w:val="0"/>
-                <w:numId w:val="1"/>
-              </w:numPr>
-              <w:spacing w:lineRule="auto" w:line="240" w:before="0" w:after="0"/>
-              <w:contextualSpacing/>
-              <w:jc w:val="left"/>
-              <w:rPr>
-                <w:rFonts w:ascii="Open Sans" w:hAnsi="Open Sans" w:cs="Open Sans"/>
-                <w:sz w:val="20"/>
-                <w:szCs w:val="20"/>
-              </w:rPr>
-            </w:pPr>
-            <w:r>
-              <w:rPr>
-                <w:rFonts w:eastAsia="Calibri" w:cs="Open Sans" w:ascii="Open Sans" w:hAnsi="Open Sans"/>
-                <w:kern w:val="0"/>
-                <w:sz w:val="20"/>
-                <w:szCs w:val="20"/>
-                <w:lang w:val="fr-CH" w:eastAsia="en-US" w:bidi="ar-SA"/>
-              </w:rPr>
-              <w:t>Le nu-propriétaire supporte les amortissements de la dette</w:t>
-            </w:r>
-          </w:p>
-          <w:p>
-            <w:pPr>
-              <w:pStyle w:val="ListParagraph"/>
-              <w:widowControl/>
-              <w:numPr>
-                <w:ilvl w:val="0"/>
-                <w:numId w:val="1"/>
-              </w:numPr>
-              <w:spacing w:lineRule="auto" w:line="240" w:before="0" w:after="0"/>
-              <w:contextualSpacing/>
-              <w:jc w:val="left"/>
-              <w:rPr>
-                <w:rFonts w:ascii="Open Sans" w:hAnsi="Open Sans" w:cs="Open Sans"/>
-                <w:sz w:val="20"/>
-                <w:szCs w:val="20"/>
-              </w:rPr>
-            </w:pPr>
-            <w:r>
-              <w:rPr>
-                <w:rFonts w:eastAsia="Calibri" w:cs="Open Sans" w:ascii="Open Sans" w:hAnsi="Open Sans"/>
-                <w:kern w:val="0"/>
-                <w:sz w:val="20"/>
-                <w:szCs w:val="20"/>
-                <w:lang w:val="fr-CH" w:eastAsia="en-US" w:bidi="ar-SA"/>
-              </w:rPr>
-              <w:t>Le nu-propriétaire prend à sa charge le droit de mutation</w:t>
-            </w:r>
-          </w:p>
-          <w:p>
-            <w:pPr>
-              <w:pStyle w:val="Normal"/>
-              <w:widowControl/>
-              <w:spacing w:lineRule="auto" w:line="240" w:before="0" w:after="0"/>
-              <w:ind w:left="360" w:hanging="0"/>
-              <w:jc w:val="left"/>
-              <w:rPr>
-                <w:rFonts w:ascii="Open Sans" w:hAnsi="Open Sans" w:cs="Open Sans"/>
-                <w:sz w:val="20"/>
-                <w:szCs w:val="20"/>
-              </w:rPr>
-            </w:pPr>
-            <w:r>
-              <w:rPr>
-                <w:rFonts w:eastAsia="Calibri" w:cs="Open Sans" w:ascii="Open Sans" w:hAnsi="Open Sans"/>
-                <w:kern w:val="0"/>
-                <w:sz w:val="20"/>
-                <w:szCs w:val="20"/>
-                <w:lang w:val="fr-CH" w:eastAsia="en-US" w:bidi="ar-SA"/>
-              </w:rPr>
               <w:t>L’usufruitier peut déduire :</w:t>
             </w:r>
           </w:p>
           <w:p>
             <w:pPr>
               <w:pStyle w:val="Normal"/>
-              <w:widowControl/>
+              <w:widowControl w:val="false"/>
               <w:numPr>
                 <w:ilvl w:val="0"/>
                 <w:numId w:val="3"/>
               </w:numPr>
+              <w:suppressAutoHyphens w:val="true"/>
               <w:spacing w:lineRule="auto" w:line="240" w:before="0" w:after="0"/>
               <w:jc w:val="left"/>
               <w:rPr>
@@ -2418,11 +2248,12 @@
           <w:p>
             <w:pPr>
               <w:pStyle w:val="Normal"/>
-              <w:widowControl/>
+              <w:widowControl w:val="false"/>
               <w:numPr>
                 <w:ilvl w:val="0"/>
                 <w:numId w:val="3"/>
               </w:numPr>
+              <w:suppressAutoHyphens w:val="true"/>
               <w:spacing w:lineRule="auto" w:line="240" w:before="0" w:after="0"/>
               <w:jc w:val="left"/>
               <w:rPr>
@@ -2445,7 +2276,8 @@
           <w:p>
             <w:pPr>
               <w:pStyle w:val="Normal"/>
-              <w:widowControl/>
+              <w:widowControl w:val="false"/>
+              <w:suppressAutoHyphens w:val="true"/>
               <w:spacing w:lineRule="auto" w:line="240" w:before="0" w:after="0"/>
               <w:ind w:left="360" w:hanging="0"/>
               <w:jc w:val="left"/>
@@ -2457,22 +2289,21 @@
             </w:pPr>
             <w:r>
               <w:rPr>
-                <w:rFonts w:eastAsia="Calibri" w:cs="Open Sans" w:ascii="Open Sans" w:hAnsi="Open Sans"/>
-                <w:kern w:val="0"/>
-                <w:sz w:val="22"/>
-                <w:szCs w:val="22"/>
-                <w:lang w:val="fr-CH" w:eastAsia="en-US" w:bidi="ar-SA"/>
+                <w:rFonts w:cs="Open Sans" w:ascii="Open Sans" w:hAnsi="Open Sans"/>
+                <w:sz w:val="20"/>
+                <w:szCs w:val="20"/>
               </w:rPr>
             </w:r>
           </w:p>
           <w:p>
             <w:pPr>
               <w:pStyle w:val="ListParagraph"/>
-              <w:widowControl/>
+              <w:widowControl w:val="false"/>
               <w:numPr>
                 <w:ilvl w:val="0"/>
                 <w:numId w:val="2"/>
               </w:numPr>
+              <w:suppressAutoHyphens w:val="true"/>
               <w:spacing w:lineRule="auto" w:line="240" w:before="0" w:after="0"/>
               <w:contextualSpacing/>
               <w:jc w:val="left"/>
@@ -2501,7 +2332,8 @@
           <w:p>
             <w:pPr>
               <w:pStyle w:val="ListParagraph"/>
-              <w:widowControl/>
+              <w:widowControl w:val="false"/>
+              <w:suppressAutoHyphens w:val="true"/>
               <w:spacing w:lineRule="auto" w:line="240" w:before="0" w:after="0"/>
               <w:contextualSpacing/>
               <w:jc w:val="left"/>
@@ -2513,18 +2345,41 @@
             </w:pPr>
             <w:r>
               <w:rPr>
-                <w:rFonts w:eastAsia="Calibri" w:cs="Open Sans" w:ascii="Open Sans" w:hAnsi="Open Sans"/>
-                <w:kern w:val="0"/>
-                <w:sz w:val="22"/>
-                <w:szCs w:val="22"/>
+                <w:rFonts w:cs="Open Sans" w:ascii="Open Sans" w:hAnsi="Open Sans"/>
+                <w:sz w:val="20"/>
+                <w:szCs w:val="20"/>
+              </w:rPr>
+            </w:r>
+          </w:p>
+          <w:p>
+            <w:pPr>
+              <w:pStyle w:val="Normal"/>
+              <w:widowControl w:val="false"/>
+              <w:suppressAutoHyphens w:val="true"/>
+              <w:spacing w:lineRule="auto" w:line="240" w:before="0" w:after="0"/>
+              <w:jc w:val="left"/>
+              <w:rPr>
+                <w:rFonts w:ascii="Open Sans" w:hAnsi="Open Sans" w:cs="Open Sans"/>
+                <w:sz w:val="20"/>
+                <w:szCs w:val="20"/>
+              </w:rPr>
+            </w:pPr>
+            <w:r>
+              <w:rPr>
+                <w:rFonts w:eastAsia="Calibri" w:cs="Open Sans" w:ascii="Open Sans" w:hAnsi="Open Sans"/>
+                <w:kern w:val="0"/>
+                <w:sz w:val="20"/>
+                <w:szCs w:val="20"/>
                 <w:lang w:val="fr-CH" w:eastAsia="en-US" w:bidi="ar-SA"/>
               </w:rPr>
-            </w:r>
-          </w:p>
-          <w:p>
-            <w:pPr>
-              <w:pStyle w:val="Normal"/>
-              <w:widowControl/>
+              <w:t>L’usufruit ne passe pas aux héritiers et s’éteint au décès de l’usufruitier ou de son conjoint.</w:t>
+            </w:r>
+          </w:p>
+          <w:p>
+            <w:pPr>
+              <w:pStyle w:val="Normal"/>
+              <w:widowControl w:val="false"/>
+              <w:suppressAutoHyphens w:val="true"/>
               <w:spacing w:lineRule="auto" w:line="240" w:before="0" w:after="0"/>
               <w:jc w:val="left"/>
               <w:rPr>
@@ -2541,282 +2396,375 @@
                 <w:szCs w:val="20"/>
                 <w:lang w:val="fr-CH" w:eastAsia="en-US" w:bidi="ar-SA"/>
               </w:rPr>
-              <w:t>L’usufruit ne passe pas aux héritiers et s’éteint au décès de l’usufruitier ou de son conjoint.</w:t>
-            </w:r>
-          </w:p>
-          <w:p>
-            <w:pPr>
-              <w:pStyle w:val="Normal"/>
-              <w:widowControl/>
-              <w:spacing w:lineRule="auto" w:line="240" w:before="0" w:after="0"/>
-              <w:jc w:val="left"/>
-              <w:rPr>
-                <w:rFonts w:ascii="Open Sans" w:hAnsi="Open Sans" w:cs="Open Sans"/>
-                <w:sz w:val="20"/>
-                <w:szCs w:val="20"/>
-              </w:rPr>
-            </w:pPr>
-            <w:r>
-              <w:rPr>
-                <w:rFonts w:eastAsia="Calibri" w:cs="Open Sans" w:ascii="Open Sans" w:hAnsi="Open Sans"/>
-                <w:kern w:val="0"/>
-                <w:sz w:val="20"/>
-                <w:szCs w:val="20"/>
-                <w:lang w:val="fr-CH" w:eastAsia="en-US" w:bidi="ar-SA"/>
-              </w:rPr>
               <w:t xml:space="preserve">Le bien immobilier vendu n’entre pas dans la succession et les héritiers n’ont en principe pas de droit à cet égard. Ainsi, il est important de les en informer au préalable. </w:t>
             </w:r>
           </w:p>
           <w:p>
             <w:pPr>
               <w:pStyle w:val="Normal"/>
-              <w:widowControl/>
-              <w:spacing w:lineRule="auto" w:line="240" w:before="0" w:after="0"/>
-              <w:jc w:val="left"/>
-              <w:rPr>
-                <w:rFonts w:ascii="Open Sans" w:hAnsi="Open Sans" w:cs="Open Sans"/>
-                <w:sz w:val="20"/>
-                <w:szCs w:val="20"/>
-              </w:rPr>
-            </w:pPr>
-            <w:r>
-              <w:rPr>
-                <w:rFonts w:eastAsia="Calibri" w:cs="Open Sans" w:ascii="Open Sans" w:hAnsi="Open Sans"/>
-                <w:kern w:val="0"/>
-                <w:sz w:val="22"/>
-                <w:szCs w:val="22"/>
-                <w:lang w:val="fr-CH" w:eastAsia="en-US" w:bidi="ar-SA"/>
-              </w:rPr>
-            </w:r>
-          </w:p>
-          <w:p>
-            <w:pPr>
-              <w:pStyle w:val="Normal"/>
-              <w:widowControl/>
-              <w:spacing w:lineRule="auto" w:line="240" w:before="0" w:after="0"/>
-              <w:jc w:val="left"/>
-              <w:rPr>
-                <w:rFonts w:ascii="Open Sans" w:hAnsi="Open Sans" w:cs="Open Sans"/>
-                <w:sz w:val="20"/>
-                <w:szCs w:val="20"/>
-              </w:rPr>
-            </w:pPr>
-            <w:r>
-              <w:rPr>
-                <w:rFonts w:eastAsia="Calibri" w:cs="Open Sans" w:ascii="Open Sans" w:hAnsi="Open Sans"/>
-                <w:kern w:val="0"/>
-                <w:sz w:val="22"/>
-                <w:szCs w:val="22"/>
-                <w:lang w:val="fr-CH" w:eastAsia="en-US" w:bidi="ar-SA"/>
-              </w:rPr>
-            </w:r>
-          </w:p>
-          <w:p>
-            <w:pPr>
-              <w:pStyle w:val="Normal"/>
-              <w:widowControl/>
-              <w:spacing w:lineRule="auto" w:line="240" w:before="0" w:after="0"/>
-              <w:jc w:val="left"/>
-              <w:rPr>
-                <w:rFonts w:ascii="Open Sans" w:hAnsi="Open Sans" w:cs="Open Sans"/>
-                <w:sz w:val="20"/>
-                <w:szCs w:val="20"/>
-              </w:rPr>
-            </w:pPr>
-            <w:r>
-              <w:rPr>
-                <w:rFonts w:eastAsia="Calibri" w:cs="Open Sans" w:ascii="Open Sans" w:hAnsi="Open Sans"/>
-                <w:kern w:val="0"/>
-                <w:sz w:val="22"/>
-                <w:szCs w:val="22"/>
-                <w:lang w:val="fr-CH" w:eastAsia="en-US" w:bidi="ar-SA"/>
-              </w:rPr>
-            </w:r>
-          </w:p>
-          <w:p>
-            <w:pPr>
-              <w:pStyle w:val="Normal"/>
-              <w:widowControl/>
-              <w:spacing w:lineRule="auto" w:line="240" w:before="0" w:after="0"/>
-              <w:jc w:val="left"/>
-              <w:rPr>
-                <w:rFonts w:ascii="Open Sans" w:hAnsi="Open Sans" w:cs="Open Sans"/>
-                <w:sz w:val="20"/>
-                <w:szCs w:val="20"/>
-              </w:rPr>
-            </w:pPr>
-            <w:r>
-              <w:rPr>
-                <w:rFonts w:eastAsia="Calibri" w:cs="Open Sans" w:ascii="Open Sans" w:hAnsi="Open Sans"/>
-                <w:kern w:val="0"/>
-                <w:sz w:val="22"/>
-                <w:szCs w:val="22"/>
-                <w:lang w:val="fr-CH" w:eastAsia="en-US" w:bidi="ar-SA"/>
-              </w:rPr>
-            </w:r>
-          </w:p>
-          <w:p>
-            <w:pPr>
-              <w:pStyle w:val="Normal"/>
-              <w:widowControl/>
-              <w:spacing w:lineRule="auto" w:line="240" w:before="0" w:after="0"/>
-              <w:jc w:val="left"/>
-              <w:rPr>
-                <w:rFonts w:ascii="Open Sans" w:hAnsi="Open Sans" w:cs="Open Sans"/>
-                <w:sz w:val="20"/>
-                <w:szCs w:val="20"/>
-              </w:rPr>
-            </w:pPr>
-            <w:r>
-              <w:rPr>
-                <w:rFonts w:eastAsia="Calibri" w:cs="Open Sans" w:ascii="Open Sans" w:hAnsi="Open Sans"/>
-                <w:kern w:val="0"/>
-                <w:sz w:val="22"/>
-                <w:szCs w:val="22"/>
-                <w:lang w:val="fr-CH" w:eastAsia="en-US" w:bidi="ar-SA"/>
-              </w:rPr>
-            </w:r>
-          </w:p>
-          <w:p>
-            <w:pPr>
-              <w:pStyle w:val="Normal"/>
-              <w:widowControl/>
-              <w:spacing w:lineRule="auto" w:line="240" w:before="0" w:after="0"/>
-              <w:jc w:val="left"/>
-              <w:rPr>
-                <w:rFonts w:ascii="Open Sans" w:hAnsi="Open Sans" w:cs="Open Sans"/>
-                <w:sz w:val="20"/>
-                <w:szCs w:val="20"/>
-              </w:rPr>
-            </w:pPr>
-            <w:r>
-              <w:rPr>
-                <w:rFonts w:eastAsia="Calibri" w:cs="Open Sans" w:ascii="Open Sans" w:hAnsi="Open Sans"/>
-                <w:kern w:val="0"/>
-                <w:sz w:val="22"/>
-                <w:szCs w:val="22"/>
-                <w:lang w:val="fr-CH" w:eastAsia="en-US" w:bidi="ar-SA"/>
-              </w:rPr>
-            </w:r>
-          </w:p>
-          <w:p>
-            <w:pPr>
-              <w:pStyle w:val="Normal"/>
-              <w:widowControl/>
-              <w:spacing w:lineRule="auto" w:line="240" w:before="0" w:after="0"/>
-              <w:jc w:val="left"/>
-              <w:rPr>
-                <w:rFonts w:ascii="Open Sans" w:hAnsi="Open Sans" w:cs="Open Sans"/>
-                <w:sz w:val="20"/>
-                <w:szCs w:val="20"/>
-              </w:rPr>
-            </w:pPr>
-            <w:r>
-              <w:rPr>
-                <w:rFonts w:eastAsia="Calibri" w:cs="Open Sans" w:ascii="Open Sans" w:hAnsi="Open Sans"/>
-                <w:kern w:val="0"/>
-                <w:sz w:val="22"/>
-                <w:szCs w:val="22"/>
-                <w:lang w:val="fr-CH" w:eastAsia="en-US" w:bidi="ar-SA"/>
-              </w:rPr>
-            </w:r>
-          </w:p>
-          <w:p>
-            <w:pPr>
-              <w:pStyle w:val="Normal"/>
-              <w:widowControl/>
-              <w:spacing w:lineRule="auto" w:line="240" w:before="0" w:after="0"/>
-              <w:jc w:val="left"/>
-              <w:rPr>
-                <w:rFonts w:ascii="Open Sans" w:hAnsi="Open Sans" w:cs="Open Sans"/>
-                <w:sz w:val="20"/>
-                <w:szCs w:val="20"/>
-              </w:rPr>
-            </w:pPr>
-            <w:r>
-              <w:rPr>
-                <w:rFonts w:eastAsia="Calibri" w:cs="Open Sans" w:ascii="Open Sans" w:hAnsi="Open Sans"/>
-                <w:kern w:val="0"/>
-                <w:sz w:val="22"/>
-                <w:szCs w:val="22"/>
-                <w:lang w:val="fr-CH" w:eastAsia="en-US" w:bidi="ar-SA"/>
-              </w:rPr>
-            </w:r>
-          </w:p>
-          <w:p>
-            <w:pPr>
-              <w:pStyle w:val="Normal"/>
-              <w:widowControl/>
-              <w:spacing w:lineRule="auto" w:line="240" w:before="0" w:after="0"/>
-              <w:jc w:val="left"/>
-              <w:rPr>
-                <w:rFonts w:ascii="Open Sans" w:hAnsi="Open Sans" w:cs="Open Sans"/>
-                <w:sz w:val="20"/>
-                <w:szCs w:val="20"/>
-              </w:rPr>
-            </w:pPr>
-            <w:r>
-              <w:rPr>
-                <w:rFonts w:eastAsia="Calibri" w:cs="Open Sans" w:ascii="Open Sans" w:hAnsi="Open Sans"/>
-                <w:kern w:val="0"/>
-                <w:sz w:val="22"/>
-                <w:szCs w:val="22"/>
-                <w:lang w:val="fr-CH" w:eastAsia="en-US" w:bidi="ar-SA"/>
-              </w:rPr>
-            </w:r>
-          </w:p>
-          <w:p>
-            <w:pPr>
-              <w:pStyle w:val="Normal"/>
-              <w:widowControl/>
-              <w:spacing w:lineRule="auto" w:line="240" w:before="0" w:after="0"/>
-              <w:jc w:val="left"/>
-              <w:rPr>
-                <w:rFonts w:ascii="Open Sans" w:hAnsi="Open Sans" w:cs="Open Sans"/>
-                <w:sz w:val="20"/>
-                <w:szCs w:val="20"/>
-              </w:rPr>
-            </w:pPr>
-            <w:r>
-              <w:rPr>
-                <w:rFonts w:eastAsia="Calibri" w:cs="Open Sans" w:ascii="Open Sans" w:hAnsi="Open Sans"/>
-                <w:kern w:val="0"/>
-                <w:sz w:val="22"/>
-                <w:szCs w:val="22"/>
-                <w:lang w:val="fr-CH" w:eastAsia="en-US" w:bidi="ar-SA"/>
-              </w:rPr>
-            </w:r>
-          </w:p>
-          <w:p>
-            <w:pPr>
-              <w:pStyle w:val="Normal"/>
-              <w:widowControl/>
-              <w:spacing w:lineRule="auto" w:line="240" w:before="0" w:after="0"/>
-              <w:jc w:val="left"/>
-              <w:rPr>
-                <w:rFonts w:ascii="Open Sans" w:hAnsi="Open Sans" w:cs="Open Sans"/>
-                <w:sz w:val="20"/>
-                <w:szCs w:val="20"/>
-              </w:rPr>
-            </w:pPr>
-            <w:r>
-              <w:rPr>
-                <w:rFonts w:eastAsia="Calibri" w:cs="Open Sans" w:ascii="Open Sans" w:hAnsi="Open Sans"/>
-                <w:kern w:val="0"/>
-                <w:sz w:val="22"/>
-                <w:szCs w:val="22"/>
-                <w:lang w:val="fr-CH" w:eastAsia="en-US" w:bidi="ar-SA"/>
+              <w:widowControl w:val="false"/>
+              <w:suppressAutoHyphens w:val="true"/>
+              <w:spacing w:lineRule="auto" w:line="240" w:before="0" w:after="0"/>
+              <w:jc w:val="left"/>
+              <w:rPr>
+                <w:rFonts w:ascii="Open Sans" w:hAnsi="Open Sans" w:cs="Open Sans"/>
+                <w:sz w:val="20"/>
+                <w:szCs w:val="20"/>
+              </w:rPr>
+            </w:pPr>
+            <w:r>
+              <w:rPr>
+                <w:rFonts w:cs="Open Sans" w:ascii="Open Sans" w:hAnsi="Open Sans"/>
+                <w:sz w:val="20"/>
+                <w:szCs w:val="20"/>
+              </w:rPr>
+            </w:r>
+          </w:p>
+          <w:p>
+            <w:pPr>
+              <w:pStyle w:val="Normal"/>
+              <w:widowControl w:val="false"/>
+              <w:suppressAutoHyphens w:val="true"/>
+              <w:spacing w:lineRule="auto" w:line="240" w:before="0" w:after="0"/>
+              <w:jc w:val="left"/>
+              <w:rPr>
+                <w:rFonts w:ascii="Open Sans" w:hAnsi="Open Sans" w:cs="Open Sans"/>
+                <w:sz w:val="20"/>
+                <w:szCs w:val="20"/>
+              </w:rPr>
+            </w:pPr>
+            <w:r>
+              <w:rPr>
+                <w:rFonts w:cs="Open Sans" w:ascii="Open Sans" w:hAnsi="Open Sans"/>
+                <w:sz w:val="20"/>
+                <w:szCs w:val="20"/>
+              </w:rPr>
+            </w:r>
+          </w:p>
+          <w:p>
+            <w:pPr>
+              <w:pStyle w:val="Normal"/>
+              <w:widowControl w:val="false"/>
+              <w:suppressAutoHyphens w:val="true"/>
+              <w:spacing w:lineRule="auto" w:line="240" w:before="0" w:after="0"/>
+              <w:jc w:val="left"/>
+              <w:rPr>
+                <w:rFonts w:ascii="Open Sans" w:hAnsi="Open Sans" w:cs="Open Sans"/>
+                <w:sz w:val="20"/>
+                <w:szCs w:val="20"/>
+              </w:rPr>
+            </w:pPr>
+            <w:r>
+              <w:rPr>
+                <w:rFonts w:cs="Open Sans" w:ascii="Open Sans" w:hAnsi="Open Sans"/>
+                <w:sz w:val="20"/>
+                <w:szCs w:val="20"/>
+              </w:rPr>
+            </w:r>
+          </w:p>
+          <w:p>
+            <w:pPr>
+              <w:pStyle w:val="Normal"/>
+              <w:widowControl w:val="false"/>
+              <w:suppressAutoHyphens w:val="true"/>
+              <w:spacing w:lineRule="auto" w:line="240" w:before="0" w:after="0"/>
+              <w:jc w:val="left"/>
+              <w:rPr>
+                <w:rFonts w:ascii="Open Sans" w:hAnsi="Open Sans" w:cs="Open Sans"/>
+                <w:sz w:val="20"/>
+                <w:szCs w:val="20"/>
+              </w:rPr>
+            </w:pPr>
+            <w:r>
+              <w:rPr>
+                <w:rFonts w:cs="Open Sans" w:ascii="Open Sans" w:hAnsi="Open Sans"/>
+                <w:sz w:val="20"/>
+                <w:szCs w:val="20"/>
+              </w:rPr>
+            </w:r>
+          </w:p>
+          <w:p>
+            <w:pPr>
+              <w:pStyle w:val="Normal"/>
+              <w:widowControl w:val="false"/>
+              <w:suppressAutoHyphens w:val="true"/>
+              <w:spacing w:lineRule="auto" w:line="240" w:before="0" w:after="0"/>
+              <w:jc w:val="left"/>
+              <w:rPr>
+                <w:rFonts w:ascii="Open Sans" w:hAnsi="Open Sans" w:cs="Open Sans"/>
+                <w:sz w:val="20"/>
+                <w:szCs w:val="20"/>
+              </w:rPr>
+            </w:pPr>
+            <w:r>
+              <w:rPr>
+                <w:rFonts w:cs="Open Sans" w:ascii="Open Sans" w:hAnsi="Open Sans"/>
+                <w:sz w:val="20"/>
+                <w:szCs w:val="20"/>
+              </w:rPr>
+            </w:r>
+          </w:p>
+          <w:p>
+            <w:pPr>
+              <w:pStyle w:val="Normal"/>
+              <w:widowControl w:val="false"/>
+              <w:suppressAutoHyphens w:val="true"/>
+              <w:spacing w:lineRule="auto" w:line="240" w:before="0" w:after="0"/>
+              <w:jc w:val="left"/>
+              <w:rPr>
+                <w:rFonts w:ascii="Open Sans" w:hAnsi="Open Sans" w:cs="Open Sans"/>
+                <w:sz w:val="20"/>
+                <w:szCs w:val="20"/>
+              </w:rPr>
+            </w:pPr>
+            <w:r>
+              <w:rPr>
+                <w:rFonts w:cs="Open Sans" w:ascii="Open Sans" w:hAnsi="Open Sans"/>
+                <w:sz w:val="20"/>
+                <w:szCs w:val="20"/>
+              </w:rPr>
+            </w:r>
+          </w:p>
+          <w:p>
+            <w:pPr>
+              <w:pStyle w:val="Normal"/>
+              <w:widowControl w:val="false"/>
+              <w:suppressAutoHyphens w:val="true"/>
+              <w:spacing w:lineRule="auto" w:line="240" w:before="0" w:after="0"/>
+              <w:jc w:val="left"/>
+              <w:rPr>
+                <w:rFonts w:ascii="Open Sans" w:hAnsi="Open Sans" w:cs="Open Sans"/>
+                <w:sz w:val="20"/>
+                <w:szCs w:val="20"/>
+              </w:rPr>
+            </w:pPr>
+            <w:r>
+              <w:rPr>
+                <w:rFonts w:cs="Open Sans" w:ascii="Open Sans" w:hAnsi="Open Sans"/>
+                <w:sz w:val="20"/>
+                <w:szCs w:val="20"/>
+              </w:rPr>
+            </w:r>
+          </w:p>
+          <w:p>
+            <w:pPr>
+              <w:pStyle w:val="Normal"/>
+              <w:widowControl w:val="false"/>
+              <w:suppressAutoHyphens w:val="true"/>
+              <w:spacing w:lineRule="auto" w:line="240" w:before="0" w:after="0"/>
+              <w:jc w:val="left"/>
+              <w:rPr>
+                <w:rFonts w:ascii="Open Sans" w:hAnsi="Open Sans" w:cs="Open Sans"/>
+                <w:sz w:val="20"/>
+                <w:szCs w:val="20"/>
+              </w:rPr>
+            </w:pPr>
+            <w:r>
+              <w:rPr>
+                <w:rFonts w:cs="Open Sans" w:ascii="Open Sans" w:hAnsi="Open Sans"/>
+                <w:sz w:val="20"/>
+                <w:szCs w:val="20"/>
+              </w:rPr>
+            </w:r>
+          </w:p>
+          <w:p>
+            <w:pPr>
+              <w:pStyle w:val="Normal"/>
+              <w:widowControl w:val="false"/>
+              <w:suppressAutoHyphens w:val="true"/>
+              <w:spacing w:lineRule="auto" w:line="240" w:before="0" w:after="0"/>
+              <w:jc w:val="left"/>
+              <w:rPr>
+                <w:rFonts w:ascii="Open Sans" w:hAnsi="Open Sans" w:cs="Open Sans"/>
+                <w:sz w:val="20"/>
+                <w:szCs w:val="20"/>
+              </w:rPr>
+            </w:pPr>
+            <w:r>
+              <w:rPr>
+                <w:rFonts w:cs="Open Sans" w:ascii="Open Sans" w:hAnsi="Open Sans"/>
+                <w:sz w:val="20"/>
+                <w:szCs w:val="20"/>
+              </w:rPr>
+            </w:r>
+          </w:p>
+          <w:p>
+            <w:pPr>
+              <w:pStyle w:val="Normal"/>
+              <w:widowControl w:val="false"/>
+              <w:suppressAutoHyphens w:val="true"/>
+              <w:spacing w:lineRule="auto" w:line="240" w:before="0" w:after="0"/>
+              <w:jc w:val="left"/>
+              <w:rPr>
+                <w:rFonts w:ascii="Open Sans" w:hAnsi="Open Sans" w:cs="Open Sans"/>
+                <w:sz w:val="20"/>
+                <w:szCs w:val="20"/>
+              </w:rPr>
+            </w:pPr>
+            <w:r>
+              <w:rPr>
+                <w:rFonts w:cs="Open Sans" w:ascii="Open Sans" w:hAnsi="Open Sans"/>
+                <w:sz w:val="20"/>
+                <w:szCs w:val="20"/>
+              </w:rPr>
+            </w:r>
+          </w:p>
+          <w:p>
+            <w:pPr>
+              <w:pStyle w:val="Normal"/>
+              <w:widowControl w:val="false"/>
+              <w:suppressAutoHyphens w:val="true"/>
+              <w:spacing w:lineRule="auto" w:line="240" w:before="0" w:after="0"/>
+              <w:jc w:val="left"/>
+              <w:rPr>
+                <w:rFonts w:ascii="Open Sans" w:hAnsi="Open Sans" w:cs="Open Sans"/>
+                <w:sz w:val="20"/>
+                <w:szCs w:val="20"/>
+              </w:rPr>
+            </w:pPr>
+            <w:r>
+              <w:rPr>
+                <w:rFonts w:cs="Open Sans" w:ascii="Open Sans" w:hAnsi="Open Sans"/>
+                <w:sz w:val="20"/>
+                <w:szCs w:val="20"/>
+              </w:rPr>
+            </w:r>
+          </w:p>
+          <w:p>
+            <w:pPr>
+              <w:pStyle w:val="Normal"/>
+              <w:widowControl w:val="false"/>
+              <w:suppressAutoHyphens w:val="true"/>
+              <w:spacing w:lineRule="auto" w:line="240" w:before="0" w:after="0"/>
+              <w:jc w:val="left"/>
+              <w:rPr>
+                <w:rFonts w:ascii="Open Sans" w:hAnsi="Open Sans" w:cs="Open Sans"/>
+                <w:sz w:val="20"/>
+                <w:szCs w:val="20"/>
+              </w:rPr>
+            </w:pPr>
+            <w:r>
+              <w:rPr>
+                <w:rFonts w:cs="Open Sans" w:ascii="Open Sans" w:hAnsi="Open Sans"/>
+                <w:sz w:val="20"/>
+                <w:szCs w:val="20"/>
+              </w:rPr>
+            </w:r>
+          </w:p>
+          <w:p>
+            <w:pPr>
+              <w:pStyle w:val="Normal"/>
+              <w:widowControl w:val="false"/>
+              <w:suppressAutoHyphens w:val="true"/>
+              <w:spacing w:lineRule="auto" w:line="240" w:before="0" w:after="0"/>
+              <w:jc w:val="left"/>
+              <w:rPr>
+                <w:rFonts w:ascii="Open Sans" w:hAnsi="Open Sans" w:cs="Open Sans"/>
+                <w:sz w:val="20"/>
+                <w:szCs w:val="20"/>
+              </w:rPr>
+            </w:pPr>
+            <w:r>
+              <w:rPr>
+                <w:rFonts w:cs="Open Sans" w:ascii="Open Sans" w:hAnsi="Open Sans"/>
+                <w:sz w:val="20"/>
+                <w:szCs w:val="20"/>
+              </w:rPr>
+            </w:r>
+          </w:p>
+          <w:p>
+            <w:pPr>
+              <w:pStyle w:val="Normal"/>
+              <w:widowControl w:val="false"/>
+              <w:suppressAutoHyphens w:val="true"/>
+              <w:spacing w:lineRule="auto" w:line="240" w:before="0" w:after="0"/>
+              <w:jc w:val="left"/>
+              <w:rPr>
+                <w:rFonts w:ascii="Open Sans" w:hAnsi="Open Sans" w:cs="Open Sans"/>
+                <w:sz w:val="20"/>
+                <w:szCs w:val="20"/>
+              </w:rPr>
+            </w:pPr>
+            <w:r>
+              <w:rPr>
+                <w:rFonts w:cs="Open Sans" w:ascii="Open Sans" w:hAnsi="Open Sans"/>
+                <w:sz w:val="20"/>
+                <w:szCs w:val="20"/>
+              </w:rPr>
+            </w:r>
+          </w:p>
+          <w:p>
+            <w:pPr>
+              <w:pStyle w:val="Normal"/>
+              <w:widowControl w:val="false"/>
+              <w:suppressAutoHyphens w:val="true"/>
+              <w:spacing w:lineRule="auto" w:line="240" w:before="0" w:after="0"/>
+              <w:jc w:val="left"/>
+              <w:rPr>
+                <w:rFonts w:ascii="Open Sans" w:hAnsi="Open Sans" w:cs="Open Sans"/>
+                <w:sz w:val="20"/>
+                <w:szCs w:val="20"/>
+              </w:rPr>
+            </w:pPr>
+            <w:r>
+              <w:rPr>
+                <w:rFonts w:cs="Open Sans" w:ascii="Open Sans" w:hAnsi="Open Sans"/>
+                <w:sz w:val="20"/>
+                <w:szCs w:val="20"/>
+              </w:rPr>
+            </w:r>
+          </w:p>
+          <w:p>
+            <w:pPr>
+              <w:pStyle w:val="Normal"/>
+              <w:widowControl w:val="false"/>
+              <w:suppressAutoHyphens w:val="true"/>
+              <w:spacing w:lineRule="auto" w:line="240" w:before="0" w:after="0"/>
+              <w:jc w:val="left"/>
+              <w:rPr>
+                <w:rFonts w:ascii="Open Sans" w:hAnsi="Open Sans" w:cs="Open Sans"/>
+                <w:sz w:val="20"/>
+                <w:szCs w:val="20"/>
+              </w:rPr>
+            </w:pPr>
+            <w:r>
+              <w:rPr>
+                <w:rFonts w:cs="Open Sans" w:ascii="Open Sans" w:hAnsi="Open Sans"/>
+                <w:sz w:val="20"/>
+                <w:szCs w:val="20"/>
+              </w:rPr>
+            </w:r>
+          </w:p>
+          <w:p>
+            <w:pPr>
+              <w:pStyle w:val="Normal"/>
+              <w:widowControl w:val="false"/>
+              <w:suppressAutoHyphens w:val="true"/>
+              <w:spacing w:lineRule="auto" w:line="240" w:before="0" w:after="0"/>
+              <w:jc w:val="left"/>
+              <w:rPr>
+                <w:rFonts w:ascii="Open Sans" w:hAnsi="Open Sans" w:cs="Open Sans"/>
+                <w:sz w:val="20"/>
+                <w:szCs w:val="20"/>
+              </w:rPr>
+            </w:pPr>
+            <w:r>
+              <w:rPr>
+                <w:rFonts w:cs="Open Sans" w:ascii="Open Sans" w:hAnsi="Open Sans"/>
+                <w:sz w:val="20"/>
+                <w:szCs w:val="20"/>
               </w:rPr>
             </w:r>
           </w:p>
           <w:p>
             <w:pPr>
               <w:pStyle w:val="ListParagraph"/>
-              <w:widowControl/>
+              <w:widowControl w:val="false"/>
               <w:numPr>
                 <w:ilvl w:val="0"/>
                 <w:numId w:val="2"/>
               </w:numPr>
+              <w:suppressAutoHyphens w:val="true"/>
               <w:spacing w:lineRule="auto" w:line="240" w:before="0" w:after="0"/>
               <w:contextualSpacing/>
               <w:jc w:val="left"/>
@@ -2845,1069 +2793,950 @@
           <w:p>
             <w:pPr>
               <w:pStyle w:val="Normal"/>
-              <w:widowControl/>
-              <w:spacing w:lineRule="auto" w:line="240" w:before="0" w:after="0"/>
-              <w:jc w:val="left"/>
-              <w:rPr>
-                <w:rFonts w:ascii="Open Sans" w:hAnsi="Open Sans" w:cs="Open Sans"/>
-                <w:sz w:val="20"/>
-                <w:szCs w:val="20"/>
-              </w:rPr>
-            </w:pPr>
-            <w:r>
-              <w:rPr>
-                <w:rFonts w:eastAsia="Calibri" w:cs="Open Sans" w:ascii="Open Sans" w:hAnsi="Open Sans"/>
-                <w:kern w:val="0"/>
-                <w:sz w:val="22"/>
-                <w:szCs w:val="22"/>
+              <w:widowControl w:val="false"/>
+              <w:suppressAutoHyphens w:val="true"/>
+              <w:spacing w:lineRule="auto" w:line="240" w:before="0" w:after="0"/>
+              <w:jc w:val="left"/>
+              <w:rPr>
+                <w:rFonts w:ascii="Open Sans" w:hAnsi="Open Sans" w:cs="Open Sans"/>
+                <w:sz w:val="20"/>
+                <w:szCs w:val="20"/>
+              </w:rPr>
+            </w:pPr>
+            <w:r>
+              <w:rPr>
+                <w:rFonts w:cs="Open Sans" w:ascii="Open Sans" w:hAnsi="Open Sans"/>
+                <w:sz w:val="20"/>
+                <w:szCs w:val="20"/>
+              </w:rPr>
+            </w:r>
+          </w:p>
+          <w:p>
+            <w:pPr>
+              <w:pStyle w:val="Normal"/>
+              <w:widowControl w:val="false"/>
+              <w:suppressAutoHyphens w:val="true"/>
+              <w:spacing w:lineRule="auto" w:line="240" w:before="0" w:after="0"/>
+              <w:jc w:val="left"/>
+              <w:rPr>
+                <w:rFonts w:ascii="Open Sans" w:hAnsi="Open Sans" w:cs="Open Sans"/>
+                <w:sz w:val="20"/>
+                <w:szCs w:val="20"/>
+              </w:rPr>
+            </w:pPr>
+            <w:r>
+              <w:rPr>
+                <w:rFonts w:eastAsia="Calibri" w:cs="Open Sans" w:ascii="Open Sans" w:hAnsi="Open Sans"/>
+                <w:kern w:val="0"/>
+                <w:sz w:val="20"/>
+                <w:szCs w:val="20"/>
                 <w:lang w:val="fr-CH" w:eastAsia="en-US" w:bidi="ar-SA"/>
               </w:rPr>
-            </w:r>
-          </w:p>
-          <w:p>
-            <w:pPr>
-              <w:pStyle w:val="Normal"/>
-              <w:widowControl/>
-              <w:spacing w:lineRule="auto" w:line="240" w:before="0" w:after="0"/>
-              <w:jc w:val="left"/>
-              <w:rPr>
-                <w:rFonts w:ascii="Open Sans" w:hAnsi="Open Sans" w:cs="Open Sans"/>
-                <w:sz w:val="20"/>
-                <w:szCs w:val="20"/>
-              </w:rPr>
-            </w:pPr>
-            <w:r>
-              <w:rPr>
-                <w:rFonts w:eastAsia="Calibri" w:cs="Open Sans" w:ascii="Open Sans" w:hAnsi="Open Sans"/>
+              <w:t>En sollicitant une simulation et/ou offre de la part de Viager Suisse &amp; Cie SCmPC ou de la part de sociétés collaborant avec Viager Suisse &amp; Cie SCmPC, notamment Viage SA, Genève, vous donnez votre accord à l’utilisation des données récoltées dans le cadre d’une potentielle vente en mode viager (y compris données personnelles, données financières, montant des rentes AVS / 2ème pilier / 3ème pilier, déclarations d’impôts et copie de carte d’identité) par (i) Viager Suisse &amp; Cie SCmPC, (ii) Viage SA, (iii) GefiSwiss SA, (iv) l’auditeur de Viager Suisse &amp; Cie SCmPC ainsi que (v) l’Autorité de surveillance des marchés financiers (FINMA).</w:t>
+            </w:r>
+          </w:p>
+          <w:p>
+            <w:pPr>
+              <w:pStyle w:val="Normal"/>
+              <w:widowControl w:val="false"/>
+              <w:suppressAutoHyphens w:val="true"/>
+              <w:spacing w:lineRule="auto" w:line="240" w:before="0" w:after="0"/>
+              <w:jc w:val="left"/>
+              <w:rPr>
+                <w:rFonts w:ascii="Open Sans" w:hAnsi="Open Sans" w:cs="Open Sans"/>
+                <w:sz w:val="20"/>
+                <w:szCs w:val="20"/>
+              </w:rPr>
+            </w:pPr>
+            <w:r>
+              <w:rPr>
+                <w:rFonts w:cs="Open Sans" w:ascii="Open Sans" w:hAnsi="Open Sans"/>
+                <w:sz w:val="20"/>
+                <w:szCs w:val="20"/>
+              </w:rPr>
+            </w:r>
+          </w:p>
+          <w:p>
+            <w:pPr>
+              <w:pStyle w:val="Normal"/>
+              <w:widowControl w:val="false"/>
+              <w:suppressAutoHyphens w:val="true"/>
+              <w:spacing w:lineRule="auto" w:line="240" w:before="0" w:after="0"/>
+              <w:jc w:val="left"/>
+              <w:rPr>
+                <w:rFonts w:ascii="Open Sans" w:hAnsi="Open Sans" w:cs="Open Sans"/>
+                <w:sz w:val="20"/>
+                <w:szCs w:val="20"/>
+              </w:rPr>
+            </w:pPr>
+            <w:r>
+              <w:rPr>
+                <w:rFonts w:cs="Open Sans" w:ascii="Open Sans" w:hAnsi="Open Sans"/>
+                <w:sz w:val="20"/>
+                <w:szCs w:val="20"/>
+              </w:rPr>
+            </w:r>
+          </w:p>
+          <w:p>
+            <w:pPr>
+              <w:pStyle w:val="Normal"/>
+              <w:widowControl w:val="false"/>
+              <w:suppressAutoHyphens w:val="true"/>
+              <w:spacing w:lineRule="auto" w:line="240" w:before="0" w:after="0"/>
+              <w:jc w:val="left"/>
+              <w:rPr>
+                <w:rFonts w:ascii="Open Sans" w:hAnsi="Open Sans" w:cs="Open Sans"/>
+                <w:sz w:val="20"/>
+                <w:szCs w:val="20"/>
+              </w:rPr>
+            </w:pPr>
+            <w:r>
+              <w:rPr>
+                <w:rFonts w:cs="Open Sans" w:ascii="Open Sans" w:hAnsi="Open Sans"/>
+                <w:sz w:val="20"/>
+                <w:szCs w:val="20"/>
+              </w:rPr>
+            </w:r>
+          </w:p>
+          <w:p>
+            <w:pPr>
+              <w:pStyle w:val="Normal"/>
+              <w:widowControl w:val="false"/>
+              <w:suppressAutoHyphens w:val="true"/>
+              <w:spacing w:lineRule="auto" w:line="240" w:before="0" w:after="0"/>
+              <w:jc w:val="left"/>
+              <w:rPr>
+                <w:rFonts w:ascii="Open Sans" w:hAnsi="Open Sans" w:cs="Open Sans"/>
+                <w:sz w:val="20"/>
+                <w:szCs w:val="20"/>
+              </w:rPr>
+            </w:pPr>
+            <w:r>
+              <w:rPr>
+                <w:rFonts w:cs="Open Sans" w:ascii="Open Sans" w:hAnsi="Open Sans"/>
+                <w:sz w:val="20"/>
+                <w:szCs w:val="20"/>
+              </w:rPr>
+            </w:r>
+          </w:p>
+          <w:p>
+            <w:pPr>
+              <w:pStyle w:val="Normal"/>
+              <w:widowControl w:val="false"/>
+              <w:suppressAutoHyphens w:val="true"/>
+              <w:spacing w:lineRule="auto" w:line="240" w:before="0" w:after="0"/>
+              <w:jc w:val="left"/>
+              <w:rPr>
+                <w:rFonts w:ascii="Open Sans" w:hAnsi="Open Sans" w:cs="Open Sans"/>
+                <w:sz w:val="20"/>
+                <w:szCs w:val="20"/>
+              </w:rPr>
+            </w:pPr>
+            <w:r>
+              <w:rPr>
+                <w:rFonts w:cs="Open Sans" w:ascii="Open Sans" w:hAnsi="Open Sans"/>
+                <w:sz w:val="20"/>
+                <w:szCs w:val="20"/>
+              </w:rPr>
+            </w:r>
+          </w:p>
+          <w:p>
+            <w:pPr>
+              <w:pStyle w:val="Normal"/>
+              <w:widowControl w:val="false"/>
+              <w:suppressAutoHyphens w:val="true"/>
+              <w:spacing w:lineRule="auto" w:line="240" w:before="0" w:after="0"/>
+              <w:jc w:val="left"/>
+              <w:rPr>
+                <w:rFonts w:ascii="Open Sans" w:hAnsi="Open Sans" w:cs="Open Sans"/>
+                <w:sz w:val="20"/>
+                <w:szCs w:val="20"/>
+              </w:rPr>
+            </w:pPr>
+            <w:r>
+              <w:rPr>
+                <w:rFonts w:cs="Open Sans" w:ascii="Open Sans" w:hAnsi="Open Sans"/>
+                <w:sz w:val="20"/>
+                <w:szCs w:val="20"/>
+              </w:rPr>
+            </w:r>
+          </w:p>
+          <w:p>
+            <w:pPr>
+              <w:pStyle w:val="Normal"/>
+              <w:widowControl w:val="false"/>
+              <w:suppressAutoHyphens w:val="true"/>
+              <w:spacing w:lineRule="auto" w:line="240" w:before="0" w:after="0"/>
+              <w:jc w:val="left"/>
+              <w:rPr>
+                <w:rFonts w:cs="Calibri" w:cstheme="minorHAnsi"/>
+                <w:sz w:val="20"/>
+                <w:szCs w:val="20"/>
+              </w:rPr>
+            </w:pPr>
+            <w:r>
+              <w:rPr>
+                <w:rFonts w:cs="Calibri" w:cstheme="minorHAnsi"/>
+                <w:sz w:val="20"/>
+                <w:szCs w:val="20"/>
+              </w:rPr>
+            </w:r>
+          </w:p>
+          <w:p>
+            <w:pPr>
+              <w:pStyle w:val="Normal"/>
+              <w:widowControl w:val="false"/>
+              <w:suppressAutoHyphens w:val="true"/>
+              <w:spacing w:lineRule="auto" w:line="240" w:before="0" w:after="0"/>
+              <w:jc w:val="left"/>
+              <w:rPr>
+                <w:rFonts w:cs="Calibri" w:cstheme="minorHAnsi"/>
+                <w:sz w:val="20"/>
+                <w:szCs w:val="20"/>
+              </w:rPr>
+            </w:pPr>
+            <w:r>
+              <w:rPr>
+                <w:rFonts w:eastAsia="Calibri" w:cs="Calibri" w:cstheme="minorHAnsi"/>
                 <w:kern w:val="0"/>
                 <w:sz w:val="20"/>
                 <w:szCs w:val="20"/>
                 <w:lang w:val="fr-CH" w:eastAsia="en-US" w:bidi="ar-SA"/>
               </w:rPr>
-              <w:t>En sollicitant une simulation et/ou offre de la part de Viager Suisse &amp; Cie SCmPC ou de la part de sociétés collaborant avec Viager Suisse &amp; Cie SCmPC, notamment Viage SA, Genève, vous donnez votre accord à l’utilisation des données récoltées dans le cadre d’une potentielle vente en mode viager (y compris données personnelles, données financières, montant des rentes AVS / 2ème pilier / 3ème pilier, déclarations d’impôts et copie de carte d’identité) par (i) Viager Suisse &amp; Cie SCmPC, (ii) Viage SA, (iii) GefiSwiss SA, (iv) l’auditeur de Viager Suisse &amp; Cie SCmPC ainsi que (v) l’Autorité de surveillance des marchés financiers (FINMA).</w:t>
-            </w:r>
-          </w:p>
-          <w:p>
-            <w:pPr>
-              <w:pStyle w:val="Normal"/>
-              <w:widowControl/>
-              <w:spacing w:lineRule="auto" w:line="240" w:before="0" w:after="0"/>
-              <w:jc w:val="left"/>
-              <w:rPr>
-                <w:rFonts w:ascii="Open Sans" w:hAnsi="Open Sans" w:cs="Open Sans"/>
-                <w:sz w:val="20"/>
-                <w:szCs w:val="20"/>
-              </w:rPr>
-            </w:pPr>
-            <w:r>
-              <w:rPr>
-                <w:rFonts w:eastAsia="Calibri" w:cs="Open Sans" w:ascii="Open Sans" w:hAnsi="Open Sans"/>
-                <w:kern w:val="0"/>
-                <w:sz w:val="22"/>
-                <w:szCs w:val="22"/>
+              <w:t>Fait à, le :</w:t>
+            </w:r>
+          </w:p>
+          <w:p>
+            <w:pPr>
+              <w:pStyle w:val="Normal"/>
+              <w:widowControl w:val="false"/>
+              <w:suppressAutoHyphens w:val="true"/>
+              <w:spacing w:lineRule="auto" w:line="240" w:before="0" w:after="0"/>
+              <w:jc w:val="center"/>
+              <w:rPr>
+                <w:rFonts w:cs="Calibri" w:cstheme="minorHAnsi"/>
+                <w:sz w:val="20"/>
+                <w:szCs w:val="20"/>
+              </w:rPr>
+            </w:pPr>
+            <w:r>
+              <w:rPr>
+                <w:rFonts w:cs="Calibri" w:cstheme="minorHAnsi"/>
+                <w:sz w:val="20"/>
+                <w:szCs w:val="20"/>
+              </w:rPr>
+            </w:r>
+          </w:p>
+          <w:p>
+            <w:pPr>
+              <w:pStyle w:val="Normal"/>
+              <w:widowControl w:val="false"/>
+              <w:suppressAutoHyphens w:val="true"/>
+              <w:spacing w:lineRule="auto" w:line="240" w:before="0" w:after="0"/>
+              <w:jc w:val="center"/>
+              <w:rPr>
+                <w:rFonts w:cs="Calibri" w:cstheme="minorHAnsi"/>
+                <w:sz w:val="20"/>
+                <w:szCs w:val="20"/>
+              </w:rPr>
+            </w:pPr>
+            <w:r>
+              <w:rPr>
+                <w:rFonts w:cs="Calibri" w:cstheme="minorHAnsi"/>
+                <w:sz w:val="20"/>
+                <w:szCs w:val="20"/>
+              </w:rPr>
+            </w:r>
+          </w:p>
+          <w:p>
+            <w:pPr>
+              <w:pStyle w:val="Normal"/>
+              <w:widowControl w:val="false"/>
+              <w:suppressAutoHyphens w:val="true"/>
+              <w:spacing w:lineRule="auto" w:line="240" w:before="0" w:after="0"/>
+              <w:jc w:val="center"/>
+              <w:rPr>
+                <w:rFonts w:cs="Calibri" w:cstheme="minorHAnsi"/>
+                <w:sz w:val="20"/>
+                <w:szCs w:val="20"/>
+              </w:rPr>
+            </w:pPr>
+            <w:r>
+              <w:rPr>
+                <w:rFonts w:eastAsia="Calibri" w:cs="Calibri" w:cstheme="minorHAnsi"/>
+                <w:kern w:val="0"/>
+                <w:sz w:val="20"/>
+                <w:szCs w:val="20"/>
                 <w:lang w:val="fr-CH" w:eastAsia="en-US" w:bidi="ar-SA"/>
               </w:rPr>
-            </w:r>
-          </w:p>
-          <w:p>
-            <w:pPr>
-              <w:pStyle w:val="Normal"/>
-              <w:widowControl/>
-              <w:spacing w:lineRule="auto" w:line="240" w:before="0" w:after="0"/>
-              <w:jc w:val="left"/>
-              <w:rPr>
-                <w:rFonts w:ascii="Open Sans" w:hAnsi="Open Sans" w:cs="Open Sans"/>
-                <w:sz w:val="20"/>
-                <w:szCs w:val="20"/>
-              </w:rPr>
-            </w:pPr>
-            <w:r>
-              <w:rPr>
-                <w:rFonts w:eastAsia="Calibri" w:cs="Open Sans" w:ascii="Open Sans" w:hAnsi="Open Sans"/>
-                <w:kern w:val="0"/>
-                <w:sz w:val="22"/>
-                <w:szCs w:val="22"/>
+              <w:t>Signature du/des crédirentier(s) :</w:t>
+            </w:r>
+          </w:p>
+          <w:p>
+            <w:pPr>
+              <w:pStyle w:val="Normal"/>
+              <w:widowControl w:val="false"/>
+              <w:suppressAutoHyphens w:val="true"/>
+              <w:spacing w:lineRule="auto" w:line="240" w:before="0" w:after="0"/>
+              <w:jc w:val="left"/>
+              <w:rPr>
+                <w:rFonts w:cs="Calibri" w:cstheme="minorHAnsi"/>
+                <w:sz w:val="20"/>
+                <w:szCs w:val="20"/>
+              </w:rPr>
+            </w:pPr>
+            <w:r>
+              <w:rPr>
+                <w:rFonts w:cs="Calibri" w:cstheme="minorHAnsi"/>
+                <w:sz w:val="20"/>
+                <w:szCs w:val="20"/>
+              </w:rPr>
+            </w:r>
+          </w:p>
+          <w:p>
+            <w:pPr>
+              <w:pStyle w:val="Normal"/>
+              <w:widowControl w:val="false"/>
+              <w:suppressAutoHyphens w:val="true"/>
+              <w:spacing w:lineRule="auto" w:line="240" w:before="0" w:after="0"/>
+              <w:jc w:val="left"/>
+              <w:rPr>
+                <w:rFonts w:cs="Calibri" w:cstheme="minorHAnsi"/>
+                <w:sz w:val="20"/>
+                <w:szCs w:val="20"/>
+              </w:rPr>
+            </w:pPr>
+            <w:r>
+              <w:rPr>
+                <w:rFonts w:cs="Calibri" w:cstheme="minorHAnsi"/>
+                <w:sz w:val="20"/>
+                <w:szCs w:val="20"/>
+              </w:rPr>
+            </w:r>
+          </w:p>
+          <w:p>
+            <w:pPr>
+              <w:pStyle w:val="Normal"/>
+              <w:widowControl w:val="false"/>
+              <w:suppressAutoHyphens w:val="true"/>
+              <w:spacing w:lineRule="auto" w:line="240" w:before="0" w:after="0"/>
+              <w:jc w:val="left"/>
+              <w:rPr>
+                <w:rFonts w:cs="Calibri" w:cstheme="minorHAnsi"/>
+                <w:sz w:val="20"/>
+                <w:szCs w:val="20"/>
+              </w:rPr>
+            </w:pPr>
+            <w:r>
+              <w:rPr>
+                <w:rFonts w:cs="Calibri" w:cstheme="minorHAnsi"/>
+                <w:sz w:val="20"/>
+                <w:szCs w:val="20"/>
+              </w:rPr>
+            </w:r>
+          </w:p>
+          <w:p>
+            <w:pPr>
+              <w:pStyle w:val="Normal"/>
+              <w:widowControl w:val="false"/>
+              <w:suppressAutoHyphens w:val="true"/>
+              <w:spacing w:lineRule="auto" w:line="240" w:before="0" w:after="0"/>
+              <w:jc w:val="left"/>
+              <w:rPr>
+                <w:rFonts w:cs="Calibri" w:cstheme="minorHAnsi"/>
+                <w:sz w:val="20"/>
+                <w:szCs w:val="20"/>
+              </w:rPr>
+            </w:pPr>
+            <w:r>
+              <w:rPr>
+                <w:rFonts w:cs="Calibri" w:cstheme="minorHAnsi"/>
+                <w:sz w:val="20"/>
+                <w:szCs w:val="20"/>
+              </w:rPr>
+            </w:r>
+          </w:p>
+          <w:p>
+            <w:pPr>
+              <w:pStyle w:val="Normal"/>
+              <w:widowControl w:val="false"/>
+              <w:suppressAutoHyphens w:val="true"/>
+              <w:spacing w:lineRule="auto" w:line="240" w:before="0" w:after="0"/>
+              <w:jc w:val="left"/>
+              <w:rPr>
+                <w:rFonts w:cs="Calibri" w:cstheme="minorHAnsi"/>
+                <w:sz w:val="20"/>
+                <w:szCs w:val="20"/>
+              </w:rPr>
+            </w:pPr>
+            <w:r>
+              <w:rPr>
+                <w:rFonts w:cs="Calibri" w:cstheme="minorHAnsi"/>
+                <w:sz w:val="20"/>
+                <w:szCs w:val="20"/>
+              </w:rPr>
+            </w:r>
+          </w:p>
+          <w:p>
+            <w:pPr>
+              <w:pStyle w:val="Normal"/>
+              <w:widowControl w:val="false"/>
+              <w:suppressAutoHyphens w:val="true"/>
+              <w:spacing w:lineRule="auto" w:line="240" w:before="0" w:after="0"/>
+              <w:jc w:val="left"/>
+              <w:rPr>
+                <w:rFonts w:cs="Calibri" w:cstheme="minorHAnsi"/>
+                <w:sz w:val="20"/>
+                <w:szCs w:val="20"/>
+              </w:rPr>
+            </w:pPr>
+            <w:r>
+              <w:rPr>
+                <w:rFonts w:cs="Calibri" w:cstheme="minorHAnsi"/>
+                <w:sz w:val="20"/>
+                <w:szCs w:val="20"/>
+              </w:rPr>
+            </w:r>
+          </w:p>
+          <w:p>
+            <w:pPr>
+              <w:pStyle w:val="Normal"/>
+              <w:widowControl w:val="false"/>
+              <w:suppressAutoHyphens w:val="true"/>
+              <w:spacing w:lineRule="auto" w:line="240" w:before="0" w:after="0"/>
+              <w:jc w:val="left"/>
+              <w:rPr>
+                <w:rFonts w:cs="Calibri" w:cstheme="minorHAnsi"/>
+                <w:sz w:val="20"/>
+                <w:szCs w:val="20"/>
+              </w:rPr>
+            </w:pPr>
+            <w:r>
+              <w:rPr>
+                <w:rFonts w:cs="Calibri" w:cstheme="minorHAnsi"/>
+                <w:sz w:val="20"/>
+                <w:szCs w:val="20"/>
+              </w:rPr>
+            </w:r>
+          </w:p>
+          <w:p>
+            <w:pPr>
+              <w:pStyle w:val="Normal"/>
+              <w:widowControl w:val="false"/>
+              <w:suppressAutoHyphens w:val="true"/>
+              <w:spacing w:lineRule="auto" w:line="240" w:before="0" w:after="0"/>
+              <w:jc w:val="left"/>
+              <w:rPr>
+                <w:rFonts w:cs="Calibri" w:cstheme="minorHAnsi"/>
+                <w:sz w:val="20"/>
+                <w:szCs w:val="20"/>
+              </w:rPr>
+            </w:pPr>
+            <w:r>
+              <w:rPr>
+                <w:rFonts w:cs="Calibri" w:cstheme="minorHAnsi"/>
+                <w:sz w:val="20"/>
+                <w:szCs w:val="20"/>
+              </w:rPr>
+            </w:r>
+          </w:p>
+          <w:p>
+            <w:pPr>
+              <w:pStyle w:val="Normal"/>
+              <w:widowControl w:val="false"/>
+              <w:suppressAutoHyphens w:val="true"/>
+              <w:spacing w:lineRule="auto" w:line="240" w:before="0" w:after="0"/>
+              <w:jc w:val="left"/>
+              <w:rPr>
+                <w:rFonts w:cs="Calibri" w:cstheme="minorHAnsi"/>
+                <w:sz w:val="20"/>
+                <w:szCs w:val="20"/>
+              </w:rPr>
+            </w:pPr>
+            <w:r>
+              <w:rPr>
+                <w:rFonts w:cs="Calibri" w:cstheme="minorHAnsi"/>
+                <w:sz w:val="20"/>
+                <w:szCs w:val="20"/>
+              </w:rPr>
+            </w:r>
+          </w:p>
+          <w:p>
+            <w:pPr>
+              <w:pStyle w:val="Normal"/>
+              <w:widowControl w:val="false"/>
+              <w:suppressAutoHyphens w:val="true"/>
+              <w:spacing w:lineRule="auto" w:line="240" w:before="0" w:after="0"/>
+              <w:jc w:val="left"/>
+              <w:rPr>
+                <w:rFonts w:cs="Calibri" w:cstheme="minorHAnsi"/>
+                <w:sz w:val="20"/>
+                <w:szCs w:val="20"/>
+              </w:rPr>
+            </w:pPr>
+            <w:r>
+              <w:rPr>
+                <w:rFonts w:cs="Calibri" w:cstheme="minorHAnsi"/>
+                <w:sz w:val="20"/>
+                <w:szCs w:val="20"/>
+              </w:rPr>
+            </w:r>
+          </w:p>
+          <w:p>
+            <w:pPr>
+              <w:pStyle w:val="Normal"/>
+              <w:widowControl w:val="false"/>
+              <w:suppressAutoHyphens w:val="true"/>
+              <w:spacing w:lineRule="auto" w:line="240" w:before="0" w:after="0"/>
+              <w:jc w:val="left"/>
+              <w:rPr>
+                <w:rFonts w:cs="Calibri" w:cstheme="minorHAnsi"/>
+                <w:sz w:val="20"/>
+                <w:szCs w:val="20"/>
+              </w:rPr>
+            </w:pPr>
+            <w:r>
+              <w:rPr>
+                <w:rFonts w:cs="Calibri" w:cstheme="minorHAnsi"/>
+                <w:sz w:val="20"/>
+                <w:szCs w:val="20"/>
+              </w:rPr>
+            </w:r>
+          </w:p>
+          <w:p>
+            <w:pPr>
+              <w:pStyle w:val="Normal"/>
+              <w:widowControl w:val="false"/>
+              <w:suppressAutoHyphens w:val="true"/>
+              <w:spacing w:lineRule="auto" w:line="240" w:before="0" w:after="0"/>
+              <w:jc w:val="left"/>
+              <w:rPr>
+                <w:rFonts w:cs="Calibri" w:cstheme="minorHAnsi"/>
+                <w:sz w:val="20"/>
+                <w:szCs w:val="20"/>
+              </w:rPr>
+            </w:pPr>
+            <w:r>
+              <w:rPr>
+                <w:rFonts w:cs="Calibri" w:cstheme="minorHAnsi"/>
+                <w:sz w:val="20"/>
+                <w:szCs w:val="20"/>
+              </w:rPr>
+            </w:r>
+          </w:p>
+          <w:p>
+            <w:pPr>
+              <w:pStyle w:val="Normal"/>
+              <w:widowControl w:val="false"/>
+              <w:suppressAutoHyphens w:val="true"/>
+              <w:spacing w:lineRule="auto" w:line="240" w:before="0" w:after="0"/>
+              <w:jc w:val="left"/>
+              <w:rPr>
+                <w:rFonts w:cs="Calibri" w:cstheme="minorHAnsi"/>
+                <w:sz w:val="20"/>
+                <w:szCs w:val="20"/>
+              </w:rPr>
+            </w:pPr>
+            <w:r>
+              <w:rPr>
+                <w:rFonts w:cs="Calibri" w:cstheme="minorHAnsi"/>
+                <w:sz w:val="20"/>
+                <w:szCs w:val="20"/>
+              </w:rPr>
+            </w:r>
+          </w:p>
+          <w:p>
+            <w:pPr>
+              <w:pStyle w:val="Normal"/>
+              <w:widowControl w:val="false"/>
+              <w:suppressAutoHyphens w:val="true"/>
+              <w:spacing w:lineRule="auto" w:line="240" w:before="0" w:after="0"/>
+              <w:jc w:val="left"/>
+              <w:rPr>
+                <w:rFonts w:cs="Calibri" w:cstheme="minorHAnsi"/>
+                <w:sz w:val="20"/>
+                <w:szCs w:val="20"/>
+              </w:rPr>
+            </w:pPr>
+            <w:r>
+              <w:rPr>
+                <w:rFonts w:cs="Calibri" w:cstheme="minorHAnsi"/>
+                <w:sz w:val="20"/>
+                <w:szCs w:val="20"/>
+              </w:rPr>
+            </w:r>
+          </w:p>
+          <w:p>
+            <w:pPr>
+              <w:pStyle w:val="Normal"/>
+              <w:widowControl w:val="false"/>
+              <w:suppressAutoHyphens w:val="true"/>
+              <w:spacing w:lineRule="auto" w:line="240" w:before="0" w:after="0"/>
+              <w:jc w:val="left"/>
+              <w:rPr>
+                <w:rFonts w:cs="Calibri" w:cstheme="minorHAnsi"/>
+                <w:sz w:val="20"/>
+                <w:szCs w:val="20"/>
+              </w:rPr>
+            </w:pPr>
+            <w:r>
+              <w:rPr>
+                <w:rFonts w:cs="Calibri" w:cstheme="minorHAnsi"/>
+                <w:sz w:val="20"/>
+                <w:szCs w:val="20"/>
+              </w:rPr>
+            </w:r>
+          </w:p>
+          <w:p>
+            <w:pPr>
+              <w:pStyle w:val="Normal"/>
+              <w:widowControl w:val="false"/>
+              <w:suppressAutoHyphens w:val="true"/>
+              <w:spacing w:lineRule="auto" w:line="240" w:before="0" w:after="0"/>
+              <w:jc w:val="left"/>
+              <w:rPr>
+                <w:rFonts w:cs="Calibri" w:cstheme="minorHAnsi"/>
+                <w:sz w:val="20"/>
+                <w:szCs w:val="20"/>
+              </w:rPr>
+            </w:pPr>
+            <w:r>
+              <w:rPr>
+                <w:rFonts w:cs="Calibri" w:cstheme="minorHAnsi"/>
+                <w:sz w:val="20"/>
+                <w:szCs w:val="20"/>
+              </w:rPr>
+            </w:r>
+          </w:p>
+          <w:p>
+            <w:pPr>
+              <w:pStyle w:val="Normal"/>
+              <w:widowControl w:val="false"/>
+              <w:suppressAutoHyphens w:val="true"/>
+              <w:spacing w:lineRule="auto" w:line="240" w:before="0" w:after="0"/>
+              <w:jc w:val="left"/>
+              <w:rPr>
+                <w:rFonts w:cs="Calibri" w:cstheme="minorHAnsi"/>
+                <w:sz w:val="20"/>
+                <w:szCs w:val="20"/>
+              </w:rPr>
+            </w:pPr>
+            <w:r>
+              <w:rPr>
+                <w:rFonts w:cs="Calibri" w:cstheme="minorHAnsi"/>
+                <w:sz w:val="20"/>
+                <w:szCs w:val="20"/>
+              </w:rPr>
+            </w:r>
+          </w:p>
+          <w:p>
+            <w:pPr>
+              <w:pStyle w:val="Normal"/>
+              <w:widowControl w:val="false"/>
+              <w:suppressAutoHyphens w:val="true"/>
+              <w:spacing w:lineRule="auto" w:line="240" w:before="0" w:after="0"/>
+              <w:jc w:val="left"/>
+              <w:rPr>
+                <w:rFonts w:cs="Calibri" w:cstheme="minorHAnsi"/>
+                <w:sz w:val="20"/>
+                <w:szCs w:val="20"/>
+              </w:rPr>
+            </w:pPr>
+            <w:r>
+              <w:rPr>
+                <w:rFonts w:cs="Calibri" w:cstheme="minorHAnsi"/>
+                <w:sz w:val="20"/>
+                <w:szCs w:val="20"/>
+              </w:rPr>
+            </w:r>
+          </w:p>
+          <w:p>
+            <w:pPr>
+              <w:pStyle w:val="Normal"/>
+              <w:widowControl w:val="false"/>
+              <w:suppressAutoHyphens w:val="true"/>
+              <w:spacing w:lineRule="auto" w:line="240" w:before="0" w:after="0"/>
+              <w:jc w:val="left"/>
+              <w:rPr>
+                <w:rFonts w:cs="Calibri" w:cstheme="minorHAnsi"/>
+                <w:sz w:val="20"/>
+                <w:szCs w:val="20"/>
+              </w:rPr>
+            </w:pPr>
+            <w:r>
+              <w:rPr>
+                <w:rFonts w:cs="Calibri" w:cstheme="minorHAnsi"/>
+                <w:sz w:val="20"/>
+                <w:szCs w:val="20"/>
+              </w:rPr>
+            </w:r>
+          </w:p>
+          <w:p>
+            <w:pPr>
+              <w:pStyle w:val="Normal"/>
+              <w:widowControl w:val="false"/>
+              <w:suppressAutoHyphens w:val="true"/>
+              <w:spacing w:lineRule="auto" w:line="240" w:before="0" w:after="0"/>
+              <w:jc w:val="left"/>
+              <w:rPr>
+                <w:rFonts w:cs="Calibri" w:cstheme="minorHAnsi"/>
+                <w:sz w:val="20"/>
+                <w:szCs w:val="20"/>
+              </w:rPr>
+            </w:pPr>
+            <w:r>
+              <w:rPr>
+                <w:rFonts w:cs="Calibri" w:cstheme="minorHAnsi"/>
+                <w:sz w:val="20"/>
+                <w:szCs w:val="20"/>
+              </w:rPr>
+            </w:r>
+          </w:p>
+          <w:p>
+            <w:pPr>
+              <w:pStyle w:val="Normal"/>
+              <w:widowControl w:val="false"/>
+              <w:suppressAutoHyphens w:val="true"/>
+              <w:spacing w:lineRule="auto" w:line="240" w:before="0" w:after="0"/>
+              <w:jc w:val="left"/>
+              <w:rPr>
+                <w:rFonts w:cs="Calibri" w:cstheme="minorHAnsi"/>
+                <w:sz w:val="20"/>
+                <w:szCs w:val="20"/>
+              </w:rPr>
+            </w:pPr>
+            <w:r>
+              <w:rPr>
+                <w:rFonts w:cs="Calibri" w:cstheme="minorHAnsi"/>
+                <w:sz w:val="20"/>
+                <w:szCs w:val="20"/>
+              </w:rPr>
+            </w:r>
+          </w:p>
+          <w:p>
+            <w:pPr>
+              <w:pStyle w:val="Normal"/>
+              <w:widowControl w:val="false"/>
+              <w:suppressAutoHyphens w:val="true"/>
+              <w:spacing w:lineRule="auto" w:line="240" w:before="0" w:after="0"/>
+              <w:jc w:val="left"/>
+              <w:rPr>
+                <w:rFonts w:cs="Calibri" w:cstheme="minorHAnsi"/>
+                <w:sz w:val="20"/>
+                <w:szCs w:val="20"/>
+              </w:rPr>
+            </w:pPr>
+            <w:r>
+              <w:rPr>
+                <w:rFonts w:cs="Calibri" w:cstheme="minorHAnsi"/>
+                <w:sz w:val="20"/>
+                <w:szCs w:val="20"/>
+              </w:rPr>
+            </w:r>
+          </w:p>
+          <w:p>
+            <w:pPr>
+              <w:pStyle w:val="Normal"/>
+              <w:widowControl w:val="false"/>
+              <w:suppressAutoHyphens w:val="true"/>
+              <w:spacing w:lineRule="auto" w:line="240" w:before="0" w:after="0"/>
+              <w:jc w:val="left"/>
+              <w:rPr>
+                <w:rFonts w:cs="Calibri" w:cstheme="minorHAnsi"/>
+                <w:sz w:val="20"/>
+                <w:szCs w:val="20"/>
+              </w:rPr>
+            </w:pPr>
+            <w:r>
+              <w:rPr>
+                <w:rFonts w:cs="Calibri" w:cstheme="minorHAnsi"/>
+                <w:sz w:val="20"/>
+                <w:szCs w:val="20"/>
+              </w:rPr>
+            </w:r>
+          </w:p>
+          <w:p>
+            <w:pPr>
+              <w:pStyle w:val="Normal"/>
+              <w:widowControl w:val="false"/>
+              <w:suppressAutoHyphens w:val="true"/>
+              <w:spacing w:lineRule="auto" w:line="240" w:before="0" w:after="0"/>
+              <w:jc w:val="left"/>
+              <w:rPr>
+                <w:rFonts w:cs="Calibri" w:cstheme="minorHAnsi"/>
+                <w:sz w:val="20"/>
+                <w:szCs w:val="20"/>
+              </w:rPr>
+            </w:pPr>
+            <w:r>
+              <w:rPr>
+                <w:rFonts w:cs="Calibri" w:cstheme="minorHAnsi"/>
+                <w:sz w:val="20"/>
+                <w:szCs w:val="20"/>
+              </w:rPr>
+            </w:r>
+          </w:p>
+          <w:p>
+            <w:pPr>
+              <w:pStyle w:val="Normal"/>
+              <w:widowControl w:val="false"/>
+              <w:suppressAutoHyphens w:val="true"/>
+              <w:spacing w:lineRule="auto" w:line="240" w:before="0" w:after="0"/>
+              <w:jc w:val="left"/>
+              <w:rPr>
+                <w:rFonts w:cs="Calibri" w:cstheme="minorHAnsi"/>
+                <w:sz w:val="20"/>
+                <w:szCs w:val="20"/>
+              </w:rPr>
+            </w:pPr>
+            <w:r>
+              <w:rPr>
+                <w:rFonts w:cs="Calibri" w:cstheme="minorHAnsi"/>
+                <w:sz w:val="20"/>
+                <w:szCs w:val="20"/>
+              </w:rPr>
+            </w:r>
+          </w:p>
+          <w:p>
+            <w:pPr>
+              <w:pStyle w:val="Normal"/>
+              <w:widowControl w:val="false"/>
+              <w:suppressAutoHyphens w:val="true"/>
+              <w:spacing w:lineRule="auto" w:line="240" w:before="0" w:after="0"/>
+              <w:jc w:val="left"/>
+              <w:rPr>
+                <w:rFonts w:cs="Calibri" w:cstheme="minorHAnsi"/>
+                <w:sz w:val="20"/>
+                <w:szCs w:val="20"/>
+              </w:rPr>
+            </w:pPr>
+            <w:r>
+              <w:rPr>
+                <w:rFonts w:cs="Calibri" w:cstheme="minorHAnsi"/>
+                <w:sz w:val="20"/>
+                <w:szCs w:val="20"/>
+              </w:rPr>
+            </w:r>
+          </w:p>
+          <w:p>
+            <w:pPr>
+              <w:pStyle w:val="Normal"/>
+              <w:widowControl w:val="false"/>
+              <w:suppressAutoHyphens w:val="true"/>
+              <w:spacing w:lineRule="auto" w:line="240" w:before="0" w:after="0"/>
+              <w:jc w:val="left"/>
+              <w:rPr>
+                <w:rFonts w:cs="Calibri" w:cstheme="minorHAnsi"/>
+                <w:sz w:val="20"/>
+                <w:szCs w:val="20"/>
+              </w:rPr>
+            </w:pPr>
+            <w:r>
+              <w:rPr>
+                <w:rFonts w:cs="Calibri" w:cstheme="minorHAnsi"/>
+                <w:sz w:val="20"/>
+                <w:szCs w:val="20"/>
+              </w:rPr>
+            </w:r>
+          </w:p>
+          <w:p>
+            <w:pPr>
+              <w:pStyle w:val="Normal"/>
+              <w:widowControl w:val="false"/>
+              <w:suppressAutoHyphens w:val="true"/>
+              <w:spacing w:lineRule="auto" w:line="240" w:before="0" w:after="0"/>
+              <w:jc w:val="left"/>
+              <w:rPr>
+                <w:rFonts w:cs="Calibri" w:cstheme="minorHAnsi"/>
+                <w:sz w:val="20"/>
+                <w:szCs w:val="20"/>
+              </w:rPr>
+            </w:pPr>
+            <w:r>
+              <w:rPr>
+                <w:rFonts w:cs="Calibri" w:cstheme="minorHAnsi"/>
+                <w:sz w:val="20"/>
+                <w:szCs w:val="20"/>
+              </w:rPr>
+            </w:r>
+          </w:p>
+          <w:p>
+            <w:pPr>
+              <w:pStyle w:val="Normal"/>
+              <w:widowControl w:val="false"/>
+              <w:suppressAutoHyphens w:val="true"/>
+              <w:spacing w:lineRule="auto" w:line="240" w:before="0" w:after="0"/>
+              <w:jc w:val="left"/>
+              <w:rPr>
+                <w:rFonts w:cs="Calibri" w:cstheme="minorHAnsi"/>
+                <w:sz w:val="20"/>
+                <w:szCs w:val="20"/>
+              </w:rPr>
+            </w:pPr>
+            <w:r>
+              <w:rPr>
+                <w:rFonts w:eastAsia="Calibri" w:cs="Calibri" w:cstheme="minorHAnsi"/>
+                <w:kern w:val="0"/>
+                <w:sz w:val="20"/>
+                <w:szCs w:val="20"/>
                 <w:lang w:val="fr-CH" w:eastAsia="en-US" w:bidi="ar-SA"/>
               </w:rPr>
-            </w:r>
-          </w:p>
-          <w:p>
-            <w:pPr>
-              <w:pStyle w:val="Normal"/>
-              <w:widowControl/>
-              <w:spacing w:lineRule="auto" w:line="240" w:before="0" w:after="0"/>
-              <w:jc w:val="left"/>
-              <w:rPr>
-                <w:rFonts w:ascii="Open Sans" w:hAnsi="Open Sans" w:cs="Open Sans"/>
-                <w:sz w:val="20"/>
-                <w:szCs w:val="20"/>
-              </w:rPr>
-            </w:pPr>
-            <w:r>
-              <w:rPr>
-                <w:rFonts w:eastAsia="Calibri" w:cs="Open Sans" w:ascii="Open Sans" w:hAnsi="Open Sans"/>
-                <w:kern w:val="0"/>
-                <w:sz w:val="22"/>
-                <w:szCs w:val="22"/>
+              <w:t>VIAGE SA</w:t>
+            </w:r>
+          </w:p>
+          <w:p>
+            <w:pPr>
+              <w:pStyle w:val="Normal"/>
+              <w:widowControl w:val="false"/>
+              <w:suppressAutoHyphens w:val="true"/>
+              <w:spacing w:lineRule="auto" w:line="240" w:before="0" w:after="0"/>
+              <w:jc w:val="left"/>
+              <w:rPr>
+                <w:rFonts w:cs="Calibri" w:cstheme="minorHAnsi"/>
+                <w:sz w:val="20"/>
+                <w:szCs w:val="20"/>
+              </w:rPr>
+            </w:pPr>
+            <w:r>
+              <w:rPr>
+                <w:rFonts w:eastAsia="Calibri" w:cs="Calibri" w:cstheme="minorHAnsi"/>
+                <w:kern w:val="0"/>
+                <w:sz w:val="20"/>
+                <w:szCs w:val="20"/>
                 <w:lang w:val="fr-CH" w:eastAsia="en-US" w:bidi="ar-SA"/>
               </w:rPr>
-            </w:r>
-          </w:p>
-          <w:p>
-            <w:pPr>
-              <w:pStyle w:val="Normal"/>
-              <w:widowControl/>
-              <w:spacing w:lineRule="auto" w:line="240" w:before="0" w:after="0"/>
-              <w:jc w:val="left"/>
-              <w:rPr>
-                <w:rFonts w:ascii="Open Sans" w:hAnsi="Open Sans" w:cs="Open Sans"/>
-                <w:sz w:val="20"/>
-                <w:szCs w:val="20"/>
-              </w:rPr>
-            </w:pPr>
-            <w:r>
-              <w:rPr>
-                <w:rFonts w:eastAsia="Calibri" w:cs="Open Sans" w:ascii="Open Sans" w:hAnsi="Open Sans"/>
-                <w:kern w:val="0"/>
-                <w:sz w:val="22"/>
-                <w:szCs w:val="22"/>
+              <w:t>rue des Pierres du Niton 17</w:t>
+            </w:r>
+          </w:p>
+          <w:p>
+            <w:pPr>
+              <w:pStyle w:val="Normal"/>
+              <w:widowControl w:val="false"/>
+              <w:suppressAutoHyphens w:val="true"/>
+              <w:spacing w:lineRule="auto" w:line="240" w:before="0" w:after="0"/>
+              <w:jc w:val="left"/>
+              <w:rPr>
+                <w:rFonts w:cs="Calibri" w:cstheme="minorHAnsi"/>
+                <w:sz w:val="20"/>
+                <w:szCs w:val="20"/>
+              </w:rPr>
+            </w:pPr>
+            <w:r>
+              <w:rPr>
+                <w:rFonts w:eastAsia="Calibri" w:cs="Calibri" w:cstheme="minorHAnsi"/>
+                <w:kern w:val="0"/>
+                <w:sz w:val="20"/>
+                <w:szCs w:val="20"/>
                 <w:lang w:val="fr-CH" w:eastAsia="en-US" w:bidi="ar-SA"/>
               </w:rPr>
-            </w:r>
-          </w:p>
-          <w:p>
-            <w:pPr>
-              <w:pStyle w:val="Normal"/>
-              <w:widowControl/>
-              <w:spacing w:lineRule="auto" w:line="240" w:before="0" w:after="0"/>
-              <w:jc w:val="left"/>
-              <w:rPr>
-                <w:rFonts w:ascii="Open Sans" w:hAnsi="Open Sans" w:cs="Open Sans"/>
-                <w:sz w:val="20"/>
-                <w:szCs w:val="20"/>
-              </w:rPr>
-            </w:pPr>
-            <w:r>
-              <w:rPr>
-                <w:rFonts w:eastAsia="Calibri" w:cs="Open Sans" w:ascii="Open Sans" w:hAnsi="Open Sans"/>
-                <w:kern w:val="0"/>
-                <w:sz w:val="22"/>
-                <w:szCs w:val="22"/>
-                <w:lang w:val="fr-CH" w:eastAsia="en-US" w:bidi="ar-SA"/>
-              </w:rPr>
-            </w:r>
-          </w:p>
-          <w:p>
-            <w:pPr>
-              <w:pStyle w:val="Normal"/>
-              <w:widowControl/>
-              <w:spacing w:lineRule="auto" w:line="240" w:before="0" w:after="0"/>
-              <w:jc w:val="left"/>
-              <w:rPr>
-                <w:rFonts w:ascii="Open Sans" w:hAnsi="Open Sans" w:cs="Open Sans"/>
-                <w:sz w:val="20"/>
-                <w:szCs w:val="20"/>
-              </w:rPr>
-            </w:pPr>
-            <w:r>
-              <w:rPr>
-                <w:rFonts w:eastAsia="Calibri" w:cs="Open Sans" w:ascii="Open Sans" w:hAnsi="Open Sans"/>
-                <w:kern w:val="0"/>
-                <w:sz w:val="22"/>
-                <w:szCs w:val="22"/>
-                <w:lang w:val="fr-CH" w:eastAsia="en-US" w:bidi="ar-SA"/>
-              </w:rPr>
-            </w:r>
-          </w:p>
-          <w:p>
-            <w:pPr>
-              <w:pStyle w:val="Normal"/>
-              <w:widowControl/>
-              <w:spacing w:lineRule="auto" w:line="240" w:before="0" w:after="0"/>
-              <w:jc w:val="left"/>
-              <w:rPr>
-                <w:rFonts w:ascii="Open Sans" w:hAnsi="Open Sans" w:cs="Open Sans"/>
-                <w:sz w:val="20"/>
-                <w:szCs w:val="20"/>
-              </w:rPr>
-            </w:pPr>
-            <w:r>
-              <w:rPr>
-                <w:rFonts w:eastAsia="Calibri" w:cs="Open Sans" w:ascii="Open Sans" w:hAnsi="Open Sans"/>
-                <w:kern w:val="0"/>
-                <w:sz w:val="22"/>
-                <w:szCs w:val="22"/>
-                <w:lang w:val="fr-CH" w:eastAsia="en-US" w:bidi="ar-SA"/>
-              </w:rPr>
-            </w:r>
-          </w:p>
-          <w:p>
-            <w:pPr>
-              <w:pStyle w:val="Normal"/>
-              <w:widowControl/>
-              <w:spacing w:lineRule="auto" w:line="240" w:before="0" w:after="0"/>
-              <w:jc w:val="left"/>
-              <w:rPr>
-                <w:rFonts w:ascii="Open Sans" w:hAnsi="Open Sans" w:cs="Open Sans"/>
-                <w:sz w:val="20"/>
-                <w:szCs w:val="20"/>
-              </w:rPr>
-            </w:pPr>
-            <w:r>
-              <w:rPr>
-                <w:rFonts w:eastAsia="Calibri" w:cs="Open Sans" w:ascii="Open Sans" w:hAnsi="Open Sans"/>
-                <w:kern w:val="0"/>
-                <w:sz w:val="22"/>
-                <w:szCs w:val="22"/>
-                <w:lang w:val="fr-CH" w:eastAsia="en-US" w:bidi="ar-SA"/>
-              </w:rPr>
-            </w:r>
-          </w:p>
-          <w:p>
-            <w:pPr>
-              <w:pStyle w:val="Normal"/>
-              <w:widowControl/>
-              <w:spacing w:lineRule="auto" w:line="240" w:before="0" w:after="0"/>
-              <w:jc w:val="left"/>
-              <w:rPr>
-                <w:rFonts w:cs="Calibri" w:cstheme="minorHAnsi"/>
-                <w:sz w:val="20"/>
-                <w:szCs w:val="20"/>
-              </w:rPr>
-            </w:pPr>
-            <w:r>
-              <w:rPr>
-                <w:rFonts w:eastAsia="Calibri" w:cs="Calibri" w:cstheme="minorHAnsi"/>
-                <w:kern w:val="0"/>
-                <w:sz w:val="22"/>
-                <w:szCs w:val="22"/>
-                <w:lang w:val="fr-CH" w:eastAsia="en-US" w:bidi="ar-SA"/>
-              </w:rPr>
-            </w:r>
-          </w:p>
-          <w:p>
-            <w:pPr>
-              <w:pStyle w:val="Normal"/>
-              <w:widowControl/>
-              <w:spacing w:lineRule="auto" w:line="240" w:before="0" w:after="0"/>
-              <w:jc w:val="left"/>
-              <w:rPr>
-                <w:rFonts w:cs="Calibri" w:cstheme="minorHAnsi"/>
-                <w:sz w:val="20"/>
-                <w:szCs w:val="20"/>
-              </w:rPr>
-            </w:pPr>
-            <w:r>
-              <w:rPr>
-                <w:rFonts w:eastAsia="Calibri" w:cs="Calibri" w:cstheme="minorHAnsi"/>
-                <w:kern w:val="0"/>
-                <w:sz w:val="22"/>
-                <w:szCs w:val="22"/>
-                <w:lang w:val="fr-CH" w:eastAsia="en-US" w:bidi="ar-SA"/>
-              </w:rPr>
-            </w:r>
-          </w:p>
-          <w:p>
-            <w:pPr>
-              <w:pStyle w:val="Normal"/>
-              <w:widowControl/>
-              <w:spacing w:lineRule="auto" w:line="240" w:before="0" w:after="0"/>
-              <w:jc w:val="left"/>
-              <w:rPr>
-                <w:rFonts w:cs="Calibri" w:cstheme="minorHAnsi"/>
-                <w:sz w:val="20"/>
-                <w:szCs w:val="20"/>
-              </w:rPr>
-            </w:pPr>
-            <w:r>
-              <w:rPr>
-                <w:rFonts w:eastAsia="Calibri" w:cs="Calibri" w:cstheme="minorHAnsi"/>
-                <w:kern w:val="0"/>
-                <w:sz w:val="22"/>
-                <w:szCs w:val="22"/>
-                <w:lang w:val="fr-CH" w:eastAsia="en-US" w:bidi="ar-SA"/>
-              </w:rPr>
-            </w:r>
-          </w:p>
-          <w:p>
-            <w:pPr>
-              <w:pStyle w:val="Normal"/>
-              <w:widowControl/>
-              <w:spacing w:lineRule="auto" w:line="240" w:before="0" w:after="0"/>
-              <w:jc w:val="center"/>
-              <w:rPr>
-                <w:rFonts w:cs="Calibri" w:cstheme="minorHAnsi"/>
-                <w:sz w:val="20"/>
-                <w:szCs w:val="20"/>
-              </w:rPr>
-            </w:pPr>
-            <w:r>
-              <w:rPr>
-                <w:rFonts w:eastAsia="Calibri" w:cs="Calibri" w:cstheme="minorHAnsi"/>
-                <w:kern w:val="0"/>
-                <w:sz w:val="20"/>
-                <w:szCs w:val="20"/>
-                <w:lang w:val="fr-CH" w:eastAsia="en-US" w:bidi="ar-SA"/>
-              </w:rPr>
-              <w:t>Fait à, le :</w:t>
-            </w:r>
-          </w:p>
-          <w:p>
-            <w:pPr>
-              <w:pStyle w:val="Normal"/>
-              <w:widowControl/>
-              <w:spacing w:lineRule="auto" w:line="240" w:before="0" w:after="0"/>
-              <w:jc w:val="center"/>
-              <w:rPr>
-                <w:rFonts w:cs="Calibri" w:cstheme="minorHAnsi"/>
-                <w:sz w:val="20"/>
-                <w:szCs w:val="20"/>
-              </w:rPr>
-            </w:pPr>
-            <w:r>
-              <w:rPr>
-                <w:rFonts w:eastAsia="Calibri" w:cs="Calibri" w:cstheme="minorHAnsi"/>
-                <w:kern w:val="0"/>
-                <w:sz w:val="22"/>
-                <w:szCs w:val="22"/>
-                <w:lang w:val="fr-CH" w:eastAsia="en-US" w:bidi="ar-SA"/>
-              </w:rPr>
-            </w:r>
-          </w:p>
-          <w:p>
-            <w:pPr>
-              <w:pStyle w:val="Normal"/>
-              <w:widowControl/>
-              <w:spacing w:lineRule="auto" w:line="240" w:before="0" w:after="0"/>
-              <w:jc w:val="center"/>
-              <w:rPr>
-                <w:rFonts w:cs="Calibri" w:cstheme="minorHAnsi"/>
-                <w:sz w:val="20"/>
-                <w:szCs w:val="20"/>
-              </w:rPr>
-            </w:pPr>
-            <w:r>
-              <w:rPr>
-                <w:rFonts w:eastAsia="Calibri" w:cs="Calibri" w:cstheme="minorHAnsi"/>
-                <w:kern w:val="0"/>
-                <w:sz w:val="22"/>
-                <w:szCs w:val="22"/>
-                <w:lang w:val="fr-CH" w:eastAsia="en-US" w:bidi="ar-SA"/>
-              </w:rPr>
-            </w:r>
-          </w:p>
-          <w:p>
-            <w:pPr>
-              <w:pStyle w:val="Normal"/>
-              <w:widowControl/>
-              <w:spacing w:lineRule="auto" w:line="240" w:before="0" w:after="0"/>
-              <w:jc w:val="center"/>
-              <w:rPr>
-                <w:rFonts w:cs="Calibri" w:cstheme="minorHAnsi"/>
-                <w:sz w:val="20"/>
-                <w:szCs w:val="20"/>
-              </w:rPr>
-            </w:pPr>
-            <w:r>
-              <w:rPr>
-                <w:rFonts w:eastAsia="Calibri" w:cs="Calibri" w:cstheme="minorHAnsi"/>
-                <w:kern w:val="0"/>
-                <w:sz w:val="20"/>
-                <w:szCs w:val="20"/>
-                <w:lang w:val="fr-CH" w:eastAsia="en-US" w:bidi="ar-SA"/>
-              </w:rPr>
-              <w:t>Signature du/des crédirentier(s) :</w:t>
-            </w:r>
-          </w:p>
-          <w:p>
-            <w:pPr>
-              <w:pStyle w:val="Normal"/>
-              <w:widowControl/>
-              <w:spacing w:lineRule="auto" w:line="240" w:before="0" w:after="0"/>
-              <w:jc w:val="left"/>
-              <w:rPr>
-                <w:rFonts w:cs="Calibri" w:cstheme="minorHAnsi"/>
-                <w:sz w:val="20"/>
-                <w:szCs w:val="20"/>
-              </w:rPr>
-            </w:pPr>
-            <w:r>
-              <w:rPr>
-                <w:rFonts w:eastAsia="Calibri" w:cs="Calibri" w:cstheme="minorHAnsi"/>
-                <w:kern w:val="0"/>
-                <w:sz w:val="22"/>
-                <w:szCs w:val="22"/>
-                <w:lang w:val="fr-CH" w:eastAsia="en-US" w:bidi="ar-SA"/>
-              </w:rPr>
-            </w:r>
-          </w:p>
-          <w:p>
-            <w:pPr>
-              <w:pStyle w:val="Normal"/>
-              <w:widowControl/>
-              <w:spacing w:lineRule="auto" w:line="240" w:before="0" w:after="0"/>
-              <w:jc w:val="left"/>
-              <w:rPr>
-                <w:rFonts w:cs="Calibri" w:cstheme="minorHAnsi"/>
-                <w:sz w:val="20"/>
-                <w:szCs w:val="20"/>
-              </w:rPr>
-            </w:pPr>
-            <w:r>
-              <w:rPr>
-                <w:rFonts w:eastAsia="Calibri" w:cs="Calibri" w:cstheme="minorHAnsi"/>
-                <w:kern w:val="0"/>
-                <w:sz w:val="22"/>
-                <w:szCs w:val="22"/>
-                <w:lang w:val="fr-CH" w:eastAsia="en-US" w:bidi="ar-SA"/>
-              </w:rPr>
-            </w:r>
-          </w:p>
-          <w:p>
-            <w:pPr>
-              <w:pStyle w:val="Normal"/>
-              <w:widowControl/>
-              <w:spacing w:lineRule="auto" w:line="240" w:before="0" w:after="0"/>
-              <w:jc w:val="left"/>
-              <w:rPr>
-                <w:rFonts w:cs="Calibri" w:cstheme="minorHAnsi"/>
-                <w:sz w:val="20"/>
-                <w:szCs w:val="20"/>
-              </w:rPr>
-            </w:pPr>
-            <w:r>
-              <w:rPr>
-                <w:rFonts w:eastAsia="Calibri" w:cs="Calibri" w:cstheme="minorHAnsi"/>
-                <w:kern w:val="0"/>
-                <w:sz w:val="22"/>
-                <w:szCs w:val="22"/>
-                <w:lang w:val="fr-CH" w:eastAsia="en-US" w:bidi="ar-SA"/>
-              </w:rPr>
-            </w:r>
-          </w:p>
-          <w:p>
-            <w:pPr>
-              <w:pStyle w:val="Normal"/>
-              <w:widowControl/>
-              <w:spacing w:lineRule="auto" w:line="240" w:before="0" w:after="0"/>
-              <w:jc w:val="left"/>
-              <w:rPr>
-                <w:rFonts w:cs="Calibri" w:cstheme="minorHAnsi"/>
-                <w:sz w:val="20"/>
-                <w:szCs w:val="20"/>
-              </w:rPr>
-            </w:pPr>
-            <w:r>
-              <w:rPr>
-                <w:rFonts w:eastAsia="Calibri" w:cs="Calibri" w:cstheme="minorHAnsi"/>
-                <w:kern w:val="0"/>
-                <w:sz w:val="22"/>
-                <w:szCs w:val="22"/>
-                <w:lang w:val="fr-CH" w:eastAsia="en-US" w:bidi="ar-SA"/>
-              </w:rPr>
-            </w:r>
-          </w:p>
-          <w:p>
-            <w:pPr>
-              <w:pStyle w:val="Normal"/>
-              <w:widowControl/>
-              <w:spacing w:lineRule="auto" w:line="240" w:before="0" w:after="0"/>
-              <w:jc w:val="left"/>
-              <w:rPr>
-                <w:rFonts w:cs="Calibri" w:cstheme="minorHAnsi"/>
-                <w:sz w:val="20"/>
-                <w:szCs w:val="20"/>
-              </w:rPr>
-            </w:pPr>
-            <w:r>
-              <w:rPr>
-                <w:rFonts w:eastAsia="Calibri" w:cs="Calibri" w:cstheme="minorHAnsi"/>
-                <w:kern w:val="0"/>
-                <w:sz w:val="22"/>
-                <w:szCs w:val="22"/>
-                <w:lang w:val="fr-CH" w:eastAsia="en-US" w:bidi="ar-SA"/>
-              </w:rPr>
-            </w:r>
-          </w:p>
-          <w:p>
-            <w:pPr>
-              <w:pStyle w:val="Normal"/>
-              <w:widowControl/>
-              <w:spacing w:lineRule="auto" w:line="240" w:before="0" w:after="0"/>
-              <w:jc w:val="left"/>
-              <w:rPr>
-                <w:rFonts w:cs="Calibri" w:cstheme="minorHAnsi"/>
-                <w:sz w:val="20"/>
-                <w:szCs w:val="20"/>
-              </w:rPr>
-            </w:pPr>
-            <w:r>
-              <w:rPr>
-                <w:rFonts w:eastAsia="Calibri" w:cs="Calibri" w:cstheme="minorHAnsi"/>
-                <w:kern w:val="0"/>
-                <w:sz w:val="22"/>
-                <w:szCs w:val="22"/>
-                <w:lang w:val="fr-CH" w:eastAsia="en-US" w:bidi="ar-SA"/>
-              </w:rPr>
-            </w:r>
-          </w:p>
-          <w:p>
-            <w:pPr>
-              <w:pStyle w:val="Normal"/>
-              <w:widowControl/>
-              <w:spacing w:lineRule="auto" w:line="240" w:before="0" w:after="0"/>
-              <w:jc w:val="left"/>
-              <w:rPr>
-                <w:rFonts w:cs="Calibri" w:cstheme="minorHAnsi"/>
-                <w:sz w:val="20"/>
-                <w:szCs w:val="20"/>
-              </w:rPr>
-            </w:pPr>
-            <w:r>
-              <w:rPr>
-                <w:rFonts w:eastAsia="Calibri" w:cs="Calibri" w:cstheme="minorHAnsi"/>
-                <w:kern w:val="0"/>
-                <w:sz w:val="22"/>
-                <w:szCs w:val="22"/>
-                <w:lang w:val="fr-CH" w:eastAsia="en-US" w:bidi="ar-SA"/>
-              </w:rPr>
-            </w:r>
-          </w:p>
-          <w:p>
-            <w:pPr>
-              <w:pStyle w:val="Normal"/>
-              <w:widowControl/>
-              <w:spacing w:lineRule="auto" w:line="240" w:before="0" w:after="0"/>
-              <w:jc w:val="left"/>
-              <w:rPr>
-                <w:rFonts w:cs="Calibri" w:cstheme="minorHAnsi"/>
-                <w:sz w:val="20"/>
-                <w:szCs w:val="20"/>
-              </w:rPr>
-            </w:pPr>
-            <w:r>
-              <w:rPr>
-                <w:rFonts w:eastAsia="Calibri" w:cs="Calibri" w:cstheme="minorHAnsi"/>
-                <w:kern w:val="0"/>
-                <w:sz w:val="22"/>
-                <w:szCs w:val="22"/>
-                <w:lang w:val="fr-CH" w:eastAsia="en-US" w:bidi="ar-SA"/>
-              </w:rPr>
-            </w:r>
-          </w:p>
-          <w:p>
-            <w:pPr>
-              <w:pStyle w:val="Normal"/>
-              <w:widowControl/>
-              <w:spacing w:lineRule="auto" w:line="240" w:before="0" w:after="0"/>
-              <w:jc w:val="left"/>
-              <w:rPr>
-                <w:rFonts w:cs="Calibri" w:cstheme="minorHAnsi"/>
-                <w:sz w:val="20"/>
-                <w:szCs w:val="20"/>
-              </w:rPr>
-            </w:pPr>
-            <w:r>
-              <w:rPr>
-                <w:rFonts w:eastAsia="Calibri" w:cs="Calibri" w:cstheme="minorHAnsi"/>
-                <w:kern w:val="0"/>
-                <w:sz w:val="22"/>
-                <w:szCs w:val="22"/>
-                <w:lang w:val="fr-CH" w:eastAsia="en-US" w:bidi="ar-SA"/>
-              </w:rPr>
-            </w:r>
-          </w:p>
-          <w:p>
-            <w:pPr>
-              <w:pStyle w:val="Normal"/>
-              <w:widowControl/>
-              <w:spacing w:lineRule="auto" w:line="240" w:before="0" w:after="0"/>
-              <w:jc w:val="left"/>
-              <w:rPr>
-                <w:rFonts w:cs="Calibri" w:cstheme="minorHAnsi"/>
-                <w:sz w:val="20"/>
-                <w:szCs w:val="20"/>
-              </w:rPr>
-            </w:pPr>
-            <w:r>
-              <w:rPr>
-                <w:rFonts w:eastAsia="Calibri" w:cs="Calibri" w:cstheme="minorHAnsi"/>
-                <w:kern w:val="0"/>
-                <w:sz w:val="22"/>
-                <w:szCs w:val="22"/>
-                <w:lang w:val="fr-CH" w:eastAsia="en-US" w:bidi="ar-SA"/>
-              </w:rPr>
-            </w:r>
-          </w:p>
-          <w:p>
-            <w:pPr>
-              <w:pStyle w:val="Normal"/>
-              <w:widowControl/>
-              <w:spacing w:lineRule="auto" w:line="240" w:before="0" w:after="0"/>
-              <w:jc w:val="left"/>
-              <w:rPr>
-                <w:rFonts w:cs="Calibri" w:cstheme="minorHAnsi"/>
-                <w:sz w:val="20"/>
-                <w:szCs w:val="20"/>
-              </w:rPr>
-            </w:pPr>
-            <w:r>
-              <w:rPr>
-                <w:rFonts w:eastAsia="Calibri" w:cs="Calibri" w:cstheme="minorHAnsi"/>
-                <w:kern w:val="0"/>
-                <w:sz w:val="22"/>
-                <w:szCs w:val="22"/>
-                <w:lang w:val="fr-CH" w:eastAsia="en-US" w:bidi="ar-SA"/>
-              </w:rPr>
-            </w:r>
-          </w:p>
-          <w:p>
-            <w:pPr>
-              <w:pStyle w:val="Normal"/>
-              <w:widowControl/>
-              <w:spacing w:lineRule="auto" w:line="240" w:before="0" w:after="0"/>
-              <w:jc w:val="left"/>
-              <w:rPr>
-                <w:rFonts w:cs="Calibri" w:cstheme="minorHAnsi"/>
-                <w:sz w:val="20"/>
-                <w:szCs w:val="20"/>
-              </w:rPr>
-            </w:pPr>
-            <w:r>
-              <w:rPr>
-                <w:rFonts w:eastAsia="Calibri" w:cs="Calibri" w:cstheme="minorHAnsi"/>
-                <w:kern w:val="0"/>
-                <w:sz w:val="22"/>
-                <w:szCs w:val="22"/>
-                <w:lang w:val="fr-CH" w:eastAsia="en-US" w:bidi="ar-SA"/>
-              </w:rPr>
-            </w:r>
-          </w:p>
-          <w:p>
-            <w:pPr>
-              <w:pStyle w:val="Normal"/>
-              <w:widowControl/>
-              <w:spacing w:lineRule="auto" w:line="240" w:before="0" w:after="0"/>
-              <w:jc w:val="left"/>
-              <w:rPr>
-                <w:rFonts w:cs="Calibri" w:cstheme="minorHAnsi"/>
-                <w:sz w:val="20"/>
-                <w:szCs w:val="20"/>
-              </w:rPr>
-            </w:pPr>
-            <w:r>
-              <w:rPr>
-                <w:rFonts w:eastAsia="Calibri" w:cs="Calibri" w:cstheme="minorHAnsi"/>
-                <w:kern w:val="0"/>
-                <w:sz w:val="22"/>
-                <w:szCs w:val="22"/>
-                <w:lang w:val="fr-CH" w:eastAsia="en-US" w:bidi="ar-SA"/>
-              </w:rPr>
-            </w:r>
-          </w:p>
-          <w:p>
-            <w:pPr>
-              <w:pStyle w:val="Normal"/>
-              <w:widowControl/>
-              <w:spacing w:lineRule="auto" w:line="240" w:before="0" w:after="0"/>
-              <w:jc w:val="left"/>
-              <w:rPr>
-                <w:rFonts w:cs="Calibri" w:cstheme="minorHAnsi"/>
-                <w:sz w:val="20"/>
-                <w:szCs w:val="20"/>
-              </w:rPr>
-            </w:pPr>
-            <w:r>
-              <w:rPr>
-                <w:rFonts w:eastAsia="Calibri" w:cs="Calibri" w:cstheme="minorHAnsi"/>
-                <w:kern w:val="0"/>
-                <w:sz w:val="22"/>
-                <w:szCs w:val="22"/>
-                <w:lang w:val="fr-CH" w:eastAsia="en-US" w:bidi="ar-SA"/>
-              </w:rPr>
-            </w:r>
-          </w:p>
-          <w:p>
-            <w:pPr>
-              <w:pStyle w:val="Normal"/>
-              <w:widowControl/>
-              <w:spacing w:lineRule="auto" w:line="240" w:before="0" w:after="0"/>
-              <w:jc w:val="left"/>
-              <w:rPr>
-                <w:rFonts w:cs="Calibri" w:cstheme="minorHAnsi"/>
-                <w:sz w:val="20"/>
-                <w:szCs w:val="20"/>
-              </w:rPr>
-            </w:pPr>
-            <w:r>
-              <w:rPr>
-                <w:rFonts w:eastAsia="Calibri" w:cs="Calibri" w:cstheme="minorHAnsi"/>
-                <w:kern w:val="0"/>
-                <w:sz w:val="22"/>
-                <w:szCs w:val="22"/>
-                <w:lang w:val="fr-CH" w:eastAsia="en-US" w:bidi="ar-SA"/>
-              </w:rPr>
-            </w:r>
-          </w:p>
-          <w:p>
-            <w:pPr>
-              <w:pStyle w:val="Normal"/>
-              <w:widowControl/>
-              <w:spacing w:lineRule="auto" w:line="240" w:before="0" w:after="0"/>
-              <w:jc w:val="left"/>
-              <w:rPr>
-                <w:rFonts w:cs="Calibri" w:cstheme="minorHAnsi"/>
-                <w:sz w:val="20"/>
-                <w:szCs w:val="20"/>
-              </w:rPr>
-            </w:pPr>
-            <w:r>
-              <w:rPr>
-                <w:rFonts w:eastAsia="Calibri" w:cs="Calibri" w:cstheme="minorHAnsi"/>
-                <w:kern w:val="0"/>
-                <w:sz w:val="22"/>
-                <w:szCs w:val="22"/>
-                <w:lang w:val="fr-CH" w:eastAsia="en-US" w:bidi="ar-SA"/>
-              </w:rPr>
-            </w:r>
-          </w:p>
-          <w:p>
-            <w:pPr>
-              <w:pStyle w:val="Normal"/>
-              <w:widowControl/>
-              <w:spacing w:lineRule="auto" w:line="240" w:before="0" w:after="0"/>
-              <w:jc w:val="left"/>
-              <w:rPr>
-                <w:rFonts w:cs="Calibri" w:cstheme="minorHAnsi"/>
-                <w:sz w:val="20"/>
-                <w:szCs w:val="20"/>
-              </w:rPr>
-            </w:pPr>
-            <w:r>
-              <w:rPr>
-                <w:rFonts w:eastAsia="Calibri" w:cs="Calibri" w:cstheme="minorHAnsi"/>
-                <w:kern w:val="0"/>
-                <w:sz w:val="22"/>
-                <w:szCs w:val="22"/>
-                <w:lang w:val="fr-CH" w:eastAsia="en-US" w:bidi="ar-SA"/>
-              </w:rPr>
-            </w:r>
-          </w:p>
-          <w:p>
-            <w:pPr>
-              <w:pStyle w:val="Normal"/>
-              <w:widowControl/>
-              <w:spacing w:lineRule="auto" w:line="240" w:before="0" w:after="0"/>
-              <w:jc w:val="left"/>
-              <w:rPr>
-                <w:rFonts w:cs="Calibri" w:cstheme="minorHAnsi"/>
-                <w:sz w:val="20"/>
-                <w:szCs w:val="20"/>
-              </w:rPr>
-            </w:pPr>
-            <w:r>
-              <w:rPr>
-                <w:rFonts w:eastAsia="Calibri" w:cs="Calibri" w:cstheme="minorHAnsi"/>
-                <w:kern w:val="0"/>
-                <w:sz w:val="22"/>
-                <w:szCs w:val="22"/>
-                <w:lang w:val="fr-CH" w:eastAsia="en-US" w:bidi="ar-SA"/>
-              </w:rPr>
-            </w:r>
-          </w:p>
-          <w:p>
-            <w:pPr>
-              <w:pStyle w:val="Normal"/>
-              <w:widowControl/>
-              <w:spacing w:lineRule="auto" w:line="240" w:before="0" w:after="0"/>
-              <w:jc w:val="left"/>
-              <w:rPr>
-                <w:rFonts w:cs="Calibri" w:cstheme="minorHAnsi"/>
-                <w:sz w:val="20"/>
-                <w:szCs w:val="20"/>
-              </w:rPr>
-            </w:pPr>
-            <w:r>
-              <w:rPr>
-                <w:rFonts w:eastAsia="Calibri" w:cs="Calibri" w:cstheme="minorHAnsi"/>
-                <w:kern w:val="0"/>
-                <w:sz w:val="22"/>
-                <w:szCs w:val="22"/>
-                <w:lang w:val="fr-CH" w:eastAsia="en-US" w:bidi="ar-SA"/>
-              </w:rPr>
-            </w:r>
-          </w:p>
-          <w:p>
-            <w:pPr>
-              <w:pStyle w:val="Normal"/>
-              <w:widowControl/>
-              <w:spacing w:lineRule="auto" w:line="240" w:before="0" w:after="0"/>
-              <w:jc w:val="left"/>
-              <w:rPr>
-                <w:rFonts w:cs="Calibri" w:cstheme="minorHAnsi"/>
-                <w:sz w:val="20"/>
-                <w:szCs w:val="20"/>
-              </w:rPr>
-            </w:pPr>
-            <w:r>
-              <w:rPr>
-                <w:rFonts w:eastAsia="Calibri" w:cs="Calibri" w:cstheme="minorHAnsi"/>
-                <w:kern w:val="0"/>
-                <w:sz w:val="22"/>
-                <w:szCs w:val="22"/>
-                <w:lang w:val="fr-CH" w:eastAsia="en-US" w:bidi="ar-SA"/>
-              </w:rPr>
-            </w:r>
-          </w:p>
-          <w:p>
-            <w:pPr>
-              <w:pStyle w:val="Normal"/>
-              <w:widowControl/>
-              <w:spacing w:lineRule="auto" w:line="240" w:before="0" w:after="0"/>
-              <w:jc w:val="left"/>
-              <w:rPr>
-                <w:rFonts w:cs="Calibri" w:cstheme="minorHAnsi"/>
-                <w:sz w:val="20"/>
-                <w:szCs w:val="20"/>
-              </w:rPr>
-            </w:pPr>
-            <w:r>
-              <w:rPr>
-                <w:rFonts w:eastAsia="Calibri" w:cs="Calibri" w:cstheme="minorHAnsi"/>
-                <w:kern w:val="0"/>
-                <w:sz w:val="22"/>
-                <w:szCs w:val="22"/>
-                <w:lang w:val="fr-CH" w:eastAsia="en-US" w:bidi="ar-SA"/>
-              </w:rPr>
-            </w:r>
-          </w:p>
-          <w:p>
-            <w:pPr>
-              <w:pStyle w:val="Normal"/>
-              <w:widowControl/>
-              <w:spacing w:lineRule="auto" w:line="240" w:before="0" w:after="0"/>
-              <w:jc w:val="left"/>
-              <w:rPr>
-                <w:rFonts w:cs="Calibri" w:cstheme="minorHAnsi"/>
-                <w:sz w:val="20"/>
-                <w:szCs w:val="20"/>
-              </w:rPr>
-            </w:pPr>
-            <w:r>
-              <w:rPr>
-                <w:rFonts w:eastAsia="Calibri" w:cs="Calibri" w:cstheme="minorHAnsi"/>
-                <w:kern w:val="0"/>
-                <w:sz w:val="22"/>
-                <w:szCs w:val="22"/>
-                <w:lang w:val="fr-CH" w:eastAsia="en-US" w:bidi="ar-SA"/>
-              </w:rPr>
-            </w:r>
-          </w:p>
-          <w:p>
-            <w:pPr>
-              <w:pStyle w:val="Normal"/>
-              <w:widowControl/>
-              <w:spacing w:lineRule="auto" w:line="240" w:before="0" w:after="0"/>
-              <w:jc w:val="left"/>
-              <w:rPr>
-                <w:rFonts w:cs="Calibri" w:cstheme="minorHAnsi"/>
-                <w:sz w:val="20"/>
-                <w:szCs w:val="20"/>
-              </w:rPr>
-            </w:pPr>
-            <w:r>
-              <w:rPr>
-                <w:rFonts w:eastAsia="Calibri" w:cs="Calibri" w:cstheme="minorHAnsi"/>
-                <w:kern w:val="0"/>
-                <w:sz w:val="22"/>
-                <w:szCs w:val="22"/>
-                <w:lang w:val="fr-CH" w:eastAsia="en-US" w:bidi="ar-SA"/>
-              </w:rPr>
-            </w:r>
-          </w:p>
-          <w:p>
-            <w:pPr>
-              <w:pStyle w:val="Normal"/>
-              <w:widowControl/>
-              <w:spacing w:lineRule="auto" w:line="240" w:before="0" w:after="0"/>
-              <w:jc w:val="left"/>
-              <w:rPr>
-                <w:rFonts w:cs="Calibri" w:cstheme="minorHAnsi"/>
-                <w:sz w:val="20"/>
-                <w:szCs w:val="20"/>
-              </w:rPr>
-            </w:pPr>
-            <w:r>
-              <w:rPr>
-                <w:rFonts w:eastAsia="Calibri" w:cs="Calibri" w:cstheme="minorHAnsi"/>
-                <w:kern w:val="0"/>
-                <w:sz w:val="22"/>
-                <w:szCs w:val="22"/>
-                <w:lang w:val="fr-CH" w:eastAsia="en-US" w:bidi="ar-SA"/>
-              </w:rPr>
-            </w:r>
-          </w:p>
-          <w:p>
-            <w:pPr>
-              <w:pStyle w:val="Normal"/>
-              <w:widowControl/>
-              <w:spacing w:lineRule="auto" w:line="240" w:before="0" w:after="0"/>
-              <w:jc w:val="left"/>
-              <w:rPr>
-                <w:rFonts w:cs="Calibri" w:cstheme="minorHAnsi"/>
-                <w:sz w:val="20"/>
-                <w:szCs w:val="20"/>
-              </w:rPr>
-            </w:pPr>
-            <w:r>
-              <w:rPr>
-                <w:rFonts w:eastAsia="Calibri" w:cs="Calibri" w:cstheme="minorHAnsi"/>
-                <w:kern w:val="0"/>
-                <w:sz w:val="22"/>
-                <w:szCs w:val="22"/>
-                <w:lang w:val="fr-CH" w:eastAsia="en-US" w:bidi="ar-SA"/>
-              </w:rPr>
-            </w:r>
-          </w:p>
-          <w:p>
-            <w:pPr>
-              <w:pStyle w:val="Normal"/>
-              <w:widowControl/>
-              <w:spacing w:lineRule="auto" w:line="240" w:before="0" w:after="0"/>
-              <w:jc w:val="left"/>
-              <w:rPr>
-                <w:rFonts w:cs="Calibri" w:cstheme="minorHAnsi"/>
-                <w:sz w:val="20"/>
-                <w:szCs w:val="20"/>
-              </w:rPr>
-            </w:pPr>
-            <w:r>
-              <w:rPr>
-                <w:rFonts w:eastAsia="Calibri" w:cs="Calibri" w:cstheme="minorHAnsi"/>
-                <w:kern w:val="0"/>
-                <w:sz w:val="22"/>
-                <w:szCs w:val="22"/>
-                <w:lang w:val="fr-CH" w:eastAsia="en-US" w:bidi="ar-SA"/>
-              </w:rPr>
-            </w:r>
-          </w:p>
-          <w:p>
-            <w:pPr>
-              <w:pStyle w:val="Normal"/>
-              <w:widowControl/>
-              <w:spacing w:lineRule="auto" w:line="240" w:before="0" w:after="0"/>
-              <w:jc w:val="left"/>
-              <w:rPr>
-                <w:rFonts w:cs="Calibri" w:cstheme="minorHAnsi"/>
-                <w:sz w:val="20"/>
-                <w:szCs w:val="20"/>
-              </w:rPr>
-            </w:pPr>
-            <w:r>
-              <w:rPr>
-                <w:rFonts w:eastAsia="Calibri" w:cs="Calibri" w:cstheme="minorHAnsi"/>
-                <w:kern w:val="0"/>
-                <w:sz w:val="22"/>
-                <w:szCs w:val="22"/>
-                <w:lang w:val="fr-CH" w:eastAsia="en-US" w:bidi="ar-SA"/>
-              </w:rPr>
-            </w:r>
-          </w:p>
-          <w:p>
-            <w:pPr>
-              <w:pStyle w:val="Normal"/>
-              <w:widowControl/>
-              <w:spacing w:lineRule="auto" w:line="240" w:before="0" w:after="0"/>
-              <w:jc w:val="left"/>
-              <w:rPr>
-                <w:rFonts w:cs="Calibri" w:cstheme="minorHAnsi"/>
-                <w:sz w:val="20"/>
-                <w:szCs w:val="20"/>
-              </w:rPr>
-            </w:pPr>
-            <w:r>
-              <w:rPr>
-                <w:rFonts w:eastAsia="Calibri" w:cs="Calibri" w:cstheme="minorHAnsi"/>
-                <w:kern w:val="0"/>
-                <w:sz w:val="22"/>
-                <w:szCs w:val="22"/>
-                <w:lang w:val="fr-CH" w:eastAsia="en-US" w:bidi="ar-SA"/>
-              </w:rPr>
-            </w:r>
-          </w:p>
-          <w:p>
-            <w:pPr>
-              <w:pStyle w:val="Normal"/>
-              <w:widowControl/>
-              <w:spacing w:lineRule="auto" w:line="240" w:before="0" w:after="0"/>
-              <w:jc w:val="left"/>
-              <w:rPr>
-                <w:rFonts w:cs="Calibri" w:cstheme="minorHAnsi"/>
-                <w:sz w:val="20"/>
-                <w:szCs w:val="20"/>
-              </w:rPr>
-            </w:pPr>
-            <w:r>
-              <w:rPr>
-                <w:rFonts w:eastAsia="Calibri" w:cs="Calibri" w:cstheme="minorHAnsi"/>
-                <w:kern w:val="0"/>
-                <w:sz w:val="20"/>
-                <w:szCs w:val="20"/>
-                <w:lang w:val="fr-CH" w:eastAsia="en-US" w:bidi="ar-SA"/>
-              </w:rPr>
-              <w:t>VIAGE SA</w:t>
-            </w:r>
-          </w:p>
-          <w:p>
-            <w:pPr>
-              <w:pStyle w:val="Normal"/>
-              <w:widowControl/>
-              <w:spacing w:lineRule="auto" w:line="240" w:before="0" w:after="0"/>
-              <w:jc w:val="left"/>
-              <w:rPr>
-                <w:rFonts w:cs="Calibri" w:cstheme="minorHAnsi"/>
-                <w:sz w:val="20"/>
-                <w:szCs w:val="20"/>
-              </w:rPr>
-            </w:pPr>
-            <w:r>
-              <w:rPr>
-                <w:rFonts w:eastAsia="Calibri" w:cs="Calibri" w:cstheme="minorHAnsi"/>
-                <w:kern w:val="0"/>
-                <w:sz w:val="20"/>
-                <w:szCs w:val="20"/>
-                <w:lang w:val="fr-CH" w:eastAsia="en-US" w:bidi="ar-SA"/>
-              </w:rPr>
-              <w:t>rue des Pierres du Niton 17</w:t>
-            </w:r>
-          </w:p>
-          <w:p>
-            <w:pPr>
-              <w:pStyle w:val="Normal"/>
-              <w:widowControl/>
-              <w:spacing w:lineRule="auto" w:line="240" w:before="0" w:after="0"/>
-              <w:jc w:val="left"/>
-              <w:rPr>
-                <w:rFonts w:cs="Calibri" w:cstheme="minorHAnsi"/>
-                <w:sz w:val="20"/>
-                <w:szCs w:val="20"/>
-              </w:rPr>
-            </w:pPr>
-            <w:r>
-              <w:rPr>
-                <w:rFonts w:eastAsia="Calibri" w:cs="Calibri" w:cstheme="minorHAnsi"/>
-                <w:kern w:val="0"/>
-                <w:sz w:val="20"/>
-                <w:szCs w:val="20"/>
-                <w:lang w:val="fr-CH" w:eastAsia="en-US" w:bidi="ar-SA"/>
-              </w:rPr>
               <w:t>1207 Genève</w:t>
             </w:r>
           </w:p>
           <w:p>
             <w:pPr>
               <w:pStyle w:val="Normal"/>
-              <w:widowControl/>
+              <w:widowControl w:val="false"/>
+              <w:suppressAutoHyphens w:val="true"/>
               <w:spacing w:lineRule="auto" w:line="240" w:before="0" w:after="0"/>
               <w:jc w:val="left"/>
               <w:rPr>
@@ -3941,7 +3770,8 @@
           <w:p>
             <w:pPr>
               <w:pStyle w:val="Normal"/>
-              <w:widowControl/>
+              <w:widowControl w:val="false"/>
+              <w:suppressAutoHyphens w:val="true"/>
               <w:spacing w:lineRule="auto" w:line="240" w:before="120" w:after="120"/>
               <w:jc w:val="left"/>
               <w:rPr>
@@ -3952,18 +3782,17 @@
             </w:pPr>
             <w:r>
               <w:rPr>
-                <w:rFonts w:eastAsia="Calibri" w:cs="Calibri" w:cstheme="minorHAnsi"/>
-                <w:kern w:val="0"/>
-                <w:sz w:val="22"/>
-                <w:szCs w:val="22"/>
-                <w:lang w:val="fr-CH" w:eastAsia="en-US" w:bidi="ar-SA"/>
-              </w:rPr>
-            </w:r>
-          </w:p>
-          <w:p>
-            <w:pPr>
-              <w:pStyle w:val="Normal"/>
-              <w:widowControl/>
+                <w:rFonts w:cs="Calibri" w:cstheme="minorHAnsi"/>
+                <w:sz w:val="20"/>
+                <w:szCs w:val="20"/>
+              </w:rPr>
+            </w:r>
+          </w:p>
+          <w:p>
+            <w:pPr>
+              <w:pStyle w:val="Normal"/>
+              <w:widowControl w:val="false"/>
+              <w:suppressAutoHyphens w:val="true"/>
               <w:spacing w:lineRule="auto" w:line="240" w:before="120" w:after="120"/>
               <w:jc w:val="left"/>
               <w:rPr>
@@ -3974,18 +3803,17 @@
             </w:pPr>
             <w:r>
               <w:rPr>
-                <w:rFonts w:eastAsia="Calibri" w:cs="Calibri" w:cstheme="minorHAnsi"/>
-                <w:kern w:val="0"/>
-                <w:sz w:val="22"/>
-                <w:szCs w:val="22"/>
-                <w:lang w:val="fr-CH" w:eastAsia="en-US" w:bidi="ar-SA"/>
-              </w:rPr>
-            </w:r>
-          </w:p>
-          <w:p>
-            <w:pPr>
-              <w:pStyle w:val="Normal"/>
-              <w:widowControl/>
+                <w:rFonts w:cs="Calibri" w:cstheme="minorHAnsi"/>
+                <w:sz w:val="20"/>
+                <w:szCs w:val="20"/>
+              </w:rPr>
+            </w:r>
+          </w:p>
+          <w:p>
+            <w:pPr>
+              <w:pStyle w:val="Normal"/>
+              <w:widowControl w:val="false"/>
+              <w:suppressAutoHyphens w:val="true"/>
               <w:spacing w:lineRule="auto" w:line="240" w:before="120" w:after="120"/>
               <w:jc w:val="left"/>
               <w:rPr>
@@ -3996,18 +3824,17 @@
             </w:pPr>
             <w:r>
               <w:rPr>
-                <w:rFonts w:eastAsia="Calibri" w:cs="Calibri" w:cstheme="minorHAnsi"/>
-                <w:kern w:val="0"/>
-                <w:sz w:val="22"/>
-                <w:szCs w:val="22"/>
-                <w:lang w:val="fr-CH" w:eastAsia="en-US" w:bidi="ar-SA"/>
-              </w:rPr>
-            </w:r>
-          </w:p>
-          <w:p>
-            <w:pPr>
-              <w:pStyle w:val="Normal"/>
-              <w:widowControl/>
+                <w:rFonts w:cs="Calibri" w:cstheme="minorHAnsi"/>
+                <w:sz w:val="20"/>
+                <w:szCs w:val="20"/>
+              </w:rPr>
+            </w:r>
+          </w:p>
+          <w:p>
+            <w:pPr>
+              <w:pStyle w:val="Normal"/>
+              <w:widowControl w:val="false"/>
+              <w:suppressAutoHyphens w:val="true"/>
               <w:spacing w:lineRule="auto" w:line="240" w:before="120" w:after="120"/>
               <w:jc w:val="left"/>
               <w:rPr>
@@ -4044,7 +3871,8 @@
           <w:p>
             <w:pPr>
               <w:pStyle w:val="Normal"/>
-              <w:widowControl/>
+              <w:widowControl w:val="false"/>
+              <w:suppressAutoHyphens w:val="true"/>
               <w:spacing w:lineRule="auto" w:line="240" w:before="120" w:after="120"/>
               <w:jc w:val="center"/>
               <w:rPr>
@@ -4055,18 +3883,17 @@
             </w:pPr>
             <w:r>
               <w:rPr>
-                <w:rFonts w:eastAsia="Calibri" w:cs="Calibri" w:cstheme="minorHAnsi"/>
-                <w:kern w:val="0"/>
-                <w:sz w:val="22"/>
-                <w:szCs w:val="22"/>
-                <w:lang w:val="fr-CH" w:eastAsia="en-US" w:bidi="ar-SA"/>
-              </w:rPr>
-            </w:r>
-          </w:p>
-          <w:p>
-            <w:pPr>
-              <w:pStyle w:val="Normal"/>
-              <w:widowControl/>
+                <w:rFonts w:cs="Calibri" w:cstheme="minorHAnsi"/>
+                <w:sz w:val="20"/>
+                <w:szCs w:val="20"/>
+              </w:rPr>
+            </w:r>
+          </w:p>
+          <w:p>
+            <w:pPr>
+              <w:pStyle w:val="Normal"/>
+              <w:widowControl w:val="false"/>
+              <w:suppressAutoHyphens w:val="true"/>
               <w:spacing w:lineRule="auto" w:line="240" w:before="120" w:after="120"/>
               <w:jc w:val="center"/>
               <w:rPr>
@@ -4077,33 +3904,9 @@
             </w:pPr>
             <w:r>
               <w:rPr>
-                <w:rFonts w:eastAsia="Calibri" w:cs="Calibri" w:cstheme="minorHAnsi"/>
-                <w:kern w:val="0"/>
-                <w:sz w:val="22"/>
-                <w:szCs w:val="22"/>
-                <w:lang w:val="fr-CH" w:eastAsia="en-US" w:bidi="ar-SA"/>
-              </w:rPr>
-            </w:r>
-          </w:p>
-          <w:p>
-            <w:pPr>
-              <w:pStyle w:val="Normal"/>
-              <w:widowControl/>
-              <w:spacing w:lineRule="auto" w:line="240" w:before="120" w:after="120"/>
-              <w:jc w:val="left"/>
-              <w:rPr>
-                <w:rFonts w:cs="Calibri" w:cstheme="minorHAnsi"/>
-                <w:sz w:val="20"/>
-                <w:szCs w:val="20"/>
-              </w:rPr>
-            </w:pPr>
-            <w:r>
-              <w:rPr>
-                <w:rFonts w:eastAsia="Calibri" w:cs="Calibri" w:cstheme="minorHAnsi"/>
-                <w:kern w:val="0"/>
-                <w:sz w:val="22"/>
-                <w:szCs w:val="22"/>
-                <w:lang w:val="fr-CH" w:eastAsia="en-US" w:bidi="ar-SA"/>
+                <w:rFonts w:cs="Calibri" w:cstheme="minorHAnsi"/>
+                <w:sz w:val="20"/>
+                <w:szCs w:val="20"/>
               </w:rPr>
             </w:r>
           </w:p>
@@ -4121,7 +3924,8 @@
           <w:p>
             <w:pPr>
               <w:pStyle w:val="Normal"/>
-              <w:widowControl/>
+              <w:widowControl w:val="false"/>
+              <w:suppressAutoHyphens w:val="true"/>
               <w:spacing w:lineRule="auto" w:line="240" w:before="0" w:after="0"/>
               <w:jc w:val="left"/>
               <w:rPr>
@@ -4159,7 +3963,8 @@
           <w:p>
             <w:pPr>
               <w:pStyle w:val="Normal"/>
-              <w:widowControl/>
+              <w:widowControl w:val="false"/>
+              <w:suppressAutoHyphens w:val="true"/>
               <w:spacing w:lineRule="auto" w:line="240" w:before="120" w:after="120"/>
               <w:jc w:val="right"/>
               <w:rPr>
@@ -4193,7 +3998,8 @@
           <w:p>
             <w:pPr>
               <w:pStyle w:val="Normal"/>
-              <w:widowControl/>
+              <w:widowControl w:val="false"/>
+              <w:suppressAutoHyphens w:val="true"/>
               <w:spacing w:lineRule="auto" w:line="240" w:before="120" w:after="120"/>
               <w:jc w:val="left"/>
               <w:rPr>
@@ -4204,11 +4010,9 @@
             </w:pPr>
             <w:r>
               <w:rPr>
-                <w:rFonts w:eastAsia="Calibri" w:cs="Calibri" w:cstheme="minorHAnsi"/>
-                <w:kern w:val="0"/>
-                <w:sz w:val="22"/>
-                <w:szCs w:val="22"/>
-                <w:lang w:val="fr-CH" w:eastAsia="en-US" w:bidi="ar-SA"/>
+                <w:rFonts w:cs="Calibri" w:cstheme="minorHAnsi"/>
+                <w:sz w:val="20"/>
+                <w:szCs w:val="20"/>
               </w:rPr>
             </w:r>
           </w:p>
@@ -4230,7 +4034,8 @@
           <w:p>
             <w:pPr>
               <w:pStyle w:val="Normal"/>
-              <w:widowControl/>
+              <w:widowControl w:val="false"/>
+              <w:suppressAutoHyphens w:val="true"/>
               <w:spacing w:lineRule="auto" w:line="240" w:before="120" w:after="120"/>
               <w:jc w:val="left"/>
               <w:rPr>
@@ -4553,7 +4358,71 @@
     <w:p>
       <w:pPr>
         <w:pStyle w:val="Normal"/>
-        <w:jc w:val="center"/>
+        <w:rPr>
+          <w:rFonts w:cs="Calibri" w:cstheme="minorHAnsi"/>
+          <w:sz w:val="20"/>
+          <w:szCs w:val="20"/>
+        </w:rPr>
+      </w:pPr>
+      <w:r>
+        <w:rPr>
+          <w:rFonts w:cs="Calibri" w:cstheme="minorHAnsi"/>
+        </w:rPr>
+        <w:t xml:space="preserve">Viage SA         </w:t>
+        <w:tab/>
+        <w:tab/>
+        <w:tab/>
+        <w:tab/>
+        <w:tab/>
+        <w:t xml:space="preserve">     </w:t>
+      </w:r>
+      <w:r>
+        <w:rPr>
+          <w:rFonts w:cs="Calibri" w:cstheme="minorHAnsi"/>
+          <w:sz w:val="20"/>
+          <w:szCs w:val="20"/>
+        </w:rPr>
+        <w:t>Fait à, le :</w:t>
+      </w:r>
+    </w:p>
+    <w:p>
+      <w:pPr>
+        <w:pStyle w:val="Normal"/>
+        <w:rPr>
+          <w:rFonts w:cs="Calibri" w:cstheme="minorHAnsi"/>
+          <w:sz w:val="20"/>
+          <w:szCs w:val="20"/>
+        </w:rPr>
+      </w:pPr>
+      <w:r>
+        <w:rPr>
+          <w:rFonts w:cs="Calibri" w:cstheme="minorHAnsi"/>
+          <w:sz w:val="20"/>
+          <w:szCs w:val="20"/>
+        </w:rPr>
+        <w:t>(avis sans signature)                                                               Signature du/des crédirentier(s) :</w:t>
+      </w:r>
+    </w:p>
+    <w:p>
+      <w:pPr>
+        <w:pStyle w:val="Normal"/>
+        <w:rPr>
+          <w:rFonts w:cs="Calibri" w:cstheme="minorHAnsi"/>
+          <w:sz w:val="20"/>
+          <w:szCs w:val="20"/>
+        </w:rPr>
+      </w:pPr>
+      <w:r>
+        <w:rPr>
+          <w:rFonts w:cs="Calibri" w:cstheme="minorHAnsi"/>
+          <w:sz w:val="20"/>
+          <w:szCs w:val="20"/>
+        </w:rPr>
+      </w:r>
+    </w:p>
+    <w:p>
+      <w:pPr>
+        <w:pStyle w:val="Normal"/>
         <w:rPr>
           <w:rFonts w:cs="Calibri" w:cstheme="minorHAnsi"/>
         </w:rPr>
@@ -4575,49 +4444,12 @@
         <w:rPr>
           <w:rFonts w:cs="Calibri" w:cstheme="minorHAnsi"/>
         </w:rPr>
-        <w:t>Viage SA</w:t>
       </w:r>
     </w:p>
     <w:p>
       <w:pPr>
         <w:pStyle w:val="Normal"/>
-        <w:rPr>
-          <w:rFonts w:cs="Calibri" w:cstheme="minorHAnsi"/>
-          <w:sz w:val="20"/>
-          <w:szCs w:val="20"/>
-        </w:rPr>
-      </w:pPr>
-      <w:r>
-        <w:rPr>
-          <w:rFonts w:cs="Calibri" w:cstheme="minorHAnsi"/>
-          <w:sz w:val="20"/>
-          <w:szCs w:val="20"/>
-        </w:rPr>
-        <w:t>(avis sans signature)</w:t>
-      </w:r>
-    </w:p>
-    <w:p>
-      <w:pPr>
-        <w:pStyle w:val="Normal"/>
-        <w:jc w:val="both"/>
-        <w:rPr>
-          <w:rFonts w:cs="Calibri" w:cstheme="minorHAnsi"/>
-          <w:sz w:val="20"/>
-          <w:szCs w:val="20"/>
-        </w:rPr>
-      </w:pPr>
-      <w:r>
-        <w:rPr>
-          <w:rFonts w:cs="Calibri" w:cstheme="minorHAnsi"/>
-          <w:sz w:val="20"/>
-          <w:szCs w:val="20"/>
-        </w:rPr>
-      </w:r>
-    </w:p>
-    <w:p>
-      <w:pPr>
-        <w:pStyle w:val="Normal"/>
-        <w:spacing w:lineRule="auto" w:line="240"/>
+        <w:spacing w:lineRule="auto" w:line="240" w:before="0" w:after="160"/>
         <w:jc w:val="both"/>
         <w:rPr>
           <w:rFonts w:cs="Calibri" w:cstheme="minorHAnsi"/>
@@ -4632,21 +4464,6 @@
           <w:szCs w:val="16"/>
         </w:rPr>
         <w:t>*Cette estimation n’est pas contractuelle. Elle est sous réserve d’une estimation officielle du bien et d’une acceptation du Conseil d’Administration de Viager Swiss SA associé indéfiniment responsable de Viager Swiss &amp; Cie SCmPC.</w:t>
-      </w:r>
-    </w:p>
-    <w:p>
-      <w:pPr>
-        <w:pStyle w:val="Normal"/>
-        <w:spacing w:lineRule="auto" w:line="240" w:before="0" w:after="160"/>
-        <w:jc w:val="both"/>
-        <w:rPr>
-          <w:rFonts w:cs="Calibri" w:cstheme="minorHAnsi"/>
-          <w:sz w:val="72"/>
-          <w:szCs w:val="72"/>
-        </w:rPr>
-      </w:pPr>
-      <w:r>
-        <w:rPr/>
       </w:r>
     </w:p>
     <w:sectPr>
@@ -4674,7 +4491,7 @@
         <w:docPartGallery w:val="Page Numbers (Bottom of Page)"/>
         <w:docPartUnique w:val="true"/>
       </w:docPartObj>
-      <w:id w:val="1818535822"/>
+      <w:id w:val="663288402"/>
     </w:sdtPr>
     <w:sdtContent>
       <w:p>
@@ -4697,7 +4514,7 @@
         </w:r>
         <w:r>
           <w:rPr/>
-          <w:t>6</w:t>
+          <w:t>5</w:t>
         </w:r>
         <w:r>
           <w:rPr/>
@@ -5808,6 +5625,7 @@
     <w:qFormat/>
     <w:pPr>
       <w:widowControl/>
+      <w:suppressAutoHyphens w:val="true"/>
       <w:bidi w:val="0"/>
       <w:spacing w:lineRule="auto" w:line="259" w:before="0" w:after="160"/>
       <w:jc w:val="left"/>

--- a/src/resources/calcul.docx
+++ b/src/resources/calcul.docx
@@ -228,6 +228,27 @@
               </w:rPr>
             </w:pPr>
             <w:r>
+              <w:rPr>
+                <w:rFonts w:cs="Calibri" w:cstheme="minorHAnsi"/>
+                <w:sz w:val="20"/>
+                <w:szCs w:val="20"/>
+              </w:rPr>
+            </w:r>
+          </w:p>
+          <w:p>
+            <w:pPr>
+              <w:pStyle w:val="Normal"/>
+              <w:widowControl w:val="false"/>
+              <w:suppressAutoHyphens w:val="true"/>
+              <w:spacing w:lineRule="auto" w:line="240" w:before="0" w:after="0"/>
+              <w:jc w:val="left"/>
+              <w:rPr>
+                <w:rFonts w:cs="Calibri" w:cstheme="minorHAnsi"/>
+                <w:sz w:val="20"/>
+                <w:szCs w:val="20"/>
+              </w:rPr>
+            </w:pPr>
+            <w:r>
               <w:rPr/>
               <w:drawing>
                 <wp:inline distT="0" distB="0" distL="0" distR="0">
@@ -528,6 +549,27 @@
               <w:spacing w:lineRule="auto" w:line="240" w:before="0" w:after="0"/>
               <w:jc w:val="left"/>
               <w:rPr>
+                <w:rFonts w:cs="Calibri" w:cstheme="minorHAnsi"/>
+                <w:sz w:val="20"/>
+                <w:szCs w:val="20"/>
+              </w:rPr>
+            </w:pPr>
+            <w:r>
+              <w:rPr>
+                <w:rFonts w:cs="Calibri" w:cstheme="minorHAnsi"/>
+                <w:sz w:val="20"/>
+                <w:szCs w:val="20"/>
+              </w:rPr>
+            </w:r>
+          </w:p>
+          <w:p>
+            <w:pPr>
+              <w:pStyle w:val="Normal"/>
+              <w:widowControl w:val="false"/>
+              <w:suppressAutoHyphens w:val="true"/>
+              <w:spacing w:lineRule="auto" w:line="240" w:before="0" w:after="0"/>
+              <w:jc w:val="left"/>
+              <w:rPr>
                 <w:rFonts w:ascii="Open Sans" w:hAnsi="Open Sans" w:cs="Open Sans"/>
                 <w:b/>
                 <w:b/>
@@ -1614,6 +1656,27 @@
               <w:widowControl w:val="false"/>
               <w:suppressAutoHyphens w:val="true"/>
               <w:spacing w:lineRule="auto" w:line="240" w:before="0" w:after="0"/>
+              <w:jc w:val="left"/>
+              <w:rPr>
+                <w:rFonts w:ascii="Open Sans" w:hAnsi="Open Sans" w:cs="Open Sans"/>
+                <w:sz w:val="20"/>
+                <w:szCs w:val="20"/>
+              </w:rPr>
+            </w:pPr>
+            <w:r>
+              <w:rPr>
+                <w:rFonts w:cs="Open Sans" w:ascii="Open Sans" w:hAnsi="Open Sans"/>
+                <w:sz w:val="20"/>
+                <w:szCs w:val="20"/>
+              </w:rPr>
+            </w:r>
+          </w:p>
+          <w:p>
+            <w:pPr>
+              <w:pStyle w:val="Normal"/>
+              <w:widowControl w:val="false"/>
+              <w:suppressAutoHyphens w:val="true"/>
+              <w:spacing w:lineRule="auto" w:line="240" w:before="0" w:after="0"/>
               <w:jc w:val="right"/>
               <w:rPr>
                 <w:rFonts w:ascii="Open Sans" w:hAnsi="Open Sans" w:cs="Open Sans"/>
@@ -2397,6 +2460,90 @@
                 <w:lang w:val="fr-CH" w:eastAsia="en-US" w:bidi="ar-SA"/>
               </w:rPr>
               <w:t xml:space="preserve">Le bien immobilier vendu n’entre pas dans la succession et les héritiers n’ont en principe pas de droit à cet égard. Ainsi, il est important de les en informer au préalable. </w:t>
+            </w:r>
+          </w:p>
+          <w:p>
+            <w:pPr>
+              <w:pStyle w:val="Normal"/>
+              <w:widowControl w:val="false"/>
+              <w:suppressAutoHyphens w:val="true"/>
+              <w:spacing w:lineRule="auto" w:line="240" w:before="0" w:after="0"/>
+              <w:jc w:val="left"/>
+              <w:rPr>
+                <w:rFonts w:ascii="Open Sans" w:hAnsi="Open Sans" w:cs="Open Sans"/>
+                <w:sz w:val="20"/>
+                <w:szCs w:val="20"/>
+              </w:rPr>
+            </w:pPr>
+            <w:r>
+              <w:rPr>
+                <w:rFonts w:cs="Open Sans" w:ascii="Open Sans" w:hAnsi="Open Sans"/>
+                <w:sz w:val="20"/>
+                <w:szCs w:val="20"/>
+              </w:rPr>
+            </w:r>
+          </w:p>
+          <w:p>
+            <w:pPr>
+              <w:pStyle w:val="Normal"/>
+              <w:widowControl w:val="false"/>
+              <w:suppressAutoHyphens w:val="true"/>
+              <w:spacing w:lineRule="auto" w:line="240" w:before="0" w:after="0"/>
+              <w:jc w:val="left"/>
+              <w:rPr>
+                <w:rFonts w:ascii="Open Sans" w:hAnsi="Open Sans" w:cs="Open Sans"/>
+                <w:sz w:val="20"/>
+                <w:szCs w:val="20"/>
+              </w:rPr>
+            </w:pPr>
+            <w:r>
+              <w:rPr>
+                <w:rFonts w:cs="Open Sans" w:ascii="Open Sans" w:hAnsi="Open Sans"/>
+                <w:sz w:val="20"/>
+                <w:szCs w:val="20"/>
+              </w:rPr>
+            </w:r>
+          </w:p>
+          <w:p>
+            <w:pPr>
+              <w:pStyle w:val="Normal"/>
+              <w:widowControl w:val="false"/>
+              <w:suppressAutoHyphens w:val="true"/>
+              <w:spacing w:lineRule="auto" w:line="240" w:before="0" w:after="0"/>
+              <w:jc w:val="left"/>
+              <w:rPr>
+                <w:rFonts w:ascii="Open Sans" w:hAnsi="Open Sans" w:cs="Open Sans"/>
+                <w:sz w:val="20"/>
+                <w:szCs w:val="20"/>
+              </w:rPr>
+            </w:pPr>
+            <w:r>
+              <w:rPr>
+                <w:rFonts w:cs="Open Sans" w:ascii="Open Sans" w:hAnsi="Open Sans"/>
+                <w:sz w:val="20"/>
+                <w:szCs w:val="20"/>
+              </w:rPr>
+            </w:r>
+          </w:p>
+          <w:p>
+            <w:pPr>
+              <w:pStyle w:val="Normal"/>
+              <w:widowControl w:val="false"/>
+              <w:suppressAutoHyphens w:val="true"/>
+              <w:spacing w:lineRule="auto" w:line="240" w:before="0" w:after="0"/>
+              <w:jc w:val="left"/>
+              <w:rPr>
+                <w:rFonts w:ascii="Open Sans" w:hAnsi="Open Sans" w:cs="Open Sans"/>
+                <w:sz w:val="20"/>
+                <w:szCs w:val="20"/>
+              </w:rPr>
+            </w:pPr>
+            <w:r>
+              <w:rPr>
+                <w:rFonts w:cs="Open Sans" w:ascii="Open Sans" w:hAnsi="Open Sans"/>
+                <w:sz w:val="20"/>
+                <w:szCs w:val="20"/>
+              </w:rPr>
             </w:r>
           </w:p>
           <w:p>
@@ -4491,7 +4638,7 @@
         <w:docPartGallery w:val="Page Numbers (Bottom of Page)"/>
         <w:docPartUnique w:val="true"/>
       </w:docPartObj>
-      <w:id w:val="663288402"/>
+      <w:id w:val="419826436"/>
     </w:sdtPr>
     <w:sdtContent>
       <w:p>
@@ -4514,7 +4661,7 @@
         </w:r>
         <w:r>
           <w:rPr/>
-          <w:t>5</w:t>
+          <w:t>6</w:t>
         </w:r>
         <w:r>
           <w:rPr/>

--- a/src/resources/calcul.docx
+++ b/src/resources/calcul.docx
@@ -3187,7 +3187,7 @@
               <w:widowControl w:val="0"/>
               <w:spacing w:after="0" w:line="240" w:lineRule="auto"/>
               <w:rPr>
-                <w:rFonts w:ascii="Open Sans" w:hAnsi="Open Sans" w:cs="Open Sans"/>
+                <w:rFonts w:ascii="Open Sans" w:eastAsia="Calibri" w:hAnsi="Open Sans" w:cs="Open Sans"/>
                 <w:sz w:val="20"/>
                 <w:szCs w:val="20"/>
               </w:rPr>
@@ -3471,6 +3471,151 @@
             <w:pPr>
               <w:widowControl w:val="0"/>
               <w:spacing w:after="0" w:line="240" w:lineRule="auto"/>
+              <w:jc w:val="center"/>
+              <w:rPr>
+                <w:rFonts w:ascii="Open Sans" w:hAnsi="Open Sans" w:cs="Open Sans"/>
+                <w:sz w:val="20"/>
+                <w:szCs w:val="20"/>
+              </w:rPr>
+            </w:pPr>
+            <w:r>
+              <w:rPr>
+                <w:rFonts w:ascii="Open Sans" w:hAnsi="Open Sans" w:cs="Open Sans"/>
+                <w:sz w:val="20"/>
+                <w:szCs w:val="20"/>
+              </w:rPr>
+              <w:t>----------------------------------------</w:t>
+            </w:r>
+          </w:p>
+          <w:p>
+            <w:pPr>
+              <w:widowControl w:val="0"/>
+              <w:spacing w:after="0" w:line="240" w:lineRule="auto"/>
+              <w:rPr>
+                <w:rFonts w:ascii="Open Sans" w:hAnsi="Open Sans" w:cs="Open Sans"/>
+                <w:sz w:val="20"/>
+                <w:szCs w:val="20"/>
+              </w:rPr>
+            </w:pPr>
+          </w:p>
+          <w:p>
+            <w:pPr>
+              <w:widowControl w:val="0"/>
+              <w:spacing w:after="0" w:line="240" w:lineRule="auto"/>
+              <w:rPr>
+                <w:rFonts w:ascii="Open Sans" w:hAnsi="Open Sans" w:cs="Open Sans"/>
+              </w:rPr>
+            </w:pPr>
+            <w:r>
+              <w:rPr>
+                <w:rFonts w:ascii="Open Sans" w:hAnsi="Open Sans" w:cs="Open Sans"/>
+                <w:sz w:val="20"/>
+                <w:szCs w:val="20"/>
+              </w:rPr>
+              <w:t xml:space="preserve">Mise </w:t>
+            </w:r>
+            <w:r>
+              <w:rPr>
+                <w:rFonts w:ascii="Open Sans" w:hAnsi="Open Sans" w:cs="Open Sans"/>
+                <w:sz w:val="20"/>
+                <w:szCs w:val="20"/>
+              </w:rPr>
+              <w:t>en place d</w:t>
+            </w:r>
+            <w:r>
+              <w:rPr>
+                <w:rFonts w:ascii="Open Sans" w:hAnsi="Open Sans" w:cs="Open Sans"/>
+                <w:sz w:val="20"/>
+                <w:szCs w:val="20"/>
+              </w:rPr>
+              <w:t>’un</w:t>
+            </w:r>
+            <w:r>
+              <w:rPr>
+                <w:rFonts w:ascii="Open Sans" w:hAnsi="Open Sans" w:cs="Open Sans"/>
+                <w:sz w:val="20"/>
+                <w:szCs w:val="20"/>
+              </w:rPr>
+              <w:t xml:space="preserve"> testament </w:t>
+            </w:r>
+            <w:r>
+              <w:rPr>
+                <w:rFonts w:ascii="Open Sans" w:hAnsi="Open Sans" w:cs="Open Sans"/>
+                <w:sz w:val="20"/>
+                <w:szCs w:val="20"/>
+              </w:rPr>
+              <w:t>ou</w:t>
+            </w:r>
+            <w:r>
+              <w:rPr>
+                <w:rFonts w:ascii="Open Sans" w:hAnsi="Open Sans" w:cs="Open Sans"/>
+                <w:sz w:val="20"/>
+                <w:szCs w:val="20"/>
+              </w:rPr>
+              <w:t xml:space="preserve"> pacte successoral</w:t>
+            </w:r>
+            <w:r>
+              <w:rPr>
+                <w:rFonts w:ascii="Open Sans" w:hAnsi="Open Sans" w:cs="Open Sans"/>
+                <w:sz w:val="20"/>
+                <w:szCs w:val="20"/>
+              </w:rPr>
+              <w:t xml:space="preserve"> :   </w:t>
+            </w:r>
+            <w:r>
+              <w:rPr>
+                <w:rFonts w:ascii="Open Sans" w:hAnsi="Open Sans" w:cs="Open Sans"/>
+                <w:sz w:val="20"/>
+                <w:szCs w:val="20"/>
+              </w:rPr>
+              <w:t>OUI / NON</w:t>
+            </w:r>
+          </w:p>
+          <w:p>
+            <w:pPr>
+              <w:widowControl w:val="0"/>
+              <w:spacing w:after="0" w:line="240" w:lineRule="auto"/>
+              <w:rPr>
+                <w:rFonts w:ascii="Open Sans" w:hAnsi="Open Sans" w:cs="Open Sans"/>
+                <w:sz w:val="20"/>
+                <w:szCs w:val="20"/>
+              </w:rPr>
+            </w:pPr>
+            <w:r>
+              <w:rPr>
+                <w:rFonts w:ascii="Open Sans" w:hAnsi="Open Sans" w:cs="Open Sans"/>
+                <w:sz w:val="20"/>
+                <w:szCs w:val="20"/>
+              </w:rPr>
+              <w:t>Remarques :</w:t>
+            </w:r>
+          </w:p>
+          <w:p>
+            <w:pPr>
+              <w:widowControl w:val="0"/>
+              <w:spacing w:after="0" w:line="240" w:lineRule="auto"/>
+              <w:rPr>
+                <w:rFonts w:ascii="Open Sans" w:hAnsi="Open Sans" w:cs="Open Sans"/>
+                <w:sz w:val="20"/>
+                <w:szCs w:val="20"/>
+              </w:rPr>
+            </w:pPr>
+          </w:p>
+          <w:p>
+            <w:pPr>
+              <w:widowControl w:val="0"/>
+              <w:spacing w:after="0" w:line="240" w:lineRule="auto"/>
+              <w:rPr>
+                <w:rFonts w:ascii="Open Sans" w:hAnsi="Open Sans" w:cs="Open Sans"/>
+                <w:sz w:val="20"/>
+                <w:szCs w:val="20"/>
+              </w:rPr>
+            </w:pPr>
+          </w:p>
+          <w:p>
+            <w:pPr>
+              <w:widowControl w:val="0"/>
+              <w:spacing w:after="0" w:line="240" w:lineRule="auto"/>
               <w:rPr>
                 <w:rFonts w:ascii="Open Sans" w:hAnsi="Open Sans" w:cs="Open Sans"/>
                 <w:sz w:val="20"/>
@@ -3488,6 +3633,14 @@
                 <w:szCs w:val="20"/>
               </w:rPr>
             </w:pPr>
+            <w:r>
+              <w:rPr>
+                <w:rFonts w:eastAsia="Calibri" w:cstheme="minorHAnsi"/>
+                <w:sz w:val="20"/>
+                <w:szCs w:val="20"/>
+              </w:rPr>
+              <w:t>Fait à, le :</w:t>
+            </w:r>
           </w:p>
           <w:p>
             <w:pPr>
@@ -3499,20 +3652,47 @@
                 <w:szCs w:val="20"/>
               </w:rPr>
             </w:pPr>
+          </w:p>
+          <w:p>
+            <w:pPr>
+              <w:widowControl w:val="0"/>
+              <w:spacing w:after="0" w:line="240" w:lineRule="auto"/>
+              <w:jc w:val="center"/>
+              <w:rPr>
+                <w:rFonts w:cstheme="minorHAnsi"/>
+                <w:sz w:val="20"/>
+                <w:szCs w:val="20"/>
+              </w:rPr>
+            </w:pPr>
             <w:r>
               <w:rPr>
                 <w:rFonts w:eastAsia="Calibri" w:cstheme="minorHAnsi"/>
                 <w:sz w:val="20"/>
                 <w:szCs w:val="20"/>
               </w:rPr>
-              <w:t>Fait à, le :</w:t>
-            </w:r>
-          </w:p>
-          <w:p>
-            <w:pPr>
-              <w:widowControl w:val="0"/>
-              <w:spacing w:after="0" w:line="240" w:lineRule="auto"/>
-              <w:jc w:val="center"/>
+              <w:t xml:space="preserve">Signature du/des </w:t>
+            </w:r>
+            <w:r>
+              <w:rPr>
+                <w:rFonts w:eastAsia="Calibri" w:cstheme="minorHAnsi"/>
+                <w:sz w:val="20"/>
+                <w:szCs w:val="20"/>
+              </w:rPr>
+              <w:t>client</w:t>
+            </w:r>
+            <w:r>
+              <w:rPr>
+                <w:rFonts w:eastAsia="Calibri" w:cstheme="minorHAnsi"/>
+                <w:sz w:val="20"/>
+                <w:szCs w:val="20"/>
+              </w:rPr>
+              <w:t>(s) :</w:t>
+            </w:r>
+          </w:p>
+          <w:p>
+            <w:pPr>
+              <w:widowControl w:val="0"/>
+              <w:spacing w:after="0" w:line="240" w:lineRule="auto"/>
               <w:rPr>
                 <w:rFonts w:cstheme="minorHAnsi"/>
                 <w:sz w:val="20"/>
@@ -3524,7 +3704,6 @@
             <w:pPr>
               <w:widowControl w:val="0"/>
               <w:spacing w:after="0" w:line="240" w:lineRule="auto"/>
-              <w:jc w:val="center"/>
               <w:rPr>
                 <w:rFonts w:cstheme="minorHAnsi"/>
                 <w:sz w:val="20"/>
@@ -3536,145 +3715,69 @@
             <w:pPr>
               <w:widowControl w:val="0"/>
               <w:spacing w:after="0" w:line="240" w:lineRule="auto"/>
-              <w:jc w:val="center"/>
               <w:rPr>
                 <w:rFonts w:cstheme="minorHAnsi"/>
                 <w:sz w:val="20"/>
                 <w:szCs w:val="20"/>
               </w:rPr>
             </w:pPr>
+          </w:p>
+          <w:p>
+            <w:pPr>
+              <w:widowControl w:val="0"/>
+              <w:spacing w:after="0" w:line="240" w:lineRule="auto"/>
+              <w:rPr>
+                <w:rFonts w:cstheme="minorHAnsi"/>
+                <w:sz w:val="20"/>
+                <w:szCs w:val="20"/>
+              </w:rPr>
+            </w:pPr>
+          </w:p>
+          <w:p>
+            <w:pPr>
+              <w:widowControl w:val="0"/>
+              <w:spacing w:after="0" w:line="240" w:lineRule="auto"/>
+              <w:rPr>
+                <w:rFonts w:cstheme="minorHAnsi"/>
+                <w:sz w:val="20"/>
+                <w:szCs w:val="20"/>
+              </w:rPr>
+            </w:pPr>
+          </w:p>
+          <w:p>
+            <w:pPr>
+              <w:widowControl w:val="0"/>
+              <w:spacing w:after="0" w:line="240" w:lineRule="auto"/>
+              <w:rPr>
+                <w:rFonts w:cstheme="minorHAnsi"/>
+                <w:sz w:val="20"/>
+                <w:szCs w:val="20"/>
+              </w:rPr>
+            </w:pPr>
+          </w:p>
+          <w:p>
+            <w:pPr>
+              <w:widowControl w:val="0"/>
+              <w:spacing w:after="0" w:line="240" w:lineRule="auto"/>
+              <w:rPr>
+                <w:rFonts w:cstheme="minorHAnsi"/>
+                <w:sz w:val="20"/>
+                <w:szCs w:val="20"/>
+              </w:rPr>
+            </w:pPr>
+          </w:p>
+          <w:p>
+            <w:pPr>
+              <w:widowControl w:val="0"/>
+              <w:spacing w:after="0" w:line="240" w:lineRule="auto"/>
+              <w:rPr>
+                <w:rFonts w:cstheme="minorHAnsi"/>
+              </w:rPr>
+            </w:pPr>
             <w:r>
               <w:rPr>
                 <w:rFonts w:eastAsia="Calibri" w:cstheme="minorHAnsi"/>
-                <w:sz w:val="20"/>
-                <w:szCs w:val="20"/>
-              </w:rPr>
-              <w:t>Signature du/des crédirentier(s) :</w:t>
-            </w:r>
-          </w:p>
-          <w:p>
-            <w:pPr>
-              <w:widowControl w:val="0"/>
-              <w:spacing w:after="0" w:line="240" w:lineRule="auto"/>
-              <w:rPr>
-                <w:rFonts w:cstheme="minorHAnsi"/>
-                <w:sz w:val="20"/>
-                <w:szCs w:val="20"/>
-              </w:rPr>
-            </w:pPr>
-          </w:p>
-          <w:p>
-            <w:pPr>
-              <w:widowControl w:val="0"/>
-              <w:spacing w:after="0" w:line="240" w:lineRule="auto"/>
-              <w:rPr>
-                <w:rFonts w:cstheme="minorHAnsi"/>
-                <w:sz w:val="20"/>
-                <w:szCs w:val="20"/>
-              </w:rPr>
-            </w:pPr>
-          </w:p>
-          <w:p>
-            <w:pPr>
-              <w:widowControl w:val="0"/>
-              <w:spacing w:after="0" w:line="240" w:lineRule="auto"/>
-              <w:rPr>
-                <w:rFonts w:cstheme="minorHAnsi"/>
-                <w:sz w:val="20"/>
-                <w:szCs w:val="20"/>
-              </w:rPr>
-            </w:pPr>
-          </w:p>
-          <w:p>
-            <w:pPr>
-              <w:widowControl w:val="0"/>
-              <w:spacing w:after="0" w:line="240" w:lineRule="auto"/>
-              <w:rPr>
-                <w:rFonts w:cstheme="minorHAnsi"/>
-                <w:sz w:val="20"/>
-                <w:szCs w:val="20"/>
-              </w:rPr>
-            </w:pPr>
-          </w:p>
-          <w:p>
-            <w:pPr>
-              <w:widowControl w:val="0"/>
-              <w:spacing w:after="0" w:line="240" w:lineRule="auto"/>
-              <w:rPr>
-                <w:rFonts w:cstheme="minorHAnsi"/>
-                <w:sz w:val="20"/>
-                <w:szCs w:val="20"/>
-              </w:rPr>
-            </w:pPr>
-          </w:p>
-          <w:p>
-            <w:pPr>
-              <w:widowControl w:val="0"/>
-              <w:spacing w:after="0" w:line="240" w:lineRule="auto"/>
-              <w:rPr>
-                <w:rFonts w:cstheme="minorHAnsi"/>
-                <w:sz w:val="20"/>
-                <w:szCs w:val="20"/>
-              </w:rPr>
-            </w:pPr>
-          </w:p>
-          <w:p>
-            <w:pPr>
-              <w:widowControl w:val="0"/>
-              <w:spacing w:after="0" w:line="240" w:lineRule="auto"/>
-              <w:rPr>
-                <w:rFonts w:cstheme="minorHAnsi"/>
-                <w:sz w:val="20"/>
-                <w:szCs w:val="20"/>
-              </w:rPr>
-            </w:pPr>
-          </w:p>
-          <w:p>
-            <w:pPr>
-              <w:widowControl w:val="0"/>
-              <w:spacing w:after="0" w:line="240" w:lineRule="auto"/>
-              <w:rPr>
-                <w:rFonts w:cstheme="minorHAnsi"/>
-                <w:sz w:val="20"/>
-                <w:szCs w:val="20"/>
-              </w:rPr>
-            </w:pPr>
-          </w:p>
-          <w:p>
-            <w:pPr>
-              <w:widowControl w:val="0"/>
-              <w:spacing w:after="0" w:line="240" w:lineRule="auto"/>
-              <w:rPr>
-                <w:rFonts w:cstheme="minorHAnsi"/>
-                <w:sz w:val="20"/>
-                <w:szCs w:val="20"/>
-              </w:rPr>
-            </w:pPr>
-          </w:p>
-          <w:p>
-            <w:pPr>
-              <w:widowControl w:val="0"/>
-              <w:spacing w:after="0" w:line="240" w:lineRule="auto"/>
-              <w:rPr>
-                <w:rFonts w:cstheme="minorHAnsi"/>
-                <w:sz w:val="20"/>
-                <w:szCs w:val="20"/>
-              </w:rPr>
-            </w:pPr>
-          </w:p>
-          <w:p>
-            <w:pPr>
-              <w:widowControl w:val="0"/>
-              <w:spacing w:after="0" w:line="240" w:lineRule="auto"/>
-              <w:rPr>
-                <w:rFonts w:cstheme="minorHAnsi"/>
-              </w:rPr>
-            </w:pPr>
-            <w:r>
-              <w:rPr>
-                <w:rFonts w:eastAsia="Calibri" w:cstheme="minorHAnsi"/>
-              </w:rPr>
-              <w:lastRenderedPageBreak/>
+              </w:rPr>
               <w:t>VIAGE SA</w:t>
             </w:r>
           </w:p>
@@ -3812,17 +3915,6 @@
               </w:rPr>
             </w:pPr>
           </w:p>
-          <w:p>
-            <w:pPr>
-              <w:widowControl w:val="0"/>
-              <w:spacing w:before="120" w:after="120" w:line="240" w:lineRule="auto"/>
-              <w:rPr>
-                <w:rFonts w:cstheme="minorHAnsi"/>
-                <w:sz w:val="20"/>
-                <w:szCs w:val="20"/>
-              </w:rPr>
-            </w:pPr>
-          </w:p>
         </w:tc>
         <w:tc>
           <w:tcPr>
@@ -3860,17 +3952,12 @@
             <w:pPr>
               <w:widowControl w:val="0"/>
               <w:spacing w:before="120" w:after="120" w:line="240" w:lineRule="auto"/>
-              <w:jc w:val="right"/>
               <w:rPr>
                 <w:rFonts w:cstheme="minorHAnsi"/>
-              </w:rPr>
-            </w:pPr>
-            <w:r>
-              <w:rPr>
-                <w:rFonts w:eastAsia="Calibri" w:cstheme="minorHAnsi"/>
-              </w:rPr>
-              <w:t>11.10.2022</w:t>
-            </w:r>
+                <w:sz w:val="20"/>
+                <w:szCs w:val="20"/>
+              </w:rPr>
+            </w:pPr>
           </w:p>
         </w:tc>
         <w:tc>
@@ -3886,9 +3973,9 @@
           <w:p>
             <w:pPr>
               <w:widowControl w:val="0"/>
-              <w:spacing w:before="120" w:after="120" w:line="240" w:lineRule="auto"/>
-              <w:rPr>
-                <w:rFonts w:cstheme="minorHAnsi"/>
+              <w:spacing w:after="0" w:line="240" w:lineRule="auto"/>
+              <w:rPr>
+                <w:rFonts w:ascii="Calibri" w:eastAsia="Calibri" w:hAnsi="Calibri"/>
               </w:rPr>
             </w:pPr>
           </w:p>
@@ -3909,19 +3996,16 @@
             <w:pPr>
               <w:widowControl w:val="0"/>
               <w:spacing w:before="120" w:after="120" w:line="240" w:lineRule="auto"/>
+              <w:jc w:val="right"/>
               <w:rPr>
                 <w:rFonts w:cstheme="minorHAnsi"/>
-                <w:b/>
-                <w:bCs/>
               </w:rPr>
             </w:pPr>
             <w:r>
               <w:rPr>
                 <w:rFonts w:eastAsia="Calibri" w:cstheme="minorHAnsi"/>
-                <w:b/>
-                <w:bCs/>
-              </w:rPr>
-              <w:t xml:space="preserve">Objet : Calcul du droit d’habitation </w:t>
+              </w:rPr>
+              <w:t>11.10.2022</w:t>
             </w:r>
           </w:p>
         </w:tc>
@@ -3938,6 +4022,63 @@
           <w:p>
             <w:pPr>
               <w:widowControl w:val="0"/>
+              <w:spacing w:before="120" w:after="120" w:line="240" w:lineRule="auto"/>
+              <w:rPr>
+                <w:rFonts w:cstheme="minorHAnsi"/>
+              </w:rPr>
+            </w:pPr>
+          </w:p>
+        </w:tc>
+      </w:tr>
+      <w:tr>
+        <w:tc>
+          <w:tcPr>
+            <w:tcW w:w="9198" w:type="dxa"/>
+            <w:tcBorders>
+              <w:top w:val="nil"/>
+              <w:left w:val="nil"/>
+              <w:bottom w:val="nil"/>
+              <w:right w:val="nil"/>
+            </w:tcBorders>
+          </w:tcPr>
+          <w:p>
+            <w:pPr>
+              <w:widowControl w:val="0"/>
+              <w:spacing w:before="120" w:after="120" w:line="240" w:lineRule="auto"/>
+              <w:jc w:val="center"/>
+              <w:rPr>
+                <w:rFonts w:cstheme="minorHAnsi"/>
+                <w:b/>
+                <w:bCs/>
+                <w:sz w:val="28"/>
+                <w:szCs w:val="28"/>
+              </w:rPr>
+            </w:pPr>
+            <w:r>
+              <w:rPr>
+                <w:rFonts w:eastAsia="Calibri" w:cstheme="minorHAnsi"/>
+                <w:b/>
+                <w:bCs/>
+                <w:sz w:val="28"/>
+                <w:szCs w:val="28"/>
+              </w:rPr>
+              <w:t>Calcul du droit d’habitation</w:t>
+            </w:r>
+          </w:p>
+        </w:tc>
+        <w:tc>
+          <w:tcPr>
+            <w:tcW w:w="263" w:type="dxa"/>
+            <w:tcBorders>
+              <w:top w:val="nil"/>
+              <w:left w:val="nil"/>
+              <w:bottom w:val="nil"/>
+              <w:right w:val="nil"/>
+            </w:tcBorders>
+          </w:tcPr>
+          <w:p>
+            <w:pPr>
+              <w:widowControl w:val="0"/>
               <w:spacing w:after="0" w:line="240" w:lineRule="auto"/>
               <w:rPr>
                 <w:rFonts w:ascii="Calibri" w:eastAsia="Calibri" w:hAnsi="Calibri"/>
@@ -3954,6 +4095,12 @@
           <w:rFonts w:cstheme="minorHAnsi"/>
         </w:rPr>
       </w:pPr>
+      <w:r>
+        <w:rPr>
+          <w:rFonts w:cstheme="minorHAnsi"/>
+        </w:rPr>
+        <w:t>Madame, Monsieur,</w:t>
+      </w:r>
     </w:p>
     <w:p>
       <w:pPr>
@@ -3966,30 +4113,8 @@
         <w:rPr>
           <w:rFonts w:cstheme="minorHAnsi"/>
         </w:rPr>
-        <w:t>Madame, Monsieur,</w:t>
-      </w:r>
-    </w:p>
-    <w:p>
-      <w:pPr>
-        <w:jc w:val="both"/>
-        <w:rPr>
-          <w:rFonts w:cstheme="minorHAnsi"/>
-        </w:rPr>
-      </w:pPr>
-      <w:r>
-        <w:rPr>
-          <w:rFonts w:cstheme="minorHAnsi"/>
-        </w:rPr>
         <w:t xml:space="preserve">Veuillez trouver ci-dessous le calcul du droit d’habitation pour votre bien immobilier. </w:t>
       </w:r>
-    </w:p>
-    <w:p>
-      <w:pPr>
-        <w:jc w:val="both"/>
-        <w:rPr>
-          <w:rFonts w:cstheme="minorHAnsi"/>
-        </w:rPr>
-      </w:pPr>
     </w:p>
     <w:p>
       <w:pPr>
@@ -4062,7 +4187,19 @@
         <w:rPr>
           <w:rFonts w:cstheme="minorHAnsi"/>
         </w:rPr>
-        <w:t xml:space="preserve"> ………………………………………………………… </w:t>
+        <w:t xml:space="preserve"> ……………………………………………………</w:t>
+      </w:r>
+      <w:r>
+        <w:rPr>
+          <w:rFonts w:cstheme="minorHAnsi"/>
+        </w:rPr>
+        <w:t>…</w:t>
+      </w:r>
+      <w:r>
+        <w:rPr>
+          <w:rFonts w:cstheme="minorHAnsi"/>
+        </w:rPr>
+        <w:tab/>
       </w:r>
       <w:r>
         <w:rPr>
@@ -4097,7 +4234,31 @@
         <w:rPr>
           <w:rFonts w:cstheme="minorHAnsi"/>
         </w:rPr>
-        <w:t xml:space="preserve"> ………………………………………………………… 18/01/1937</w:t>
+        <w:t xml:space="preserve"> ………………………………………………</w:t>
+      </w:r>
+      <w:r>
+        <w:rPr>
+          <w:rFonts w:cstheme="minorHAnsi"/>
+        </w:rPr>
+        <w:t>……</w:t>
+      </w:r>
+      <w:r>
+        <w:rPr>
+          <w:rFonts w:cstheme="minorHAnsi"/>
+        </w:rPr>
+        <w:t>…</w:t>
+      </w:r>
+      <w:r>
+        <w:rPr>
+          <w:rFonts w:cstheme="minorHAnsi"/>
+        </w:rPr>
+        <w:tab/>
+      </w:r>
+      <w:r>
+        <w:rPr>
+          <w:rFonts w:cstheme="minorHAnsi"/>
+        </w:rPr>
+        <w:t>18/01/1937</w:t>
       </w:r>
     </w:p>
     <w:p>
@@ -4154,7 +4315,39 @@
         <w:rPr>
           <w:rFonts w:cstheme="minorHAnsi"/>
         </w:rPr>
-        <w:t>Frais de courtage 3% (HT)</w:t>
+        <w:t>Source</w:t>
+      </w:r>
+      <w:r>
+        <w:rPr>
+          <w:rFonts w:cstheme="minorHAnsi"/>
+        </w:rPr>
+        <w:t xml:space="preserve"> de l’estimation</w:t>
+      </w:r>
+      <w:r>
+        <w:rPr>
+          <w:rFonts w:cstheme="minorHAnsi"/>
+        </w:rPr>
+        <w:t xml:space="preserve"> : …………………………</w:t>
+      </w:r>
+      <w:r>
+        <w:rPr>
+          <w:rFonts w:cstheme="minorHAnsi"/>
+        </w:rPr>
+        <w:t>……………………………………</w:t>
+      </w:r>
+      <w:proofErr w:type="gramStart"/>
+      <w:r>
+        <w:rPr>
+          <w:rFonts w:cstheme="minorHAnsi"/>
+        </w:rPr>
+        <w:t>…….</w:t>
+      </w:r>
+      <w:proofErr w:type="gramEnd"/>
+      <w:r>
+        <w:rPr>
+          <w:rFonts w:cstheme="minorHAnsi"/>
+        </w:rPr>
+        <w:t>.</w:t>
       </w:r>
     </w:p>
     <w:p>
@@ -4169,7 +4362,63 @@
         <w:rPr>
           <w:rFonts w:cstheme="minorHAnsi"/>
         </w:rPr>
-        <w:t>Frais de mutation à la charge de l’acheteur</w:t>
+        <w:t xml:space="preserve">Valeur estimée du bien : </w:t>
+      </w:r>
+      <w:r>
+        <w:rPr>
+          <w:rFonts w:cstheme="minorHAnsi"/>
+        </w:rPr>
+        <w:tab/>
+      </w:r>
+      <w:r>
+        <w:rPr>
+          <w:rFonts w:cstheme="minorHAnsi"/>
+        </w:rPr>
+        <w:tab/>
+      </w:r>
+      <w:r>
+        <w:rPr>
+          <w:rFonts w:cstheme="minorHAnsi"/>
+        </w:rPr>
+        <w:tab/>
+      </w:r>
+      <w:r>
+        <w:rPr>
+          <w:rFonts w:cstheme="minorHAnsi"/>
+        </w:rPr>
+        <w:tab/>
+      </w:r>
+      <w:r>
+        <w:rPr>
+          <w:rFonts w:cstheme="minorHAnsi"/>
+        </w:rPr>
+        <w:t xml:space="preserve">CHF </w:t>
+      </w:r>
+      <w:proofErr w:type="gramStart"/>
+      <w:r>
+        <w:rPr>
+          <w:rFonts w:cstheme="minorHAnsi"/>
+        </w:rPr>
+        <w:t>1,</w:t>
+      </w:r>
+      <w:r>
+        <w:rPr>
+          <w:rFonts w:cstheme="minorHAnsi"/>
+        </w:rPr>
+        <w:t>92</w:t>
+      </w:r>
+      <w:r>
+        <w:rPr>
+          <w:rFonts w:cstheme="minorHAnsi"/>
+        </w:rPr>
+        <w:t>0,000.-</w:t>
+      </w:r>
+      <w:proofErr w:type="gramEnd"/>
+      <w:r>
+        <w:rPr>
+          <w:rFonts w:cstheme="minorHAnsi"/>
+        </w:rPr>
+        <w:t xml:space="preserve">  </w:t>
       </w:r>
     </w:p>
     <w:p>
@@ -4184,48 +4433,43 @@
         <w:rPr>
           <w:rFonts w:cstheme="minorHAnsi"/>
         </w:rPr>
-        <w:t xml:space="preserve">Valeur estimée du bien : CHF </w:t>
-      </w:r>
-      <w:proofErr w:type="gramStart"/>
-      <w:r>
-        <w:rPr>
-          <w:rFonts w:cstheme="minorHAnsi"/>
-        </w:rPr>
-        <w:t>1,</w:t>
-      </w:r>
-      <w:r>
-        <w:rPr>
-          <w:rFonts w:cstheme="minorHAnsi"/>
-        </w:rPr>
-        <w:t>92</w:t>
-      </w:r>
-      <w:r>
-        <w:rPr>
-          <w:rFonts w:cstheme="minorHAnsi"/>
-        </w:rPr>
-        <w:t>0,000.-</w:t>
-      </w:r>
-      <w:proofErr w:type="gramEnd"/>
-      <w:r>
-        <w:rPr>
-          <w:rFonts w:cstheme="minorHAnsi"/>
-        </w:rPr>
-        <w:t xml:space="preserve">   Source : ……………………………</w:t>
-      </w:r>
-    </w:p>
-    <w:p>
-      <w:pPr>
-        <w:ind w:firstLine="708"/>
-        <w:jc w:val="both"/>
-        <w:rPr>
-          <w:rFonts w:cstheme="minorHAnsi"/>
-        </w:rPr>
-      </w:pPr>
-      <w:r>
-        <w:rPr>
-          <w:rFonts w:cstheme="minorHAnsi"/>
-        </w:rPr>
-        <w:t xml:space="preserve">Droit d’habitation : CHF </w:t>
+        <w:t xml:space="preserve">Droit d’habitation : </w:t>
+      </w:r>
+      <w:r>
+        <w:rPr>
+          <w:rFonts w:cstheme="minorHAnsi"/>
+        </w:rPr>
+        <w:tab/>
+      </w:r>
+      <w:r>
+        <w:rPr>
+          <w:rFonts w:cstheme="minorHAnsi"/>
+        </w:rPr>
+        <w:tab/>
+      </w:r>
+      <w:r>
+        <w:rPr>
+          <w:rFonts w:cstheme="minorHAnsi"/>
+        </w:rPr>
+        <w:tab/>
+      </w:r>
+      <w:r>
+        <w:rPr>
+          <w:rFonts w:cstheme="minorHAnsi"/>
+        </w:rPr>
+        <w:tab/>
+      </w:r>
+      <w:r>
+        <w:rPr>
+          <w:rFonts w:cstheme="minorHAnsi"/>
+        </w:rPr>
+        <w:tab/>
+      </w:r>
+      <w:r>
+        <w:rPr>
+          <w:rFonts w:cstheme="minorHAnsi"/>
+        </w:rPr>
+        <w:t xml:space="preserve">CHF </w:t>
       </w:r>
       <w:proofErr w:type="gramStart"/>
       <w:r>
@@ -4254,7 +4498,49 @@
         <w:rPr>
           <w:rFonts w:cstheme="minorHAnsi"/>
         </w:rPr>
-        <w:t xml:space="preserve">Bouquet : CHF </w:t>
+        <w:t xml:space="preserve">Bouquet : </w:t>
+      </w:r>
+      <w:r>
+        <w:rPr>
+          <w:rFonts w:cstheme="minorHAnsi"/>
+        </w:rPr>
+        <w:tab/>
+      </w:r>
+      <w:r>
+        <w:rPr>
+          <w:rFonts w:cstheme="minorHAnsi"/>
+        </w:rPr>
+        <w:tab/>
+      </w:r>
+      <w:r>
+        <w:rPr>
+          <w:rFonts w:cstheme="minorHAnsi"/>
+        </w:rPr>
+        <w:tab/>
+      </w:r>
+      <w:r>
+        <w:rPr>
+          <w:rFonts w:cstheme="minorHAnsi"/>
+        </w:rPr>
+        <w:tab/>
+      </w:r>
+      <w:r>
+        <w:rPr>
+          <w:rFonts w:cstheme="minorHAnsi"/>
+        </w:rPr>
+        <w:tab/>
+      </w:r>
+      <w:r>
+        <w:rPr>
+          <w:rFonts w:cstheme="minorHAnsi"/>
+        </w:rPr>
+        <w:tab/>
+      </w:r>
+      <w:r>
+        <w:rPr>
+          <w:rFonts w:cstheme="minorHAnsi"/>
+        </w:rPr>
+        <w:t xml:space="preserve">CHF </w:t>
       </w:r>
       <w:proofErr w:type="gramStart"/>
       <w:r>
@@ -4273,6 +4559,64 @@
     </w:p>
     <w:p>
       <w:pPr>
+        <w:ind w:firstLine="708"/>
+        <w:jc w:val="both"/>
+        <w:rPr>
+          <w:rFonts w:cstheme="minorHAnsi"/>
+        </w:rPr>
+      </w:pPr>
+      <w:r>
+        <w:rPr>
+          <w:rFonts w:cstheme="minorHAnsi"/>
+        </w:rPr>
+        <w:t>Frais de courtage 3% (HT)</w:t>
+      </w:r>
+    </w:p>
+    <w:p>
+      <w:pPr>
+        <w:ind w:firstLine="708"/>
+        <w:jc w:val="both"/>
+        <w:rPr>
+          <w:rFonts w:cstheme="minorHAnsi"/>
+        </w:rPr>
+      </w:pPr>
+      <w:r>
+        <w:rPr>
+          <w:rFonts w:cstheme="minorHAnsi"/>
+        </w:rPr>
+        <w:t xml:space="preserve">Une rente minimale sera mise en place selon les normes de la FINMA.  </w:t>
+      </w:r>
+    </w:p>
+    <w:p>
+      <w:pPr>
+        <w:ind w:firstLine="708"/>
+        <w:jc w:val="both"/>
+        <w:rPr>
+          <w:rFonts w:cstheme="minorHAnsi"/>
+        </w:rPr>
+      </w:pPr>
+      <w:r>
+        <w:rPr>
+          <w:rFonts w:cstheme="minorHAnsi"/>
+        </w:rPr>
+        <w:t>Frais de mutation à la charge de l’acheteu</w:t>
+      </w:r>
+      <w:r>
+        <w:rPr>
+          <w:rFonts w:cstheme="minorHAnsi"/>
+        </w:rPr>
+        <w:t>r</w:t>
+      </w:r>
+      <w:r>
+        <w:rPr>
+          <w:rFonts w:cstheme="minorHAnsi"/>
+        </w:rPr>
+        <w:t>.</w:t>
+      </w:r>
+    </w:p>
+    <w:p>
+      <w:pPr>
+        <w:ind w:firstLine="708"/>
         <w:jc w:val="both"/>
         <w:rPr>
           <w:rFonts w:cstheme="minorHAnsi"/>
@@ -4391,15 +4735,20 @@
         <w:rPr>
           <w:rFonts w:cstheme="minorHAnsi"/>
         </w:rPr>
-        <w:t>Signature du/des crédirentier(s) :</w:t>
-      </w:r>
-    </w:p>
-    <w:p>
-      <w:pPr>
-        <w:rPr>
-          <w:rFonts w:cstheme="minorHAnsi"/>
-        </w:rPr>
-      </w:pPr>
+        <w:t>Signature du/des c</w:t>
+      </w:r>
+      <w:r>
+        <w:rPr>
+          <w:rFonts w:cstheme="minorHAnsi"/>
+        </w:rPr>
+        <w:t>lient</w:t>
+      </w:r>
+      <w:r>
+        <w:rPr>
+          <w:rFonts w:cstheme="minorHAnsi"/>
+        </w:rPr>
+        <w:t>(s) :</w:t>
+      </w:r>
     </w:p>
     <w:p>
       <w:pPr>
